--- a/1.1-CS-4365.002-AI/Review/Chapter4and5Problems.docx
+++ b/1.1-CS-4365.002-AI/Review/Chapter4and5Problems.docx
@@ -39,8 +39,6 @@
           <w:szCs w:val="20"/>
         </w:rPr>
       </w:pPr>
-      <w:bookmarkStart w:id="0" w:name="_GoBack"/>
-      <w:bookmarkEnd w:id="0"/>
       <w:r>
         <w:rPr>
           <w:rFonts w:ascii="inherit" w:eastAsia="Times New Roman" w:hAnsi="inherit" w:cs="Helvetica"/>
@@ -545,6 +543,14 @@
       </w:r>
     </w:p>
     <w:p>
+      <w:pPr>
+        <w:rPr>
+          <w:rFonts w:ascii="Tahoma" w:hAnsi="Tahoma" w:cs="Tahoma"/>
+          <w:color w:val="000000"/>
+          <w:sz w:val="20"/>
+          <w:szCs w:val="20"/>
+        </w:rPr>
+      </w:pPr>
       <w:r>
         <w:rPr>
           <w:rFonts w:ascii="Helvetica" w:hAnsi="Helvetica" w:cs="Helvetica"/>
@@ -584,6 +590,1195 @@
         <w:t>﻿﻿﻿﻿﻿﻿﻿﻿﻿﻿﻿﻿﻿﻿﻿﻿﻿﻿﻿﻿﻿﻿﻿﻿﻿﻿﻿﻿﻿</w:t>
       </w:r>
     </w:p>
+    <w:p>
+      <w:r>
+        <w:br w:type="page"/>
+      </w:r>
+    </w:p>
+    <w:p/>
+    <w:p>
+      <w:r>
+        <w:rPr>
+          <w:noProof/>
+        </w:rPr>
+        <w:drawing>
+          <wp:inline distT="0" distB="0" distL="0" distR="0" wp14:anchorId="53453400" wp14:editId="11182333">
+            <wp:extent cx="2305050" cy="1076325"/>
+            <wp:effectExtent l="0" t="0" r="0" b="9525"/>
+            <wp:docPr id="4" name="Picture 4"/>
+            <wp:cNvGraphicFramePr>
+              <a:graphicFrameLocks xmlns:a="http://schemas.openxmlformats.org/drawingml/2006/main" noChangeAspect="1"/>
+            </wp:cNvGraphicFramePr>
+            <a:graphic xmlns:a="http://schemas.openxmlformats.org/drawingml/2006/main">
+              <a:graphicData uri="http://schemas.openxmlformats.org/drawingml/2006/picture">
+                <pic:pic xmlns:pic="http://schemas.openxmlformats.org/drawingml/2006/picture">
+                  <pic:nvPicPr>
+                    <pic:cNvPr id="0" name="Picture 3"/>
+                    <pic:cNvPicPr>
+                      <a:picLocks noChangeAspect="1" noChangeArrowheads="1"/>
+                    </pic:cNvPicPr>
+                  </pic:nvPicPr>
+                  <pic:blipFill>
+                    <a:blip r:embed="rId7">
+                      <a:extLst>
+                        <a:ext uri="{28A0092B-C50C-407E-A947-70E740481C1C}">
+                          <a14:useLocalDpi xmlns:a14="http://schemas.microsoft.com/office/drawing/2010/main" val="0"/>
+                        </a:ext>
+                      </a:extLst>
+                    </a:blip>
+                    <a:srcRect/>
+                    <a:stretch>
+                      <a:fillRect/>
+                    </a:stretch>
+                  </pic:blipFill>
+                  <pic:spPr bwMode="auto">
+                    <a:xfrm>
+                      <a:off x="0" y="0"/>
+                      <a:ext cx="2305050" cy="1076325"/>
+                    </a:xfrm>
+                    <a:prstGeom prst="rect">
+                      <a:avLst/>
+                    </a:prstGeom>
+                    <a:noFill/>
+                    <a:ln>
+                      <a:noFill/>
+                    </a:ln>
+                  </pic:spPr>
+                </pic:pic>
+              </a:graphicData>
+            </a:graphic>
+          </wp:inline>
+        </w:drawing>
+      </w:r>
+    </w:p>
+    <w:p>
+      <w:pPr>
+        <w:spacing w:line="240" w:lineRule="auto"/>
+        <w:rPr>
+          <w:rFonts w:ascii="Arial" w:hAnsi="Arial" w:cs="Arial"/>
+          <w:sz w:val="12"/>
+          <w:szCs w:val="12"/>
+        </w:rPr>
+      </w:pPr>
+      <w:r>
+        <w:rPr>
+          <w:rFonts w:ascii="Arial" w:hAnsi="Arial" w:cs="Arial"/>
+          <w:sz w:val="12"/>
+          <w:szCs w:val="12"/>
+        </w:rPr>
+        <w:t>Greedy</w:t>
+      </w:r>
+    </w:p>
+    <w:p>
+      <w:pPr>
+        <w:spacing w:line="240" w:lineRule="auto"/>
+        <w:rPr>
+          <w:rFonts w:ascii="Arial" w:eastAsia="Times New Roman" w:hAnsi="Arial" w:cs="Arial"/>
+          <w:color w:val="000000"/>
+          <w:sz w:val="12"/>
+          <w:szCs w:val="12"/>
+        </w:rPr>
+      </w:pPr>
+      <w:r>
+        <w:rPr>
+          <w:rFonts w:ascii="Arial" w:eastAsia="Times New Roman" w:hAnsi="Arial" w:cs="Arial"/>
+          <w:color w:val="000000"/>
+          <w:sz w:val="12"/>
+          <w:szCs w:val="12"/>
+        </w:rPr>
+        <w:t>{source node, </w:t>
+      </w:r>
+      <w:proofErr w:type="spellStart"/>
+      <w:r>
+        <w:rPr>
+          <w:rFonts w:ascii="Arial" w:eastAsia="Times New Roman" w:hAnsi="Arial" w:cs="Arial"/>
+          <w:color w:val="000000"/>
+          <w:sz w:val="12"/>
+          <w:szCs w:val="12"/>
+        </w:rPr>
+        <w:t>dest</w:t>
+      </w:r>
+      <w:proofErr w:type="spellEnd"/>
+      <w:r>
+        <w:rPr>
+          <w:rFonts w:ascii="Arial" w:eastAsia="Times New Roman" w:hAnsi="Arial" w:cs="Arial"/>
+          <w:color w:val="000000"/>
+          <w:sz w:val="12"/>
+          <w:szCs w:val="12"/>
+        </w:rPr>
+        <w:t> node} = </w:t>
+      </w:r>
+      <w:proofErr w:type="spellStart"/>
+      <w:r>
+        <w:rPr>
+          <w:rFonts w:ascii="Arial" w:eastAsia="Times New Roman" w:hAnsi="Arial" w:cs="Arial"/>
+          <w:color w:val="000000"/>
+          <w:sz w:val="12"/>
+          <w:szCs w:val="12"/>
+        </w:rPr>
+        <w:t>HueristicCost</w:t>
+      </w:r>
+      <w:proofErr w:type="spellEnd"/>
+      <w:r>
+        <w:rPr>
+          <w:rFonts w:ascii="Arial" w:eastAsia="Times New Roman" w:hAnsi="Arial" w:cs="Arial"/>
+          <w:color w:val="000000"/>
+          <w:sz w:val="12"/>
+          <w:szCs w:val="12"/>
+        </w:rPr>
+        <w:t>{</w:t>
+      </w:r>
+      <w:proofErr w:type="spellStart"/>
+      <w:r>
+        <w:rPr>
+          <w:rFonts w:ascii="Arial" w:eastAsia="Times New Roman" w:hAnsi="Arial" w:cs="Arial"/>
+          <w:color w:val="000000"/>
+          <w:sz w:val="12"/>
+          <w:szCs w:val="12"/>
+        </w:rPr>
+        <w:t>dest</w:t>
+      </w:r>
+      <w:proofErr w:type="spellEnd"/>
+      <w:r>
+        <w:rPr>
+          <w:rFonts w:ascii="Arial" w:eastAsia="Times New Roman" w:hAnsi="Arial" w:cs="Arial"/>
+          <w:color w:val="000000"/>
+          <w:sz w:val="12"/>
+          <w:szCs w:val="12"/>
+        </w:rPr>
+        <w:t>}</w:t>
+      </w:r>
+      <w:r>
+        <w:rPr>
+          <w:rFonts w:ascii="Tahoma" w:eastAsia="Times New Roman" w:hAnsi="Tahoma" w:cs="Tahoma"/>
+          <w:color w:val="000000"/>
+          <w:sz w:val="12"/>
+          <w:szCs w:val="12"/>
+        </w:rPr>
+        <w:t>﻿﻿</w:t>
+      </w:r>
+    </w:p>
+    <w:p>
+      <w:pPr>
+        <w:spacing w:line="240" w:lineRule="auto"/>
+        <w:rPr>
+          <w:rFonts w:ascii="Arial" w:eastAsia="Times New Roman" w:hAnsi="Arial" w:cs="Arial"/>
+          <w:color w:val="000000"/>
+          <w:sz w:val="12"/>
+          <w:szCs w:val="12"/>
+        </w:rPr>
+      </w:pPr>
+      <w:r>
+        <w:rPr>
+          <w:rFonts w:ascii="Arial" w:eastAsia="Times New Roman" w:hAnsi="Arial" w:cs="Arial"/>
+          <w:color w:val="000000"/>
+          <w:sz w:val="12"/>
+          <w:szCs w:val="12"/>
+        </w:rPr>
+        <w:t>Step1:</w:t>
+      </w:r>
+    </w:p>
+    <w:p>
+      <w:pPr>
+        <w:spacing w:line="240" w:lineRule="auto"/>
+        <w:rPr>
+          <w:rFonts w:ascii="Arial" w:eastAsia="Times New Roman" w:hAnsi="Arial" w:cs="Arial"/>
+          <w:color w:val="000000"/>
+          <w:sz w:val="12"/>
+          <w:szCs w:val="12"/>
+        </w:rPr>
+      </w:pPr>
+      <w:r>
+        <w:rPr>
+          <w:rFonts w:ascii="Arial" w:eastAsia="Times New Roman" w:hAnsi="Arial" w:cs="Arial"/>
+          <w:color w:val="000000"/>
+          <w:sz w:val="12"/>
+          <w:szCs w:val="12"/>
+        </w:rPr>
+        <w:t>-&gt; {S} = 0</w:t>
+      </w:r>
+    </w:p>
+    <w:p>
+      <w:pPr>
+        <w:spacing w:line="240" w:lineRule="auto"/>
+        <w:rPr>
+          <w:rFonts w:ascii="Arial" w:eastAsia="Times New Roman" w:hAnsi="Arial" w:cs="Arial"/>
+          <w:color w:val="000000"/>
+          <w:sz w:val="12"/>
+          <w:szCs w:val="12"/>
+        </w:rPr>
+      </w:pPr>
+      <w:r>
+        <w:rPr>
+          <w:rFonts w:ascii="Arial" w:eastAsia="Times New Roman" w:hAnsi="Arial" w:cs="Arial"/>
+          <w:color w:val="000000"/>
+          <w:sz w:val="12"/>
+          <w:szCs w:val="12"/>
+        </w:rPr>
+        <w:t>Step2:</w:t>
+      </w:r>
+    </w:p>
+    <w:p>
+      <w:pPr>
+        <w:spacing w:line="240" w:lineRule="auto"/>
+        <w:rPr>
+          <w:rFonts w:ascii="Arial" w:eastAsia="Times New Roman" w:hAnsi="Arial" w:cs="Arial"/>
+          <w:color w:val="000000"/>
+          <w:sz w:val="12"/>
+          <w:szCs w:val="12"/>
+        </w:rPr>
+      </w:pPr>
+      <w:r>
+        <w:rPr>
+          <w:rFonts w:ascii="Arial" w:eastAsia="Times New Roman" w:hAnsi="Arial" w:cs="Arial"/>
+          <w:color w:val="000000"/>
+          <w:sz w:val="12"/>
+          <w:szCs w:val="12"/>
+        </w:rPr>
+        <w:t>{</w:t>
+      </w:r>
+      <w:proofErr w:type="gramStart"/>
+      <w:r>
+        <w:rPr>
+          <w:rFonts w:ascii="Arial" w:eastAsia="Times New Roman" w:hAnsi="Arial" w:cs="Arial"/>
+          <w:color w:val="000000"/>
+          <w:sz w:val="12"/>
+          <w:szCs w:val="12"/>
+        </w:rPr>
+        <w:t>S,A</w:t>
+      </w:r>
+      <w:proofErr w:type="gramEnd"/>
+      <w:r>
+        <w:rPr>
+          <w:rFonts w:ascii="Arial" w:eastAsia="Times New Roman" w:hAnsi="Arial" w:cs="Arial"/>
+          <w:color w:val="000000"/>
+          <w:sz w:val="12"/>
+          <w:szCs w:val="12"/>
+        </w:rPr>
+        <w:t>} = 6</w:t>
+      </w:r>
+    </w:p>
+    <w:p>
+      <w:pPr>
+        <w:spacing w:line="240" w:lineRule="auto"/>
+        <w:rPr>
+          <w:rFonts w:ascii="Arial" w:eastAsia="Times New Roman" w:hAnsi="Arial" w:cs="Arial"/>
+          <w:color w:val="000000"/>
+          <w:sz w:val="12"/>
+          <w:szCs w:val="12"/>
+        </w:rPr>
+      </w:pPr>
+      <w:r>
+        <w:rPr>
+          <w:rFonts w:ascii="Arial" w:eastAsia="Times New Roman" w:hAnsi="Arial" w:cs="Arial"/>
+          <w:color w:val="000000"/>
+          <w:sz w:val="12"/>
+          <w:szCs w:val="12"/>
+        </w:rPr>
+        <w:t>-&gt; {</w:t>
+      </w:r>
+      <w:proofErr w:type="gramStart"/>
+      <w:r>
+        <w:rPr>
+          <w:rFonts w:ascii="Arial" w:eastAsia="Times New Roman" w:hAnsi="Arial" w:cs="Arial"/>
+          <w:color w:val="000000"/>
+          <w:sz w:val="12"/>
+          <w:szCs w:val="12"/>
+        </w:rPr>
+        <w:t>S,B</w:t>
+      </w:r>
+      <w:proofErr w:type="gramEnd"/>
+      <w:r>
+        <w:rPr>
+          <w:rFonts w:ascii="Arial" w:eastAsia="Times New Roman" w:hAnsi="Arial" w:cs="Arial"/>
+          <w:color w:val="000000"/>
+          <w:sz w:val="12"/>
+          <w:szCs w:val="12"/>
+        </w:rPr>
+        <w:t>} = 2</w:t>
+      </w:r>
+    </w:p>
+    <w:p>
+      <w:pPr>
+        <w:spacing w:line="240" w:lineRule="auto"/>
+        <w:rPr>
+          <w:rFonts w:ascii="Arial" w:eastAsia="Times New Roman" w:hAnsi="Arial" w:cs="Arial"/>
+          <w:color w:val="000000"/>
+          <w:sz w:val="12"/>
+          <w:szCs w:val="12"/>
+        </w:rPr>
+      </w:pPr>
+      <w:r>
+        <w:rPr>
+          <w:rFonts w:ascii="Arial" w:eastAsia="Times New Roman" w:hAnsi="Arial" w:cs="Arial"/>
+          <w:color w:val="000000"/>
+          <w:sz w:val="12"/>
+          <w:szCs w:val="12"/>
+        </w:rPr>
+        <w:t>Step3:</w:t>
+      </w:r>
+    </w:p>
+    <w:p>
+      <w:pPr>
+        <w:spacing w:line="240" w:lineRule="auto"/>
+        <w:rPr>
+          <w:rFonts w:ascii="Arial" w:eastAsia="Times New Roman" w:hAnsi="Arial" w:cs="Arial"/>
+          <w:color w:val="000000"/>
+          <w:sz w:val="12"/>
+          <w:szCs w:val="12"/>
+        </w:rPr>
+      </w:pPr>
+      <w:r>
+        <w:rPr>
+          <w:rFonts w:ascii="Arial" w:eastAsia="Times New Roman" w:hAnsi="Arial" w:cs="Arial"/>
+          <w:color w:val="000000"/>
+          <w:sz w:val="12"/>
+          <w:szCs w:val="12"/>
+        </w:rPr>
+        <w:t>-&gt;{</w:t>
+      </w:r>
+      <w:proofErr w:type="gramStart"/>
+      <w:r>
+        <w:rPr>
+          <w:rFonts w:ascii="Arial" w:eastAsia="Times New Roman" w:hAnsi="Arial" w:cs="Arial"/>
+          <w:color w:val="000000"/>
+          <w:sz w:val="12"/>
+          <w:szCs w:val="12"/>
+        </w:rPr>
+        <w:t>B,C</w:t>
+      </w:r>
+      <w:proofErr w:type="gramEnd"/>
+      <w:r>
+        <w:rPr>
+          <w:rFonts w:ascii="Arial" w:eastAsia="Times New Roman" w:hAnsi="Arial" w:cs="Arial"/>
+          <w:color w:val="000000"/>
+          <w:sz w:val="12"/>
+          <w:szCs w:val="12"/>
+        </w:rPr>
+        <w:t>} = 1</w:t>
+      </w:r>
+    </w:p>
+    <w:p>
+      <w:pPr>
+        <w:spacing w:line="240" w:lineRule="auto"/>
+        <w:rPr>
+          <w:rFonts w:ascii="Arial" w:eastAsia="Times New Roman" w:hAnsi="Arial" w:cs="Arial"/>
+          <w:color w:val="000000"/>
+          <w:sz w:val="12"/>
+          <w:szCs w:val="12"/>
+        </w:rPr>
+      </w:pPr>
+      <w:r>
+        <w:rPr>
+          <w:rFonts w:ascii="Arial" w:eastAsia="Times New Roman" w:hAnsi="Arial" w:cs="Arial"/>
+          <w:color w:val="000000"/>
+          <w:sz w:val="12"/>
+          <w:szCs w:val="12"/>
+        </w:rPr>
+        <w:t>Step4:</w:t>
+      </w:r>
+    </w:p>
+    <w:p>
+      <w:pPr>
+        <w:spacing w:line="240" w:lineRule="auto"/>
+        <w:rPr>
+          <w:rFonts w:ascii="Arial" w:eastAsia="Times New Roman" w:hAnsi="Arial" w:cs="Arial"/>
+          <w:color w:val="000000"/>
+          <w:sz w:val="12"/>
+          <w:szCs w:val="12"/>
+        </w:rPr>
+      </w:pPr>
+      <w:r>
+        <w:rPr>
+          <w:rFonts w:ascii="Arial" w:eastAsia="Times New Roman" w:hAnsi="Arial" w:cs="Arial"/>
+          <w:color w:val="000000"/>
+          <w:sz w:val="12"/>
+          <w:szCs w:val="12"/>
+        </w:rPr>
+        <w:t>-&gt; {</w:t>
+      </w:r>
+      <w:proofErr w:type="gramStart"/>
+      <w:r>
+        <w:rPr>
+          <w:rFonts w:ascii="Arial" w:eastAsia="Times New Roman" w:hAnsi="Arial" w:cs="Arial"/>
+          <w:color w:val="000000"/>
+          <w:sz w:val="12"/>
+          <w:szCs w:val="12"/>
+        </w:rPr>
+        <w:t>C,G</w:t>
+      </w:r>
+      <w:proofErr w:type="gramEnd"/>
+      <w:r>
+        <w:rPr>
+          <w:rFonts w:ascii="Arial" w:eastAsia="Times New Roman" w:hAnsi="Arial" w:cs="Arial"/>
+          <w:color w:val="000000"/>
+          <w:sz w:val="12"/>
+          <w:szCs w:val="12"/>
+        </w:rPr>
+        <w:t>} = 0</w:t>
+      </w:r>
+    </w:p>
+    <w:p>
+      <w:pPr>
+        <w:spacing w:line="240" w:lineRule="auto"/>
+        <w:rPr>
+          <w:rFonts w:ascii="Arial" w:eastAsia="Times New Roman" w:hAnsi="Arial" w:cs="Arial"/>
+          <w:color w:val="000000"/>
+          <w:sz w:val="12"/>
+          <w:szCs w:val="12"/>
+        </w:rPr>
+      </w:pPr>
+    </w:p>
+    <w:p>
+      <w:pPr>
+        <w:spacing w:line="240" w:lineRule="auto"/>
+        <w:rPr>
+          <w:rFonts w:ascii="Arial" w:hAnsi="Arial" w:cs="Arial"/>
+          <w:sz w:val="12"/>
+          <w:szCs w:val="12"/>
+        </w:rPr>
+      </w:pPr>
+      <w:r>
+        <w:rPr>
+          <w:rFonts w:ascii="Arial" w:hAnsi="Arial" w:cs="Arial"/>
+          <w:sz w:val="12"/>
+          <w:szCs w:val="12"/>
+        </w:rPr>
+        <w:t>A*</w:t>
+      </w:r>
+    </w:p>
+    <w:p>
+      <w:pPr>
+        <w:spacing w:line="240" w:lineRule="auto"/>
+        <w:rPr>
+          <w:rFonts w:ascii="Arial" w:hAnsi="Arial" w:cs="Arial"/>
+          <w:sz w:val="12"/>
+          <w:szCs w:val="12"/>
+        </w:rPr>
+      </w:pPr>
+      <w:r>
+        <w:rPr>
+          <w:rFonts w:ascii="Arial" w:hAnsi="Arial" w:cs="Arial"/>
+          <w:sz w:val="12"/>
+          <w:szCs w:val="12"/>
+        </w:rPr>
+        <w:t>{source node, </w:t>
+      </w:r>
+      <w:proofErr w:type="spellStart"/>
+      <w:r>
+        <w:rPr>
+          <w:rFonts w:ascii="Arial" w:hAnsi="Arial" w:cs="Arial"/>
+          <w:sz w:val="12"/>
+          <w:szCs w:val="12"/>
+        </w:rPr>
+        <w:t>dest</w:t>
+      </w:r>
+      <w:proofErr w:type="spellEnd"/>
+      <w:r>
+        <w:rPr>
+          <w:rFonts w:ascii="Arial" w:hAnsi="Arial" w:cs="Arial"/>
+          <w:sz w:val="12"/>
+          <w:szCs w:val="12"/>
+        </w:rPr>
+        <w:t> node} = </w:t>
+      </w:r>
+      <w:proofErr w:type="spellStart"/>
+      <w:r>
+        <w:rPr>
+          <w:rFonts w:ascii="Arial" w:hAnsi="Arial" w:cs="Arial"/>
+          <w:sz w:val="12"/>
+          <w:szCs w:val="12"/>
+        </w:rPr>
+        <w:t>PathCost</w:t>
+      </w:r>
+      <w:proofErr w:type="spellEnd"/>
+      <w:r>
+        <w:rPr>
+          <w:rFonts w:ascii="Arial" w:hAnsi="Arial" w:cs="Arial"/>
+          <w:sz w:val="12"/>
+          <w:szCs w:val="12"/>
+        </w:rPr>
+        <w:t>{</w:t>
+      </w:r>
+      <w:proofErr w:type="spellStart"/>
+      <w:r>
+        <w:rPr>
+          <w:rFonts w:ascii="Arial" w:hAnsi="Arial" w:cs="Arial"/>
+          <w:sz w:val="12"/>
+          <w:szCs w:val="12"/>
+        </w:rPr>
+        <w:t>dest</w:t>
+      </w:r>
+      <w:proofErr w:type="spellEnd"/>
+      <w:r>
+        <w:rPr>
+          <w:rFonts w:ascii="Arial" w:hAnsi="Arial" w:cs="Arial"/>
+          <w:sz w:val="12"/>
+          <w:szCs w:val="12"/>
+        </w:rPr>
+        <w:t>} + </w:t>
+      </w:r>
+      <w:proofErr w:type="spellStart"/>
+      <w:r>
+        <w:rPr>
+          <w:rFonts w:ascii="Arial" w:hAnsi="Arial" w:cs="Arial"/>
+          <w:sz w:val="12"/>
+          <w:szCs w:val="12"/>
+        </w:rPr>
+        <w:t>HueristicCost</w:t>
+      </w:r>
+      <w:proofErr w:type="spellEnd"/>
+      <w:r>
+        <w:rPr>
+          <w:rFonts w:ascii="Arial" w:hAnsi="Arial" w:cs="Arial"/>
+          <w:sz w:val="12"/>
+          <w:szCs w:val="12"/>
+        </w:rPr>
+        <w:t>{</w:t>
+      </w:r>
+      <w:proofErr w:type="spellStart"/>
+      <w:r>
+        <w:rPr>
+          <w:rFonts w:ascii="Arial" w:hAnsi="Arial" w:cs="Arial"/>
+          <w:sz w:val="12"/>
+          <w:szCs w:val="12"/>
+        </w:rPr>
+        <w:t>dest</w:t>
+      </w:r>
+      <w:proofErr w:type="spellEnd"/>
+      <w:r>
+        <w:rPr>
+          <w:rFonts w:ascii="Arial" w:hAnsi="Arial" w:cs="Arial"/>
+          <w:sz w:val="12"/>
+          <w:szCs w:val="12"/>
+        </w:rPr>
+        <w:t>}</w:t>
+      </w:r>
+      <w:r>
+        <w:rPr>
+          <w:rFonts w:ascii="Tahoma" w:hAnsi="Tahoma" w:cs="Tahoma"/>
+          <w:sz w:val="12"/>
+          <w:szCs w:val="12"/>
+        </w:rPr>
+        <w:t>﻿﻿</w:t>
+      </w:r>
+    </w:p>
+    <w:p>
+      <w:pPr>
+        <w:spacing w:line="240" w:lineRule="auto"/>
+        <w:rPr>
+          <w:rFonts w:ascii="Arial" w:hAnsi="Arial" w:cs="Arial"/>
+          <w:sz w:val="12"/>
+          <w:szCs w:val="12"/>
+        </w:rPr>
+      </w:pPr>
+      <w:r>
+        <w:rPr>
+          <w:rFonts w:ascii="Arial" w:hAnsi="Arial" w:cs="Arial"/>
+          <w:sz w:val="12"/>
+          <w:szCs w:val="12"/>
+        </w:rPr>
+        <w:t>Step1:</w:t>
+      </w:r>
+      <w:bookmarkStart w:id="0" w:name="_GoBack"/>
+      <w:bookmarkEnd w:id="0"/>
+    </w:p>
+    <w:p>
+      <w:pPr>
+        <w:spacing w:line="240" w:lineRule="auto"/>
+        <w:rPr>
+          <w:rFonts w:ascii="Arial" w:hAnsi="Arial" w:cs="Arial"/>
+          <w:sz w:val="12"/>
+          <w:szCs w:val="12"/>
+        </w:rPr>
+      </w:pPr>
+      <w:r>
+        <w:rPr>
+          <w:rFonts w:ascii="Arial" w:hAnsi="Arial" w:cs="Arial"/>
+          <w:sz w:val="12"/>
+          <w:szCs w:val="12"/>
+        </w:rPr>
+        <w:t>-&gt; {S} = 0</w:t>
+      </w:r>
+    </w:p>
+    <w:p>
+      <w:pPr>
+        <w:spacing w:line="240" w:lineRule="auto"/>
+        <w:rPr>
+          <w:rFonts w:ascii="Arial" w:hAnsi="Arial" w:cs="Arial"/>
+          <w:sz w:val="12"/>
+          <w:szCs w:val="12"/>
+        </w:rPr>
+      </w:pPr>
+      <w:r>
+        <w:rPr>
+          <w:rFonts w:ascii="Arial" w:hAnsi="Arial" w:cs="Arial"/>
+          <w:sz w:val="12"/>
+          <w:szCs w:val="12"/>
+        </w:rPr>
+        <w:t>Step2:</w:t>
+      </w:r>
+    </w:p>
+    <w:p>
+      <w:pPr>
+        <w:spacing w:line="240" w:lineRule="auto"/>
+        <w:rPr>
+          <w:rFonts w:ascii="Arial" w:hAnsi="Arial" w:cs="Arial"/>
+          <w:sz w:val="12"/>
+          <w:szCs w:val="12"/>
+        </w:rPr>
+      </w:pPr>
+      <w:r>
+        <w:rPr>
+          <w:rFonts w:ascii="Arial" w:hAnsi="Arial" w:cs="Arial"/>
+          <w:sz w:val="12"/>
+          <w:szCs w:val="12"/>
+        </w:rPr>
+        <w:t>{</w:t>
+      </w:r>
+      <w:proofErr w:type="gramStart"/>
+      <w:r>
+        <w:rPr>
+          <w:rFonts w:ascii="Arial" w:hAnsi="Arial" w:cs="Arial"/>
+          <w:sz w:val="12"/>
+          <w:szCs w:val="12"/>
+        </w:rPr>
+        <w:t>S,A</w:t>
+      </w:r>
+      <w:proofErr w:type="gramEnd"/>
+      <w:r>
+        <w:rPr>
+          <w:rFonts w:ascii="Arial" w:hAnsi="Arial" w:cs="Arial"/>
+          <w:sz w:val="12"/>
+          <w:szCs w:val="12"/>
+        </w:rPr>
+        <w:t>} = 1+6 = 7</w:t>
+      </w:r>
+    </w:p>
+    <w:p>
+      <w:pPr>
+        <w:spacing w:line="240" w:lineRule="auto"/>
+        <w:rPr>
+          <w:rFonts w:ascii="Arial" w:hAnsi="Arial" w:cs="Arial"/>
+          <w:sz w:val="12"/>
+          <w:szCs w:val="12"/>
+        </w:rPr>
+      </w:pPr>
+      <w:r>
+        <w:rPr>
+          <w:rFonts w:ascii="Arial" w:hAnsi="Arial" w:cs="Arial"/>
+          <w:sz w:val="12"/>
+          <w:szCs w:val="12"/>
+        </w:rPr>
+        <w:t>-&gt; {</w:t>
+      </w:r>
+      <w:proofErr w:type="gramStart"/>
+      <w:r>
+        <w:rPr>
+          <w:rFonts w:ascii="Arial" w:hAnsi="Arial" w:cs="Arial"/>
+          <w:sz w:val="12"/>
+          <w:szCs w:val="12"/>
+        </w:rPr>
+        <w:t>S,B</w:t>
+      </w:r>
+      <w:proofErr w:type="gramEnd"/>
+      <w:r>
+        <w:rPr>
+          <w:rFonts w:ascii="Arial" w:hAnsi="Arial" w:cs="Arial"/>
+          <w:sz w:val="12"/>
+          <w:szCs w:val="12"/>
+        </w:rPr>
+        <w:t>} = 4+2=6</w:t>
+      </w:r>
+    </w:p>
+    <w:p>
+      <w:pPr>
+        <w:spacing w:line="240" w:lineRule="auto"/>
+        <w:rPr>
+          <w:rFonts w:ascii="Arial" w:hAnsi="Arial" w:cs="Arial"/>
+          <w:sz w:val="12"/>
+          <w:szCs w:val="12"/>
+        </w:rPr>
+      </w:pPr>
+      <w:r>
+        <w:rPr>
+          <w:rFonts w:ascii="Arial" w:hAnsi="Arial" w:cs="Arial"/>
+          <w:sz w:val="12"/>
+          <w:szCs w:val="12"/>
+        </w:rPr>
+        <w:t>Step3:</w:t>
+      </w:r>
+    </w:p>
+    <w:p>
+      <w:pPr>
+        <w:spacing w:line="240" w:lineRule="auto"/>
+        <w:rPr>
+          <w:rFonts w:ascii="Arial" w:hAnsi="Arial" w:cs="Arial"/>
+          <w:sz w:val="12"/>
+          <w:szCs w:val="12"/>
+        </w:rPr>
+      </w:pPr>
+      <w:r>
+        <w:rPr>
+          <w:rFonts w:ascii="Arial" w:hAnsi="Arial" w:cs="Arial"/>
+          <w:sz w:val="12"/>
+          <w:szCs w:val="12"/>
+        </w:rPr>
+        <w:t>-&gt;{</w:t>
+      </w:r>
+      <w:proofErr w:type="gramStart"/>
+      <w:r>
+        <w:rPr>
+          <w:rFonts w:ascii="Arial" w:hAnsi="Arial" w:cs="Arial"/>
+          <w:sz w:val="12"/>
+          <w:szCs w:val="12"/>
+        </w:rPr>
+        <w:t>B,C</w:t>
+      </w:r>
+      <w:proofErr w:type="gramEnd"/>
+      <w:r>
+        <w:rPr>
+          <w:rFonts w:ascii="Arial" w:hAnsi="Arial" w:cs="Arial"/>
+          <w:sz w:val="12"/>
+          <w:szCs w:val="12"/>
+        </w:rPr>
+        <w:t>} = 2+1 = 3</w:t>
+      </w:r>
+    </w:p>
+    <w:p>
+      <w:pPr>
+        <w:spacing w:line="240" w:lineRule="auto"/>
+        <w:rPr>
+          <w:rFonts w:ascii="Arial" w:hAnsi="Arial" w:cs="Arial"/>
+          <w:sz w:val="12"/>
+          <w:szCs w:val="12"/>
+        </w:rPr>
+      </w:pPr>
+      <w:r>
+        <w:rPr>
+          <w:rFonts w:ascii="Arial" w:hAnsi="Arial" w:cs="Arial"/>
+          <w:sz w:val="12"/>
+          <w:szCs w:val="12"/>
+        </w:rPr>
+        <w:t>Step4:</w:t>
+      </w:r>
+    </w:p>
+    <w:p>
+      <w:pPr>
+        <w:spacing w:line="240" w:lineRule="auto"/>
+        <w:rPr>
+          <w:rFonts w:ascii="Arial" w:hAnsi="Arial" w:cs="Arial"/>
+          <w:sz w:val="12"/>
+          <w:szCs w:val="12"/>
+        </w:rPr>
+      </w:pPr>
+      <w:r>
+        <w:rPr>
+          <w:rFonts w:ascii="Arial" w:hAnsi="Arial" w:cs="Arial"/>
+          <w:sz w:val="12"/>
+          <w:szCs w:val="12"/>
+        </w:rPr>
+        <w:t>-&gt; {</w:t>
+      </w:r>
+      <w:proofErr w:type="gramStart"/>
+      <w:r>
+        <w:rPr>
+          <w:rFonts w:ascii="Arial" w:hAnsi="Arial" w:cs="Arial"/>
+          <w:sz w:val="12"/>
+          <w:szCs w:val="12"/>
+        </w:rPr>
+        <w:t>C,G</w:t>
+      </w:r>
+      <w:proofErr w:type="gramEnd"/>
+      <w:r>
+        <w:rPr>
+          <w:rFonts w:ascii="Arial" w:hAnsi="Arial" w:cs="Arial"/>
+          <w:sz w:val="12"/>
+          <w:szCs w:val="12"/>
+        </w:rPr>
+        <w:t>} = 3+0 = 3</w:t>
+      </w:r>
+    </w:p>
+    <w:p>
+      <w:pPr>
+        <w:spacing w:after="240" w:line="240" w:lineRule="auto"/>
+        <w:rPr>
+          <w:rFonts w:ascii="Arial" w:eastAsia="Times New Roman" w:hAnsi="Arial" w:cs="Arial"/>
+          <w:color w:val="000000"/>
+          <w:sz w:val="12"/>
+          <w:szCs w:val="12"/>
+        </w:rPr>
+      </w:pPr>
+    </w:p>
+    <w:p>
+      <w:pPr>
+        <w:spacing w:line="240" w:lineRule="auto"/>
+        <w:rPr>
+          <w:rFonts w:ascii="Arial" w:hAnsi="Arial" w:cs="Arial"/>
+          <w:sz w:val="12"/>
+          <w:szCs w:val="12"/>
+        </w:rPr>
+      </w:pPr>
+      <w:r>
+        <w:rPr>
+          <w:rFonts w:ascii="Arial" w:hAnsi="Arial" w:cs="Arial"/>
+          <w:sz w:val="12"/>
+          <w:szCs w:val="12"/>
+        </w:rPr>
+        <w:t>RBFS</w:t>
+      </w:r>
+    </w:p>
+    <w:p>
+      <w:pPr>
+        <w:spacing w:line="240" w:lineRule="auto"/>
+        <w:rPr>
+          <w:rFonts w:ascii="Arial" w:hAnsi="Arial" w:cs="Arial"/>
+          <w:sz w:val="12"/>
+          <w:szCs w:val="12"/>
+        </w:rPr>
+      </w:pPr>
+      <w:r>
+        <w:rPr>
+          <w:rFonts w:ascii="Arial" w:hAnsi="Arial" w:cs="Arial"/>
+          <w:sz w:val="12"/>
+          <w:szCs w:val="12"/>
+        </w:rPr>
+        <w:t>{source node, </w:t>
+      </w:r>
+      <w:proofErr w:type="spellStart"/>
+      <w:r>
+        <w:rPr>
+          <w:rFonts w:ascii="Arial" w:hAnsi="Arial" w:cs="Arial"/>
+          <w:sz w:val="12"/>
+          <w:szCs w:val="12"/>
+        </w:rPr>
+        <w:t>dest</w:t>
+      </w:r>
+      <w:proofErr w:type="spellEnd"/>
+      <w:r>
+        <w:rPr>
+          <w:rFonts w:ascii="Arial" w:hAnsi="Arial" w:cs="Arial"/>
+          <w:sz w:val="12"/>
+          <w:szCs w:val="12"/>
+        </w:rPr>
+        <w:t> node} = </w:t>
+      </w:r>
+      <w:proofErr w:type="spellStart"/>
+      <w:r>
+        <w:rPr>
+          <w:rFonts w:ascii="Arial" w:hAnsi="Arial" w:cs="Arial"/>
+          <w:sz w:val="12"/>
+          <w:szCs w:val="12"/>
+        </w:rPr>
+        <w:t>PathCost</w:t>
+      </w:r>
+      <w:proofErr w:type="spellEnd"/>
+      <w:r>
+        <w:rPr>
+          <w:rFonts w:ascii="Arial" w:hAnsi="Arial" w:cs="Arial"/>
+          <w:sz w:val="12"/>
+          <w:szCs w:val="12"/>
+        </w:rPr>
+        <w:t>{</w:t>
+      </w:r>
+      <w:proofErr w:type="spellStart"/>
+      <w:r>
+        <w:rPr>
+          <w:rFonts w:ascii="Arial" w:hAnsi="Arial" w:cs="Arial"/>
+          <w:sz w:val="12"/>
+          <w:szCs w:val="12"/>
+        </w:rPr>
+        <w:t>dest</w:t>
+      </w:r>
+      <w:proofErr w:type="spellEnd"/>
+      <w:r>
+        <w:rPr>
+          <w:rFonts w:ascii="Arial" w:hAnsi="Arial" w:cs="Arial"/>
+          <w:sz w:val="12"/>
+          <w:szCs w:val="12"/>
+        </w:rPr>
+        <w:t>} + </w:t>
+      </w:r>
+      <w:proofErr w:type="spellStart"/>
+      <w:r>
+        <w:rPr>
+          <w:rFonts w:ascii="Arial" w:hAnsi="Arial" w:cs="Arial"/>
+          <w:sz w:val="12"/>
+          <w:szCs w:val="12"/>
+        </w:rPr>
+        <w:t>HueristicCost</w:t>
+      </w:r>
+      <w:proofErr w:type="spellEnd"/>
+      <w:r>
+        <w:rPr>
+          <w:rFonts w:ascii="Arial" w:hAnsi="Arial" w:cs="Arial"/>
+          <w:sz w:val="12"/>
+          <w:szCs w:val="12"/>
+        </w:rPr>
+        <w:t>{</w:t>
+      </w:r>
+      <w:proofErr w:type="spellStart"/>
+      <w:r>
+        <w:rPr>
+          <w:rFonts w:ascii="Arial" w:hAnsi="Arial" w:cs="Arial"/>
+          <w:sz w:val="12"/>
+          <w:szCs w:val="12"/>
+        </w:rPr>
+        <w:t>dest</w:t>
+      </w:r>
+      <w:proofErr w:type="spellEnd"/>
+      <w:r>
+        <w:rPr>
+          <w:rFonts w:ascii="Arial" w:hAnsi="Arial" w:cs="Arial"/>
+          <w:sz w:val="12"/>
+          <w:szCs w:val="12"/>
+        </w:rPr>
+        <w:t>}</w:t>
+      </w:r>
+      <w:r>
+        <w:rPr>
+          <w:rFonts w:ascii="Tahoma" w:hAnsi="Tahoma" w:cs="Tahoma"/>
+          <w:sz w:val="12"/>
+          <w:szCs w:val="12"/>
+        </w:rPr>
+        <w:t>﻿﻿</w:t>
+      </w:r>
+    </w:p>
+    <w:p>
+      <w:pPr>
+        <w:spacing w:line="240" w:lineRule="auto"/>
+        <w:rPr>
+          <w:rFonts w:ascii="Arial" w:hAnsi="Arial" w:cs="Arial"/>
+          <w:sz w:val="12"/>
+          <w:szCs w:val="12"/>
+        </w:rPr>
+      </w:pPr>
+      <w:r>
+        <w:rPr>
+          <w:rFonts w:ascii="Arial" w:hAnsi="Arial" w:cs="Arial"/>
+          <w:sz w:val="12"/>
+          <w:szCs w:val="12"/>
+        </w:rPr>
+        <w:t>Step1:</w:t>
+      </w:r>
+    </w:p>
+    <w:p>
+      <w:pPr>
+        <w:spacing w:line="240" w:lineRule="auto"/>
+        <w:rPr>
+          <w:rFonts w:ascii="Arial" w:hAnsi="Arial" w:cs="Arial"/>
+          <w:sz w:val="12"/>
+          <w:szCs w:val="12"/>
+        </w:rPr>
+      </w:pPr>
+      <w:r>
+        <w:rPr>
+          <w:rFonts w:ascii="Arial" w:hAnsi="Arial" w:cs="Arial"/>
+          <w:sz w:val="12"/>
+          <w:szCs w:val="12"/>
+        </w:rPr>
+        <w:t>-&gt; {S} = 0</w:t>
+      </w:r>
+    </w:p>
+    <w:p>
+      <w:pPr>
+        <w:spacing w:line="240" w:lineRule="auto"/>
+        <w:rPr>
+          <w:rFonts w:ascii="Arial" w:hAnsi="Arial" w:cs="Arial"/>
+          <w:sz w:val="12"/>
+          <w:szCs w:val="12"/>
+        </w:rPr>
+      </w:pPr>
+      <w:r>
+        <w:rPr>
+          <w:rFonts w:ascii="Arial" w:hAnsi="Arial" w:cs="Arial"/>
+          <w:sz w:val="12"/>
+          <w:szCs w:val="12"/>
+        </w:rPr>
+        <w:t>Step2:</w:t>
+      </w:r>
+    </w:p>
+    <w:p>
+      <w:pPr>
+        <w:spacing w:line="240" w:lineRule="auto"/>
+        <w:rPr>
+          <w:rFonts w:ascii="Arial" w:hAnsi="Arial" w:cs="Arial"/>
+          <w:sz w:val="12"/>
+          <w:szCs w:val="12"/>
+        </w:rPr>
+      </w:pPr>
+      <w:r>
+        <w:rPr>
+          <w:rFonts w:ascii="Arial" w:hAnsi="Arial" w:cs="Arial"/>
+          <w:sz w:val="12"/>
+          <w:szCs w:val="12"/>
+        </w:rPr>
+        <w:t>{</w:t>
+      </w:r>
+      <w:proofErr w:type="gramStart"/>
+      <w:r>
+        <w:rPr>
+          <w:rFonts w:ascii="Arial" w:hAnsi="Arial" w:cs="Arial"/>
+          <w:sz w:val="12"/>
+          <w:szCs w:val="12"/>
+        </w:rPr>
+        <w:t>S,A</w:t>
+      </w:r>
+      <w:proofErr w:type="gramEnd"/>
+      <w:r>
+        <w:rPr>
+          <w:rFonts w:ascii="Arial" w:hAnsi="Arial" w:cs="Arial"/>
+          <w:sz w:val="12"/>
+          <w:szCs w:val="12"/>
+        </w:rPr>
+        <w:t>} = 1+6 = 7</w:t>
+      </w:r>
+    </w:p>
+    <w:p>
+      <w:pPr>
+        <w:spacing w:line="240" w:lineRule="auto"/>
+        <w:rPr>
+          <w:rFonts w:ascii="Arial" w:hAnsi="Arial" w:cs="Arial"/>
+          <w:sz w:val="12"/>
+          <w:szCs w:val="12"/>
+        </w:rPr>
+      </w:pPr>
+      <w:r>
+        <w:rPr>
+          <w:rFonts w:ascii="Arial" w:hAnsi="Arial" w:cs="Arial"/>
+          <w:sz w:val="12"/>
+          <w:szCs w:val="12"/>
+        </w:rPr>
+        <w:t>-&gt; {</w:t>
+      </w:r>
+      <w:proofErr w:type="gramStart"/>
+      <w:r>
+        <w:rPr>
+          <w:rFonts w:ascii="Arial" w:hAnsi="Arial" w:cs="Arial"/>
+          <w:sz w:val="12"/>
+          <w:szCs w:val="12"/>
+        </w:rPr>
+        <w:t>S,B</w:t>
+      </w:r>
+      <w:proofErr w:type="gramEnd"/>
+      <w:r>
+        <w:rPr>
+          <w:rFonts w:ascii="Arial" w:hAnsi="Arial" w:cs="Arial"/>
+          <w:sz w:val="12"/>
+          <w:szCs w:val="12"/>
+        </w:rPr>
+        <w:t>} = 4+2=6</w:t>
+      </w:r>
+    </w:p>
+    <w:p>
+      <w:pPr>
+        <w:spacing w:line="240" w:lineRule="auto"/>
+        <w:rPr>
+          <w:rFonts w:ascii="Arial" w:hAnsi="Arial" w:cs="Arial"/>
+          <w:sz w:val="12"/>
+          <w:szCs w:val="12"/>
+        </w:rPr>
+      </w:pPr>
+      <w:r>
+        <w:rPr>
+          <w:rFonts w:ascii="Arial" w:hAnsi="Arial" w:cs="Arial"/>
+          <w:sz w:val="12"/>
+          <w:szCs w:val="12"/>
+        </w:rPr>
+        <w:t>Step3:</w:t>
+      </w:r>
+    </w:p>
+    <w:p>
+      <w:pPr>
+        <w:spacing w:line="240" w:lineRule="auto"/>
+        <w:rPr>
+          <w:rFonts w:ascii="Arial" w:hAnsi="Arial" w:cs="Arial"/>
+          <w:sz w:val="12"/>
+          <w:szCs w:val="12"/>
+        </w:rPr>
+      </w:pPr>
+      <w:r>
+        <w:rPr>
+          <w:rFonts w:ascii="Arial" w:hAnsi="Arial" w:cs="Arial"/>
+          <w:sz w:val="12"/>
+          <w:szCs w:val="12"/>
+        </w:rPr>
+        <w:t>-&gt;{</w:t>
+      </w:r>
+      <w:proofErr w:type="gramStart"/>
+      <w:r>
+        <w:rPr>
+          <w:rFonts w:ascii="Arial" w:hAnsi="Arial" w:cs="Arial"/>
+          <w:sz w:val="12"/>
+          <w:szCs w:val="12"/>
+        </w:rPr>
+        <w:t>B,C</w:t>
+      </w:r>
+      <w:proofErr w:type="gramEnd"/>
+      <w:r>
+        <w:rPr>
+          <w:rFonts w:ascii="Arial" w:hAnsi="Arial" w:cs="Arial"/>
+          <w:sz w:val="12"/>
+          <w:szCs w:val="12"/>
+        </w:rPr>
+        <w:t>} = 2+1 = 3</w:t>
+      </w:r>
+    </w:p>
+    <w:p>
+      <w:pPr>
+        <w:spacing w:line="240" w:lineRule="auto"/>
+        <w:rPr>
+          <w:rFonts w:ascii="Arial" w:hAnsi="Arial" w:cs="Arial"/>
+          <w:sz w:val="12"/>
+          <w:szCs w:val="12"/>
+        </w:rPr>
+      </w:pPr>
+      <w:r>
+        <w:rPr>
+          <w:rFonts w:ascii="Arial" w:hAnsi="Arial" w:cs="Arial"/>
+          <w:sz w:val="12"/>
+          <w:szCs w:val="12"/>
+        </w:rPr>
+        <w:t>Step4:</w:t>
+      </w:r>
+    </w:p>
+    <w:p>
+      <w:pPr>
+        <w:spacing w:line="240" w:lineRule="auto"/>
+        <w:rPr>
+          <w:rFonts w:ascii="Arial" w:hAnsi="Arial" w:cs="Arial"/>
+          <w:sz w:val="12"/>
+          <w:szCs w:val="12"/>
+        </w:rPr>
+      </w:pPr>
+      <w:r>
+        <w:rPr>
+          <w:rFonts w:ascii="Arial" w:hAnsi="Arial" w:cs="Arial"/>
+          <w:sz w:val="12"/>
+          <w:szCs w:val="12"/>
+        </w:rPr>
+        <w:t>-&gt; {</w:t>
+      </w:r>
+      <w:proofErr w:type="gramStart"/>
+      <w:r>
+        <w:rPr>
+          <w:rFonts w:ascii="Arial" w:hAnsi="Arial" w:cs="Arial"/>
+          <w:sz w:val="12"/>
+          <w:szCs w:val="12"/>
+        </w:rPr>
+        <w:t>C,G</w:t>
+      </w:r>
+      <w:proofErr w:type="gramEnd"/>
+      <w:r>
+        <w:rPr>
+          <w:rFonts w:ascii="Arial" w:hAnsi="Arial" w:cs="Arial"/>
+          <w:sz w:val="12"/>
+          <w:szCs w:val="12"/>
+        </w:rPr>
+        <w:t>} = 3+0 = 3</w:t>
+      </w:r>
+    </w:p>
+    <w:p/>
     <w:sectPr>
       <w:pgSz w:w="12240" w:h="15840"/>
       <w:pgMar w:top="1440" w:right="1440" w:bottom="1440" w:left="1440" w:header="720" w:footer="720" w:gutter="0"/>

--- a/1.1-CS-4365.002-AI/Review/Chapter4and5Problems.docx
+++ b/1.1-CS-4365.002-AI/Review/Chapter4and5Problems.docx
@@ -128,23 +128,42 @@
       </w:pPr>
     </w:p>
     <w:p>
-      <w:r>
-        <w:rPr>
-          <w:rFonts w:ascii="Helvetica" w:hAnsi="Helvetica" w:cs="Helvetica"/>
-          <w:color w:val="111111"/>
-          <w:sz w:val="20"/>
-          <w:szCs w:val="20"/>
+      <w:pPr>
+        <w:rPr>
+          <w:rFonts w:ascii="Arial" w:hAnsi="Arial" w:cs="Arial"/>
+          <w:b/>
+          <w:sz w:val="24"/>
+          <w:szCs w:val="24"/>
+        </w:rPr>
+      </w:pPr>
+      <w:r>
+        <w:rPr>
+          <w:rFonts w:ascii="Arial" w:hAnsi="Arial" w:cs="Arial"/>
+          <w:b/>
+          <w:sz w:val="24"/>
+          <w:szCs w:val="24"/>
           <w:shd w:val="clear" w:color="auto" w:fill="FFFFFF"/>
         </w:rPr>
+        <w:t xml:space="preserve">Q1. </w:t>
+      </w:r>
+      <w:r>
+        <w:rPr>
+          <w:rFonts w:ascii="Arial" w:hAnsi="Arial" w:cs="Arial"/>
+          <w:b/>
+          <w:sz w:val="24"/>
+          <w:szCs w:val="24"/>
+          <w:shd w:val="clear" w:color="auto" w:fill="FFFFFF"/>
+        </w:rPr>
         <w:t>Consider a state space (i.e. search tree) where the start state is number 1 and each state </w:t>
       </w:r>
       <w:r>
         <w:rPr>
           <w:rStyle w:val="Emphasis"/>
-          <w:rFonts w:ascii="Georgia" w:hAnsi="Georgia"/>
+          <w:rFonts w:ascii="Arial" w:hAnsi="Arial" w:cs="Arial"/>
+          <w:b/>
           <w:color w:val="888888"/>
-          <w:sz w:val="20"/>
-          <w:szCs w:val="20"/>
+          <w:sz w:val="24"/>
+          <w:szCs w:val="24"/>
           <w:bdr w:val="none" w:sz="0" w:space="0" w:color="auto" w:frame="1"/>
           <w:shd w:val="clear" w:color="auto" w:fill="FFFFFF"/>
         </w:rPr>
@@ -152,10 +171,10 @@
       </w:r>
       <w:r>
         <w:rPr>
-          <w:rFonts w:ascii="Helvetica" w:hAnsi="Helvetica" w:cs="Helvetica"/>
-          <w:color w:val="111111"/>
-          <w:sz w:val="20"/>
-          <w:szCs w:val="20"/>
+          <w:rFonts w:ascii="Arial" w:hAnsi="Arial" w:cs="Arial"/>
+          <w:b/>
+          <w:sz w:val="24"/>
+          <w:szCs w:val="24"/>
           <w:shd w:val="clear" w:color="auto" w:fill="FFFFFF"/>
         </w:rPr>
         <w:t> has two successor states: numbers 2</w:t>
@@ -163,10 +182,11 @@
       <w:r>
         <w:rPr>
           <w:rStyle w:val="Emphasis"/>
-          <w:rFonts w:ascii="Georgia" w:hAnsi="Georgia"/>
+          <w:rFonts w:ascii="Arial" w:hAnsi="Arial" w:cs="Arial"/>
+          <w:b/>
           <w:color w:val="888888"/>
-          <w:sz w:val="20"/>
-          <w:szCs w:val="20"/>
+          <w:sz w:val="24"/>
+          <w:szCs w:val="24"/>
           <w:bdr w:val="none" w:sz="0" w:space="0" w:color="auto" w:frame="1"/>
           <w:shd w:val="clear" w:color="auto" w:fill="FFFFFF"/>
         </w:rPr>
@@ -174,10 +194,10 @@
       </w:r>
       <w:r>
         <w:rPr>
-          <w:rFonts w:ascii="Helvetica" w:hAnsi="Helvetica" w:cs="Helvetica"/>
-          <w:color w:val="111111"/>
-          <w:sz w:val="20"/>
-          <w:szCs w:val="20"/>
+          <w:rFonts w:ascii="Arial" w:hAnsi="Arial" w:cs="Arial"/>
+          <w:b/>
+          <w:sz w:val="24"/>
+          <w:szCs w:val="24"/>
           <w:shd w:val="clear" w:color="auto" w:fill="FFFFFF"/>
         </w:rPr>
         <w:t> and 2</w:t>
@@ -185,10 +205,11 @@
       <w:r>
         <w:rPr>
           <w:rStyle w:val="Emphasis"/>
-          <w:rFonts w:ascii="Georgia" w:hAnsi="Georgia"/>
+          <w:rFonts w:ascii="Arial" w:hAnsi="Arial" w:cs="Arial"/>
+          <w:b/>
           <w:color w:val="888888"/>
-          <w:sz w:val="20"/>
-          <w:szCs w:val="20"/>
+          <w:sz w:val="24"/>
+          <w:szCs w:val="24"/>
           <w:bdr w:val="none" w:sz="0" w:space="0" w:color="auto" w:frame="1"/>
           <w:shd w:val="clear" w:color="auto" w:fill="FFFFFF"/>
         </w:rPr>
@@ -196,16 +217,21 @@
       </w:r>
       <w:r>
         <w:rPr>
-          <w:rFonts w:ascii="Helvetica" w:hAnsi="Helvetica" w:cs="Helvetica"/>
-          <w:color w:val="111111"/>
-          <w:sz w:val="20"/>
-          <w:szCs w:val="20"/>
+          <w:rFonts w:ascii="Arial" w:hAnsi="Arial" w:cs="Arial"/>
+          <w:b/>
+          <w:sz w:val="24"/>
+          <w:szCs w:val="24"/>
           <w:shd w:val="clear" w:color="auto" w:fill="FFFFFF"/>
         </w:rPr>
         <w:t>+1. Draw the portion of the state space for states 1 to 15.</w:t>
       </w:r>
     </w:p>
     <w:p>
+      <w:pPr>
+        <w:rPr>
+          <w:rFonts w:ascii="Arial" w:hAnsi="Arial" w:cs="Arial"/>
+        </w:rPr>
+      </w:pPr>
       <w:r>
         <w:rPr>
           <w:noProof/>
@@ -259,26 +285,45 @@
           </wp:inline>
         </w:drawing>
       </w:r>
-    </w:p>
-    <w:p>
-      <w:pPr>
-        <w:shd w:val="clear" w:color="auto" w:fill="FFFFFF"/>
-        <w:spacing w:before="75" w:after="75" w:line="240" w:lineRule="auto"/>
-        <w:rPr>
-          <w:rFonts w:ascii="Helvetica" w:eastAsia="Times New Roman" w:hAnsi="Helvetica" w:cs="Helvetica"/>
+      <w:r>
+        <w:rPr>
+          <w:rFonts w:ascii="Arial" w:eastAsia="Times New Roman" w:hAnsi="Arial" w:cs="Arial"/>
+          <w:b/>
           <w:color w:val="111111"/>
           <w:sz w:val="24"/>
           <w:szCs w:val="24"/>
         </w:rPr>
-      </w:pPr>
-      <w:r>
-        <w:rPr>
-          <w:rFonts w:ascii="Helvetica" w:eastAsia="Times New Roman" w:hAnsi="Helvetica" w:cs="Helvetica"/>
+        <w:t xml:space="preserve">Q2. </w:t>
+      </w:r>
+      <w:r>
+        <w:rPr>
+          <w:rFonts w:ascii="Arial" w:eastAsia="Times New Roman" w:hAnsi="Arial" w:cs="Arial"/>
+          <w:b/>
           <w:color w:val="111111"/>
           <w:sz w:val="24"/>
           <w:szCs w:val="24"/>
         </w:rPr>
-        <w:t>Suppose that the goal state of the decision tree is Question #1 is 11. List the order in which nodes will be visited for</w:t>
+        <w:t>Suppose that the goal state of the decision tree is Question #1 is 1</w:t>
+      </w:r>
+      <w:r>
+        <w:rPr>
+          <w:rFonts w:ascii="Arial" w:eastAsia="Times New Roman" w:hAnsi="Arial" w:cs="Arial"/>
+          <w:b/>
+          <w:color w:val="111111"/>
+          <w:sz w:val="24"/>
+          <w:szCs w:val="24"/>
+        </w:rPr>
+        <w:t>5</w:t>
+      </w:r>
+      <w:r>
+        <w:rPr>
+          <w:rFonts w:ascii="Arial" w:eastAsia="Times New Roman" w:hAnsi="Arial" w:cs="Arial"/>
+          <w:b/>
+          <w:color w:val="111111"/>
+          <w:sz w:val="24"/>
+          <w:szCs w:val="24"/>
+        </w:rPr>
+        <w:t>. List the order in which nodes will be visited for</w:t>
       </w:r>
     </w:p>
     <w:p>
@@ -291,15 +336,15 @@
         <w:spacing w:after="90" w:line="240" w:lineRule="auto"/>
         <w:ind w:left="0"/>
         <w:rPr>
-          <w:rFonts w:ascii="inherit" w:eastAsia="Times New Roman" w:hAnsi="inherit" w:cs="Helvetica"/>
-          <w:color w:val="111111"/>
-          <w:sz w:val="20"/>
-          <w:szCs w:val="20"/>
-        </w:rPr>
-      </w:pPr>
-      <w:r>
-        <w:rPr>
-          <w:rFonts w:ascii="inherit" w:eastAsia="Times New Roman" w:hAnsi="inherit" w:cs="Helvetica"/>
+          <w:rFonts w:ascii="Arial" w:eastAsia="Times New Roman" w:hAnsi="Arial" w:cs="Arial"/>
+          <w:color w:val="111111"/>
+          <w:sz w:val="20"/>
+          <w:szCs w:val="20"/>
+        </w:rPr>
+      </w:pPr>
+      <w:r>
+        <w:rPr>
+          <w:rFonts w:ascii="Arial" w:eastAsia="Times New Roman" w:hAnsi="Arial" w:cs="Arial"/>
           <w:color w:val="111111"/>
           <w:sz w:val="20"/>
           <w:szCs w:val="20"/>
@@ -316,20 +361,38 @@
         <w:shd w:val="clear" w:color="auto" w:fill="FFFFFF"/>
         <w:spacing w:after="90" w:line="240" w:lineRule="auto"/>
         <w:rPr>
-          <w:rFonts w:ascii="inherit" w:eastAsia="Times New Roman" w:hAnsi="inherit" w:cs="Helvetica"/>
-          <w:color w:val="111111"/>
-          <w:sz w:val="20"/>
-          <w:szCs w:val="20"/>
-        </w:rPr>
-      </w:pPr>
-      <w:r>
-        <w:rPr>
-          <w:rFonts w:ascii="inherit" w:eastAsia="Times New Roman" w:hAnsi="inherit" w:cs="Helvetica"/>
-          <w:color w:val="111111"/>
-          <w:sz w:val="20"/>
-          <w:szCs w:val="20"/>
-        </w:rPr>
-        <w:t>[1,2,3,4,5,6,7,8,9,10,11,12,13,14,15]</w:t>
+          <w:rFonts w:ascii="Arial" w:eastAsia="Times New Roman" w:hAnsi="Arial" w:cs="Arial"/>
+          <w:color w:val="111111"/>
+          <w:sz w:val="20"/>
+          <w:szCs w:val="20"/>
+        </w:rPr>
+      </w:pPr>
+      <w:r>
+        <w:rPr>
+          <w:rFonts w:ascii="Arial" w:eastAsia="Times New Roman" w:hAnsi="Arial" w:cs="Arial"/>
+          <w:color w:val="111111"/>
+          <w:sz w:val="20"/>
+          <w:szCs w:val="20"/>
+        </w:rPr>
+        <w:t>[</w:t>
+      </w:r>
+      <w:r>
+        <w:rPr>
+          <w:rFonts w:ascii="Arial" w:eastAsia="Times New Roman" w:hAnsi="Arial" w:cs="Arial"/>
+          <w:color w:val="111111"/>
+          <w:sz w:val="20"/>
+          <w:szCs w:val="20"/>
+        </w:rPr>
+        <w:t>1, 2, 3, 4, 5, 6, 7, 8, 9, 10, 11, 12, 13, 14, 15</w:t>
+      </w:r>
+      <w:r>
+        <w:rPr>
+          <w:rFonts w:ascii="Arial" w:eastAsia="Times New Roman" w:hAnsi="Arial" w:cs="Arial"/>
+          <w:color w:val="111111"/>
+          <w:sz w:val="20"/>
+          <w:szCs w:val="20"/>
+        </w:rPr>
+        <w:t>]</w:t>
       </w:r>
     </w:p>
     <w:p>
@@ -342,15 +405,15 @@
         <w:spacing w:after="90" w:line="240" w:lineRule="auto"/>
         <w:ind w:left="0"/>
         <w:rPr>
-          <w:rFonts w:ascii="inherit" w:eastAsia="Times New Roman" w:hAnsi="inherit" w:cs="Helvetica"/>
-          <w:color w:val="111111"/>
-          <w:sz w:val="20"/>
-          <w:szCs w:val="20"/>
-        </w:rPr>
-      </w:pPr>
-      <w:r>
-        <w:rPr>
-          <w:rFonts w:ascii="inherit" w:eastAsia="Times New Roman" w:hAnsi="inherit" w:cs="Helvetica"/>
+          <w:rFonts w:ascii="Arial" w:eastAsia="Times New Roman" w:hAnsi="Arial" w:cs="Arial"/>
+          <w:color w:val="111111"/>
+          <w:sz w:val="20"/>
+          <w:szCs w:val="20"/>
+        </w:rPr>
+      </w:pPr>
+      <w:r>
+        <w:rPr>
+          <w:rFonts w:ascii="Arial" w:eastAsia="Times New Roman" w:hAnsi="Arial" w:cs="Arial"/>
           <w:color w:val="111111"/>
           <w:sz w:val="20"/>
           <w:szCs w:val="20"/>
@@ -367,20 +430,38 @@
         <w:shd w:val="clear" w:color="auto" w:fill="FFFFFF"/>
         <w:spacing w:after="90" w:line="240" w:lineRule="auto"/>
         <w:rPr>
-          <w:rFonts w:ascii="inherit" w:eastAsia="Times New Roman" w:hAnsi="inherit" w:cs="Helvetica"/>
-          <w:color w:val="111111"/>
-          <w:sz w:val="20"/>
-          <w:szCs w:val="20"/>
-        </w:rPr>
-      </w:pPr>
-      <w:r>
-        <w:rPr>
-          <w:rFonts w:ascii="inherit" w:eastAsia="Times New Roman" w:hAnsi="inherit" w:cs="Helvetica"/>
-          <w:color w:val="111111"/>
-          <w:sz w:val="20"/>
-          <w:szCs w:val="20"/>
-        </w:rPr>
-        <w:t>[1,2,3,4,5,8,9,10,11,6,7,12,13,14,15]</w:t>
+          <w:rFonts w:ascii="Arial" w:eastAsia="Times New Roman" w:hAnsi="Arial" w:cs="Arial"/>
+          <w:color w:val="111111"/>
+          <w:sz w:val="20"/>
+          <w:szCs w:val="20"/>
+        </w:rPr>
+      </w:pPr>
+      <w:r>
+        <w:rPr>
+          <w:rFonts w:ascii="Arial" w:eastAsia="Times New Roman" w:hAnsi="Arial" w:cs="Arial"/>
+          <w:color w:val="111111"/>
+          <w:sz w:val="20"/>
+          <w:szCs w:val="20"/>
+        </w:rPr>
+        <w:t>[</w:t>
+      </w:r>
+      <w:r>
+        <w:rPr>
+          <w:rFonts w:ascii="Arial" w:eastAsia="Times New Roman" w:hAnsi="Arial" w:cs="Arial"/>
+          <w:color w:val="111111"/>
+          <w:sz w:val="20"/>
+          <w:szCs w:val="20"/>
+        </w:rPr>
+        <w:t>1, 2, 4, 8, 9, 5, 10, 11, 3, 6, 12, 13, 7, 14, 15</w:t>
+      </w:r>
+      <w:r>
+        <w:rPr>
+          <w:rFonts w:ascii="Arial" w:eastAsia="Times New Roman" w:hAnsi="Arial" w:cs="Arial"/>
+          <w:color w:val="111111"/>
+          <w:sz w:val="20"/>
+          <w:szCs w:val="20"/>
+        </w:rPr>
+        <w:t>]</w:t>
       </w:r>
     </w:p>
     <w:p>
@@ -393,15 +474,15 @@
         <w:spacing w:after="90" w:line="240" w:lineRule="auto"/>
         <w:ind w:left="0"/>
         <w:rPr>
-          <w:rFonts w:ascii="inherit" w:eastAsia="Times New Roman" w:hAnsi="inherit" w:cs="Helvetica"/>
-          <w:color w:val="111111"/>
-          <w:sz w:val="20"/>
-          <w:szCs w:val="20"/>
-        </w:rPr>
-      </w:pPr>
-      <w:r>
-        <w:rPr>
-          <w:rFonts w:ascii="inherit" w:eastAsia="Times New Roman" w:hAnsi="inherit" w:cs="Helvetica"/>
+          <w:rFonts w:ascii="Arial" w:eastAsia="Times New Roman" w:hAnsi="Arial" w:cs="Arial"/>
+          <w:color w:val="111111"/>
+          <w:sz w:val="20"/>
+          <w:szCs w:val="20"/>
+        </w:rPr>
+      </w:pPr>
+      <w:r>
+        <w:rPr>
+          <w:rFonts w:ascii="Arial" w:eastAsia="Times New Roman" w:hAnsi="Arial" w:cs="Arial"/>
           <w:color w:val="111111"/>
           <w:sz w:val="20"/>
           <w:szCs w:val="20"/>
@@ -418,20 +499,38 @@
         <w:shd w:val="clear" w:color="auto" w:fill="FFFFFF"/>
         <w:spacing w:after="90" w:line="240" w:lineRule="auto"/>
         <w:rPr>
-          <w:rFonts w:ascii="inherit" w:eastAsia="Times New Roman" w:hAnsi="inherit" w:cs="Helvetica"/>
-          <w:color w:val="111111"/>
-          <w:sz w:val="20"/>
-          <w:szCs w:val="20"/>
-        </w:rPr>
-      </w:pPr>
-      <w:r>
-        <w:rPr>
-          <w:rFonts w:ascii="inherit" w:eastAsia="Times New Roman" w:hAnsi="inherit" w:cs="Helvetica"/>
-          <w:color w:val="111111"/>
-          <w:sz w:val="20"/>
-          <w:szCs w:val="20"/>
-        </w:rPr>
-        <w:t>[1,2,4,8,9,5,10,11,6,12,13,7,14,15]</w:t>
+          <w:rFonts w:ascii="Arial" w:eastAsia="Times New Roman" w:hAnsi="Arial" w:cs="Arial"/>
+          <w:color w:val="111111"/>
+          <w:sz w:val="20"/>
+          <w:szCs w:val="20"/>
+        </w:rPr>
+      </w:pPr>
+      <w:r>
+        <w:rPr>
+          <w:rFonts w:ascii="Arial" w:eastAsia="Times New Roman" w:hAnsi="Arial" w:cs="Arial"/>
+          <w:color w:val="111111"/>
+          <w:sz w:val="20"/>
+          <w:szCs w:val="20"/>
+        </w:rPr>
+        <w:t>[</w:t>
+      </w:r>
+      <w:r>
+        <w:rPr>
+          <w:rFonts w:ascii="Arial" w:eastAsia="Times New Roman" w:hAnsi="Arial" w:cs="Arial"/>
+          <w:color w:val="111111"/>
+          <w:sz w:val="20"/>
+          <w:szCs w:val="20"/>
+        </w:rPr>
+        <w:t>1 / 1, 2, 3 / 1, 2, 4, 5, 3, 6, 7 / 1, 2, 4, 8, 9, 5, 10, 11, 3, 6, 12, 13, 7, 14, 15</w:t>
+      </w:r>
+      <w:r>
+        <w:rPr>
+          <w:rFonts w:ascii="Arial" w:eastAsia="Times New Roman" w:hAnsi="Arial" w:cs="Arial"/>
+          <w:color w:val="111111"/>
+          <w:sz w:val="20"/>
+          <w:szCs w:val="20"/>
+        </w:rPr>
+        <w:t>]</w:t>
       </w:r>
     </w:p>
     <w:p/>
@@ -442,15 +541,57 @@
     <w:p/>
     <w:p/>
     <w:p>
-      <w:r>
-        <w:rPr>
-          <w:rFonts w:ascii="Helvetica" w:hAnsi="Helvetica" w:cs="Helvetica"/>
-          <w:color w:val="111111"/>
-          <w:sz w:val="20"/>
-          <w:szCs w:val="20"/>
+      <w:pPr>
+        <w:rPr>
+          <w:rFonts w:ascii="Arial" w:hAnsi="Arial" w:cs="Arial"/>
+          <w:b/>
+          <w:sz w:val="24"/>
+          <w:szCs w:val="24"/>
+        </w:rPr>
+      </w:pPr>
+      <w:r>
+        <w:rPr>
+          <w:rFonts w:ascii="Arial" w:hAnsi="Arial" w:cs="Arial"/>
+          <w:b/>
+          <w:color w:val="111111"/>
+          <w:sz w:val="24"/>
+          <w:szCs w:val="24"/>
           <w:shd w:val="clear" w:color="auto" w:fill="FFFFFF"/>
         </w:rPr>
         <w:lastRenderedPageBreak/>
+        <w:t>Q</w:t>
+      </w:r>
+      <w:r>
+        <w:rPr>
+          <w:rFonts w:ascii="Arial" w:hAnsi="Arial" w:cs="Arial"/>
+          <w:b/>
+          <w:color w:val="111111"/>
+          <w:sz w:val="24"/>
+          <w:szCs w:val="24"/>
+          <w:shd w:val="clear" w:color="auto" w:fill="FFFFFF"/>
+        </w:rPr>
+        <w:t>3</w:t>
+      </w:r>
+      <w:r>
+        <w:rPr>
+          <w:rFonts w:ascii="Arial" w:hAnsi="Arial" w:cs="Arial"/>
+          <w:b/>
+          <w:color w:val="111111"/>
+          <w:sz w:val="24"/>
+          <w:szCs w:val="24"/>
+          <w:shd w:val="clear" w:color="auto" w:fill="FFFFFF"/>
+        </w:rPr>
+        <w:t xml:space="preserve">. </w:t>
+      </w:r>
+      <w:r>
+        <w:rPr>
+          <w:rFonts w:ascii="Arial" w:hAnsi="Arial" w:cs="Arial"/>
+          <w:b/>
+          <w:color w:val="111111"/>
+          <w:sz w:val="24"/>
+          <w:szCs w:val="24"/>
+          <w:shd w:val="clear" w:color="auto" w:fill="FFFFFF"/>
+        </w:rPr>
         <w:t>How well would Bidirectional Search work on the problem in Question #2? What is the branching factor in each direction of the bidirectional search?</w:t>
       </w:r>
     </w:p>
@@ -511,12 +652,30 @@
     </w:p>
     <w:p>
       <w:r>
-        <w:t>The search finds a solution after processing 10 of the 15 nodes. This is better than the other uniformed methods.</w:t>
-      </w:r>
-    </w:p>
-    <w:p>
-      <w:r>
-        <w:t>B = 2 in both directions</w:t>
+        <w:t>Good, because the branching factor is linear in the reverse direction</w:t>
+      </w:r>
+    </w:p>
+    <w:p>
+      <w:proofErr w:type="spellStart"/>
+      <w:r>
+        <w:t>B</w:t>
+      </w:r>
+      <w:r>
+        <w:t>forward</w:t>
+      </w:r>
+      <w:proofErr w:type="spellEnd"/>
+      <w:r>
+        <w:t xml:space="preserve"> = 2 </w:t>
+      </w:r>
+    </w:p>
+    <w:p>
+      <w:proofErr w:type="spellStart"/>
+      <w:r>
+        <w:t>Breverse</w:t>
+      </w:r>
+      <w:proofErr w:type="spellEnd"/>
+      <w:r>
+        <w:t xml:space="preserve"> = 1</w:t>
       </w:r>
     </w:p>
     <w:p/>
@@ -524,78 +683,201 @@
     <w:p>
       <w:pPr>
         <w:rPr>
-          <w:rFonts w:ascii="Helvetica" w:hAnsi="Helvetica" w:cs="Helvetica"/>
-          <w:color w:val="111111"/>
-          <w:sz w:val="20"/>
-          <w:szCs w:val="20"/>
+          <w:rFonts w:ascii="Arial" w:hAnsi="Arial" w:cs="Arial"/>
+          <w:b/>
+          <w:color w:val="111111"/>
+          <w:sz w:val="24"/>
+          <w:szCs w:val="24"/>
           <w:shd w:val="clear" w:color="auto" w:fill="FFFFFF"/>
         </w:rPr>
       </w:pPr>
       <w:r>
         <w:rPr>
-          <w:rFonts w:ascii="Helvetica" w:hAnsi="Helvetica" w:cs="Helvetica"/>
-          <w:color w:val="111111"/>
-          <w:sz w:val="20"/>
-          <w:szCs w:val="20"/>
+          <w:rFonts w:ascii="Arial" w:hAnsi="Arial" w:cs="Arial"/>
+          <w:b/>
+          <w:color w:val="111111"/>
+          <w:sz w:val="24"/>
+          <w:szCs w:val="24"/>
           <w:shd w:val="clear" w:color="auto" w:fill="FFFFFF"/>
         </w:rPr>
+        <w:t xml:space="preserve">Q4. </w:t>
+      </w:r>
+      <w:r>
+        <w:rPr>
+          <w:rFonts w:ascii="Arial" w:hAnsi="Arial" w:cs="Arial"/>
+          <w:b/>
+          <w:color w:val="111111"/>
+          <w:sz w:val="24"/>
+          <w:szCs w:val="24"/>
+          <w:shd w:val="clear" w:color="auto" w:fill="FFFFFF"/>
+        </w:rPr>
         <w:t>Does the answer to the search from Question #3 suggest a reformulation of the problem that would allow you to solve the problem of getting from state 1 to a goal state with no (or almost no) search?</w:t>
       </w:r>
     </w:p>
     <w:p>
-      <w:pPr>
-        <w:rPr>
-          <w:rFonts w:ascii="Tahoma" w:hAnsi="Tahoma" w:cs="Tahoma"/>
-          <w:color w:val="000000"/>
-          <w:sz w:val="20"/>
-          <w:szCs w:val="20"/>
-        </w:rPr>
-      </w:pPr>
-      <w:r>
-        <w:rPr>
-          <w:rFonts w:ascii="Helvetica" w:hAnsi="Helvetica" w:cs="Helvetica"/>
-          <w:color w:val="000000"/>
-          <w:sz w:val="20"/>
-          <w:szCs w:val="20"/>
-        </w:rPr>
-        <w:t>Yes, increasing the number of children each node has reduces the amount of searching. When each node has 4 children, a solution can be found after visiting 6 </w:t>
+      <w:r>
+        <w:rPr>
+          <w:rFonts w:ascii="Arial" w:hAnsi="Arial" w:cs="Arial"/>
+          <w:color w:val="111111"/>
+          <w:sz w:val="20"/>
+          <w:szCs w:val="20"/>
+          <w:shd w:val="clear" w:color="auto" w:fill="FFFFFF"/>
+        </w:rPr>
+        <w:t>Yes. A recursive algorithm could generate a path from 1 to </w:t>
+      </w:r>
+      <w:r>
+        <w:rPr>
+          <w:rStyle w:val="Emphasis"/>
+          <w:rFonts w:ascii="Arial" w:hAnsi="Arial" w:cs="Arial"/>
+          <w:color w:val="111111"/>
+          <w:sz w:val="20"/>
+          <w:szCs w:val="20"/>
+          <w:bdr w:val="none" w:sz="0" w:space="0" w:color="auto" w:frame="1"/>
+          <w:shd w:val="clear" w:color="auto" w:fill="FFFFFF"/>
+        </w:rPr>
+        <w:t>n</w:t>
+      </w:r>
+      <w:r>
+        <w:rPr>
+          <w:rFonts w:ascii="Arial" w:hAnsi="Arial" w:cs="Arial"/>
+          <w:color w:val="111111"/>
+          <w:sz w:val="20"/>
+          <w:szCs w:val="20"/>
+          <w:shd w:val="clear" w:color="auto" w:fill="FFFFFF"/>
+        </w:rPr>
+        <w:t> for any </w:t>
+      </w:r>
+      <w:r>
+        <w:rPr>
+          <w:rStyle w:val="Emphasis"/>
+          <w:rFonts w:ascii="Arial" w:hAnsi="Arial" w:cs="Arial"/>
+          <w:color w:val="111111"/>
+          <w:sz w:val="20"/>
+          <w:szCs w:val="20"/>
+          <w:bdr w:val="none" w:sz="0" w:space="0" w:color="auto" w:frame="1"/>
+          <w:shd w:val="clear" w:color="auto" w:fill="FFFFFF"/>
+        </w:rPr>
+        <w:t>n</w:t>
+      </w:r>
+      <w:r>
+        <w:rPr>
+          <w:rFonts w:ascii="Arial" w:hAnsi="Arial" w:cs="Arial"/>
+          <w:color w:val="111111"/>
+          <w:sz w:val="20"/>
+          <w:szCs w:val="20"/>
+          <w:shd w:val="clear" w:color="auto" w:fill="FFFFFF"/>
+        </w:rPr>
+        <w:t> in the tree.</w:t>
+      </w:r>
+      <w:r>
+        <w:br w:type="page"/>
+      </w:r>
+    </w:p>
+    <w:p>
+      <w:pPr>
+        <w:rPr>
+          <w:rFonts w:ascii="Arial" w:hAnsi="Arial" w:cs="Arial"/>
+          <w:b/>
+          <w:sz w:val="24"/>
+          <w:szCs w:val="24"/>
+        </w:rPr>
+      </w:pPr>
+      <w:r>
+        <w:rPr>
+          <w:rFonts w:ascii="Arial" w:hAnsi="Arial" w:cs="Arial"/>
+          <w:b/>
+          <w:color w:val="111111"/>
+          <w:sz w:val="24"/>
+          <w:szCs w:val="24"/>
+          <w:shd w:val="clear" w:color="auto" w:fill="FFFFFF"/>
+        </w:rPr>
+        <w:lastRenderedPageBreak/>
+        <w:t>Q</w:t>
       </w:r>
       <w:proofErr w:type="gramStart"/>
       <w:r>
         <w:rPr>
-          <w:rFonts w:ascii="Helvetica" w:hAnsi="Helvetica" w:cs="Helvetica"/>
-          <w:color w:val="000000"/>
-          <w:sz w:val="20"/>
-          <w:szCs w:val="20"/>
-        </w:rPr>
-        <w:t>nodes.</w:t>
-      </w:r>
-      <w:r>
-        <w:rPr>
-          <w:rFonts w:ascii="Tahoma" w:hAnsi="Tahoma" w:cs="Tahoma"/>
-          <w:color w:val="000000"/>
-          <w:sz w:val="20"/>
-          <w:szCs w:val="20"/>
-        </w:rPr>
-        <w:t>﻿</w:t>
+          <w:rFonts w:ascii="Arial" w:hAnsi="Arial" w:cs="Arial"/>
+          <w:b/>
+          <w:color w:val="111111"/>
+          <w:sz w:val="24"/>
+          <w:szCs w:val="24"/>
+          <w:shd w:val="clear" w:color="auto" w:fill="FFFFFF"/>
+        </w:rPr>
+        <w:t>5,Q</w:t>
       </w:r>
       <w:proofErr w:type="gramEnd"/>
       <w:r>
         <w:rPr>
-          <w:rFonts w:ascii="Tahoma" w:hAnsi="Tahoma" w:cs="Tahoma"/>
-          <w:color w:val="000000"/>
-          <w:sz w:val="20"/>
-          <w:szCs w:val="20"/>
-        </w:rPr>
-        <w:t>﻿﻿﻿﻿﻿﻿﻿﻿﻿﻿﻿﻿﻿﻿﻿﻿﻿﻿﻿﻿﻿﻿﻿﻿﻿﻿﻿﻿﻿</w:t>
-      </w:r>
-    </w:p>
-    <w:p>
-      <w:r>
-        <w:br w:type="page"/>
-      </w:r>
-    </w:p>
-    <w:p/>
+          <w:rFonts w:ascii="Arial" w:hAnsi="Arial" w:cs="Arial"/>
+          <w:b/>
+          <w:color w:val="111111"/>
+          <w:sz w:val="24"/>
+          <w:szCs w:val="24"/>
+          <w:shd w:val="clear" w:color="auto" w:fill="FFFFFF"/>
+        </w:rPr>
+        <w:t xml:space="preserve">6,Q7 </w:t>
+      </w:r>
+      <w:r>
+        <w:rPr>
+          <w:rFonts w:ascii="Arial" w:hAnsi="Arial" w:cs="Arial"/>
+          <w:b/>
+          <w:color w:val="111111"/>
+          <w:sz w:val="24"/>
+          <w:szCs w:val="24"/>
+          <w:shd w:val="clear" w:color="auto" w:fill="FFFFFF"/>
+        </w:rPr>
+        <w:t>Consider the following search graph with start node </w:t>
+      </w:r>
+      <w:r>
+        <w:rPr>
+          <w:rStyle w:val="Emphasis"/>
+          <w:rFonts w:ascii="Arial" w:hAnsi="Arial" w:cs="Arial"/>
+          <w:b/>
+          <w:color w:val="111111"/>
+          <w:sz w:val="24"/>
+          <w:szCs w:val="24"/>
+          <w:bdr w:val="none" w:sz="0" w:space="0" w:color="auto" w:frame="1"/>
+          <w:shd w:val="clear" w:color="auto" w:fill="FFFFFF"/>
+        </w:rPr>
+        <w:t>S</w:t>
+      </w:r>
+      <w:r>
+        <w:rPr>
+          <w:rFonts w:ascii="Arial" w:hAnsi="Arial" w:cs="Arial"/>
+          <w:b/>
+          <w:color w:val="111111"/>
+          <w:sz w:val="24"/>
+          <w:szCs w:val="24"/>
+          <w:shd w:val="clear" w:color="auto" w:fill="FFFFFF"/>
+        </w:rPr>
+        <w:t> and goal node </w:t>
+      </w:r>
+      <w:r>
+        <w:rPr>
+          <w:rStyle w:val="Emphasis"/>
+          <w:rFonts w:ascii="Arial" w:hAnsi="Arial" w:cs="Arial"/>
+          <w:b/>
+          <w:color w:val="111111"/>
+          <w:sz w:val="24"/>
+          <w:szCs w:val="24"/>
+          <w:bdr w:val="none" w:sz="0" w:space="0" w:color="auto" w:frame="1"/>
+          <w:shd w:val="clear" w:color="auto" w:fill="FFFFFF"/>
+        </w:rPr>
+        <w:t>G</w:t>
+      </w:r>
+      <w:r>
+        <w:rPr>
+          <w:rFonts w:ascii="Arial" w:hAnsi="Arial" w:cs="Arial"/>
+          <w:b/>
+          <w:color w:val="111111"/>
+          <w:sz w:val="24"/>
+          <w:szCs w:val="24"/>
+          <w:shd w:val="clear" w:color="auto" w:fill="FFFFFF"/>
+        </w:rPr>
+        <w:t> and its associated heuristic values.</w:t>
+      </w:r>
+    </w:p>
     <w:p>
       <w:r>
         <w:rPr>
@@ -656,18 +938,46 @@
         <w:spacing w:line="240" w:lineRule="auto"/>
         <w:rPr>
           <w:rFonts w:ascii="Arial" w:hAnsi="Arial" w:cs="Arial"/>
-          <w:sz w:val="12"/>
-          <w:szCs w:val="12"/>
-        </w:rPr>
-      </w:pPr>
-      <w:r>
-        <w:rPr>
-          <w:rFonts w:ascii="Arial" w:hAnsi="Arial" w:cs="Arial"/>
+          <w:b/>
+          <w:sz w:val="12"/>
+          <w:szCs w:val="12"/>
+        </w:rPr>
+        <w:sectPr>
+          <w:pgSz w:w="12240" w:h="15840"/>
+          <w:pgMar w:top="1440" w:right="1440" w:bottom="1440" w:left="1440" w:header="720" w:footer="720" w:gutter="0"/>
+          <w:cols w:space="720"/>
+          <w:docGrid w:linePitch="360"/>
+        </w:sectPr>
+      </w:pPr>
+    </w:p>
+    <w:p>
+      <w:pPr>
+        <w:spacing w:line="240" w:lineRule="auto"/>
+        <w:rPr>
+          <w:rFonts w:ascii="Arial" w:hAnsi="Arial" w:cs="Arial"/>
+          <w:b/>
+          <w:sz w:val="12"/>
+          <w:szCs w:val="12"/>
+        </w:rPr>
+      </w:pPr>
+      <w:r>
+        <w:rPr>
+          <w:rFonts w:ascii="Arial" w:hAnsi="Arial" w:cs="Arial"/>
+          <w:b/>
           <w:sz w:val="12"/>
           <w:szCs w:val="12"/>
         </w:rPr>
         <w:t>Greedy</w:t>
       </w:r>
+      <w:r>
+        <w:rPr>
+          <w:rFonts w:ascii="Arial" w:hAnsi="Arial" w:cs="Arial"/>
+          <w:b/>
+          <w:sz w:val="12"/>
+          <w:szCs w:val="12"/>
+        </w:rPr>
+        <w:t xml:space="preserve"> Best First</w:t>
+      </w:r>
     </w:p>
     <w:p>
       <w:pPr>
@@ -775,7 +1085,7 @@
           <w:sz w:val="12"/>
           <w:szCs w:val="12"/>
         </w:rPr>
-        <w:t>Step1:</w:t>
+        <w:t>(n) = h(n)</w:t>
       </w:r>
     </w:p>
     <w:p>
@@ -795,7 +1105,7 @@
           <w:sz w:val="12"/>
           <w:szCs w:val="12"/>
         </w:rPr>
-        <w:t>-&gt; {S} = 0</w:t>
+        <w:t>Step 0</w:t>
       </w:r>
     </w:p>
     <w:p>
@@ -815,7 +1125,7 @@
           <w:sz w:val="12"/>
           <w:szCs w:val="12"/>
         </w:rPr>
-        <w:t>Step2:</w:t>
+        <w:t>{S} f = 7 // expand this node</w:t>
       </w:r>
     </w:p>
     <w:p>
@@ -835,6 +1145,46 @@
           <w:sz w:val="12"/>
           <w:szCs w:val="12"/>
         </w:rPr>
+        <w:t>Step 1</w:t>
+      </w:r>
+    </w:p>
+    <w:p>
+      <w:pPr>
+        <w:spacing w:line="240" w:lineRule="auto"/>
+        <w:rPr>
+          <w:rFonts w:ascii="Arial" w:eastAsia="Times New Roman" w:hAnsi="Arial" w:cs="Arial"/>
+          <w:color w:val="000000"/>
+          <w:sz w:val="12"/>
+          <w:szCs w:val="12"/>
+        </w:rPr>
+      </w:pPr>
+      <w:r>
+        <w:rPr>
+          <w:rFonts w:ascii="Arial" w:eastAsia="Times New Roman" w:hAnsi="Arial" w:cs="Arial"/>
+          <w:color w:val="000000"/>
+          <w:sz w:val="12"/>
+          <w:szCs w:val="12"/>
+        </w:rPr>
+        <w:t>{S} f = 6</w:t>
+      </w:r>
+    </w:p>
+    <w:p>
+      <w:pPr>
+        <w:spacing w:line="240" w:lineRule="auto"/>
+        <w:rPr>
+          <w:rFonts w:ascii="Arial" w:eastAsia="Times New Roman" w:hAnsi="Arial" w:cs="Arial"/>
+          <w:color w:val="000000"/>
+          <w:sz w:val="12"/>
+          <w:szCs w:val="12"/>
+        </w:rPr>
+      </w:pPr>
+      <w:r>
+        <w:rPr>
+          <w:rFonts w:ascii="Arial" w:eastAsia="Times New Roman" w:hAnsi="Arial" w:cs="Arial"/>
+          <w:color w:val="000000"/>
+          <w:sz w:val="12"/>
+          <w:szCs w:val="12"/>
+        </w:rPr>
         <w:t>{</w:t>
       </w:r>
       <w:proofErr w:type="gramStart"/>
@@ -855,7 +1205,7 @@
           <w:sz w:val="12"/>
           <w:szCs w:val="12"/>
         </w:rPr>
-        <w:t>} = 6</w:t>
+        <w:t>} f = 6</w:t>
       </w:r>
     </w:p>
     <w:p>
@@ -875,7 +1225,7 @@
           <w:sz w:val="12"/>
           <w:szCs w:val="12"/>
         </w:rPr>
-        <w:t>-&gt; {</w:t>
+        <w:t>{</w:t>
       </w:r>
       <w:proofErr w:type="gramStart"/>
       <w:r>
@@ -895,7 +1245,7 @@
           <w:sz w:val="12"/>
           <w:szCs w:val="12"/>
         </w:rPr>
-        <w:t>} = 2</w:t>
+        <w:t>} f = 2 // expand this node</w:t>
       </w:r>
     </w:p>
     <w:p>
@@ -915,7 +1265,7 @@
           <w:sz w:val="12"/>
           <w:szCs w:val="12"/>
         </w:rPr>
-        <w:t>Step3:</w:t>
+        <w:t>Step 2</w:t>
       </w:r>
     </w:p>
     <w:p>
@@ -935,7 +1285,7 @@
           <w:sz w:val="12"/>
           <w:szCs w:val="12"/>
         </w:rPr>
-        <w:t>-&gt;{</w:t>
+        <w:t>{</w:t>
       </w:r>
       <w:proofErr w:type="gramStart"/>
       <w:r>
@@ -945,7 +1295,7 @@
           <w:sz w:val="12"/>
           <w:szCs w:val="12"/>
         </w:rPr>
-        <w:t>B,C</w:t>
+        <w:t>S,A</w:t>
       </w:r>
       <w:proofErr w:type="gramEnd"/>
       <w:r>
@@ -955,7 +1305,7 @@
           <w:sz w:val="12"/>
           <w:szCs w:val="12"/>
         </w:rPr>
-        <w:t>} = 1</w:t>
+        <w:t>} f = 6</w:t>
       </w:r>
     </w:p>
     <w:p>
@@ -975,7 +1325,27 @@
           <w:sz w:val="12"/>
           <w:szCs w:val="12"/>
         </w:rPr>
-        <w:t>Step4:</w:t>
+        <w:t>{</w:t>
+      </w:r>
+      <w:proofErr w:type="gramStart"/>
+      <w:r>
+        <w:rPr>
+          <w:rFonts w:ascii="Arial" w:eastAsia="Times New Roman" w:hAnsi="Arial" w:cs="Arial"/>
+          <w:color w:val="000000"/>
+          <w:sz w:val="12"/>
+          <w:szCs w:val="12"/>
+        </w:rPr>
+        <w:t>S,B</w:t>
+      </w:r>
+      <w:proofErr w:type="gramEnd"/>
+      <w:r>
+        <w:rPr>
+          <w:rFonts w:ascii="Arial" w:eastAsia="Times New Roman" w:hAnsi="Arial" w:cs="Arial"/>
+          <w:color w:val="000000"/>
+          <w:sz w:val="12"/>
+          <w:szCs w:val="12"/>
+        </w:rPr>
+        <w:t xml:space="preserve">} f = 2 </w:t>
       </w:r>
     </w:p>
     <w:p>
@@ -995,7 +1365,7 @@
           <w:sz w:val="12"/>
           <w:szCs w:val="12"/>
         </w:rPr>
-        <w:t>-&gt; {</w:t>
+        <w:t>{</w:t>
       </w:r>
       <w:proofErr w:type="gramStart"/>
       <w:r>
@@ -1005,7 +1375,7 @@
           <w:sz w:val="12"/>
           <w:szCs w:val="12"/>
         </w:rPr>
-        <w:t>C,G</w:t>
+        <w:t>S,B</w:t>
       </w:r>
       <w:proofErr w:type="gramEnd"/>
       <w:r>
@@ -1015,7 +1385,7 @@
           <w:sz w:val="12"/>
           <w:szCs w:val="12"/>
         </w:rPr>
-        <w:t>} = 0</w:t>
+        <w:t>,C} f = 1  // expand this node</w:t>
       </w:r>
     </w:p>
     <w:p>
@@ -1028,19 +1398,161 @@
           <w:szCs w:val="12"/>
         </w:rPr>
       </w:pPr>
+      <w:r>
+        <w:rPr>
+          <w:rFonts w:ascii="Arial" w:eastAsia="Times New Roman" w:hAnsi="Arial" w:cs="Arial"/>
+          <w:color w:val="000000"/>
+          <w:sz w:val="12"/>
+          <w:szCs w:val="12"/>
+        </w:rPr>
+        <w:t>Step 3</w:t>
+      </w:r>
     </w:p>
     <w:p>
       <w:pPr>
         <w:spacing w:line="240" w:lineRule="auto"/>
         <w:rPr>
-          <w:rFonts w:ascii="Arial" w:hAnsi="Arial" w:cs="Arial"/>
-          <w:sz w:val="12"/>
-          <w:szCs w:val="12"/>
-        </w:rPr>
-      </w:pPr>
-      <w:r>
-        <w:rPr>
-          <w:rFonts w:ascii="Arial" w:hAnsi="Arial" w:cs="Arial"/>
+          <w:rFonts w:ascii="Arial" w:eastAsia="Times New Roman" w:hAnsi="Arial" w:cs="Arial"/>
+          <w:color w:val="000000"/>
+          <w:sz w:val="12"/>
+          <w:szCs w:val="12"/>
+        </w:rPr>
+      </w:pPr>
+      <w:r>
+        <w:rPr>
+          <w:rFonts w:ascii="Arial" w:eastAsia="Times New Roman" w:hAnsi="Arial" w:cs="Arial"/>
+          <w:color w:val="000000"/>
+          <w:sz w:val="12"/>
+          <w:szCs w:val="12"/>
+        </w:rPr>
+        <w:t>{</w:t>
+      </w:r>
+      <w:proofErr w:type="gramStart"/>
+      <w:r>
+        <w:rPr>
+          <w:rFonts w:ascii="Arial" w:eastAsia="Times New Roman" w:hAnsi="Arial" w:cs="Arial"/>
+          <w:color w:val="000000"/>
+          <w:sz w:val="12"/>
+          <w:szCs w:val="12"/>
+        </w:rPr>
+        <w:t>S,A</w:t>
+      </w:r>
+      <w:proofErr w:type="gramEnd"/>
+      <w:r>
+        <w:rPr>
+          <w:rFonts w:ascii="Arial" w:eastAsia="Times New Roman" w:hAnsi="Arial" w:cs="Arial"/>
+          <w:color w:val="000000"/>
+          <w:sz w:val="12"/>
+          <w:szCs w:val="12"/>
+        </w:rPr>
+        <w:t>} f = 6</w:t>
+      </w:r>
+    </w:p>
+    <w:p>
+      <w:pPr>
+        <w:spacing w:line="240" w:lineRule="auto"/>
+        <w:rPr>
+          <w:rFonts w:ascii="Arial" w:eastAsia="Times New Roman" w:hAnsi="Arial" w:cs="Arial"/>
+          <w:color w:val="000000"/>
+          <w:sz w:val="12"/>
+          <w:szCs w:val="12"/>
+        </w:rPr>
+      </w:pPr>
+      <w:r>
+        <w:rPr>
+          <w:rFonts w:ascii="Arial" w:eastAsia="Times New Roman" w:hAnsi="Arial" w:cs="Arial"/>
+          <w:color w:val="000000"/>
+          <w:sz w:val="12"/>
+          <w:szCs w:val="12"/>
+        </w:rPr>
+        <w:t>{</w:t>
+      </w:r>
+      <w:proofErr w:type="gramStart"/>
+      <w:r>
+        <w:rPr>
+          <w:rFonts w:ascii="Arial" w:eastAsia="Times New Roman" w:hAnsi="Arial" w:cs="Arial"/>
+          <w:color w:val="000000"/>
+          <w:sz w:val="12"/>
+          <w:szCs w:val="12"/>
+        </w:rPr>
+        <w:t>S,B</w:t>
+      </w:r>
+      <w:proofErr w:type="gramEnd"/>
+      <w:r>
+        <w:rPr>
+          <w:rFonts w:ascii="Arial" w:eastAsia="Times New Roman" w:hAnsi="Arial" w:cs="Arial"/>
+          <w:color w:val="000000"/>
+          <w:sz w:val="12"/>
+          <w:szCs w:val="12"/>
+        </w:rPr>
+        <w:t>,C} f = 1</w:t>
+      </w:r>
+    </w:p>
+    <w:p>
+      <w:pPr>
+        <w:spacing w:line="240" w:lineRule="auto"/>
+        <w:rPr>
+          <w:rFonts w:ascii="Arial" w:eastAsia="Times New Roman" w:hAnsi="Arial" w:cs="Arial"/>
+          <w:color w:val="000000"/>
+          <w:sz w:val="12"/>
+          <w:szCs w:val="12"/>
+        </w:rPr>
+      </w:pPr>
+      <w:r>
+        <w:rPr>
+          <w:rFonts w:ascii="Arial" w:eastAsia="Times New Roman" w:hAnsi="Arial" w:cs="Arial"/>
+          <w:color w:val="000000"/>
+          <w:sz w:val="12"/>
+          <w:szCs w:val="12"/>
+        </w:rPr>
+        <w:t>{</w:t>
+      </w:r>
+      <w:proofErr w:type="gramStart"/>
+      <w:r>
+        <w:rPr>
+          <w:rFonts w:ascii="Arial" w:eastAsia="Times New Roman" w:hAnsi="Arial" w:cs="Arial"/>
+          <w:color w:val="000000"/>
+          <w:sz w:val="12"/>
+          <w:szCs w:val="12"/>
+        </w:rPr>
+        <w:t>S,B</w:t>
+      </w:r>
+      <w:proofErr w:type="gramEnd"/>
+      <w:r>
+        <w:rPr>
+          <w:rFonts w:ascii="Arial" w:eastAsia="Times New Roman" w:hAnsi="Arial" w:cs="Arial"/>
+          <w:color w:val="000000"/>
+          <w:sz w:val="12"/>
+          <w:szCs w:val="12"/>
+        </w:rPr>
+        <w:t>,C,G} f = 0  // Goal reached</w:t>
+      </w:r>
+    </w:p>
+    <w:p>
+      <w:pPr>
+        <w:spacing w:line="240" w:lineRule="auto"/>
+        <w:rPr>
+          <w:rFonts w:ascii="Arial" w:eastAsia="Times New Roman" w:hAnsi="Arial" w:cs="Arial"/>
+          <w:color w:val="000000"/>
+          <w:sz w:val="12"/>
+          <w:szCs w:val="12"/>
+        </w:rPr>
+      </w:pPr>
+    </w:p>
+    <w:p>
+      <w:pPr>
+        <w:spacing w:line="240" w:lineRule="auto"/>
+        <w:rPr>
+          <w:rFonts w:ascii="Arial" w:hAnsi="Arial" w:cs="Arial"/>
+          <w:b/>
+          <w:sz w:val="12"/>
+          <w:szCs w:val="12"/>
+        </w:rPr>
+      </w:pPr>
+      <w:r>
+        <w:rPr>
+          <w:rFonts w:ascii="Arial" w:hAnsi="Arial" w:cs="Arial"/>
+          <w:b/>
           <w:sz w:val="12"/>
           <w:szCs w:val="12"/>
         </w:rPr>
@@ -1165,621 +1677,2589 @@
     </w:p>
     <w:p>
       <w:pPr>
+        <w:spacing w:after="240" w:line="240" w:lineRule="auto"/>
+        <w:rPr>
+          <w:rFonts w:ascii="Arial" w:hAnsi="Arial" w:cs="Arial"/>
+          <w:sz w:val="12"/>
+          <w:szCs w:val="12"/>
+        </w:rPr>
+      </w:pPr>
+      <w:r>
+        <w:rPr>
+          <w:rFonts w:ascii="Arial" w:hAnsi="Arial" w:cs="Arial"/>
+          <w:sz w:val="12"/>
+          <w:szCs w:val="12"/>
+        </w:rPr>
+        <w:t>f(n) = g(n) + h(n)</w:t>
+      </w:r>
+    </w:p>
+    <w:p>
+      <w:pPr>
+        <w:spacing w:after="240" w:line="240" w:lineRule="auto"/>
+        <w:rPr>
+          <w:rFonts w:ascii="Arial" w:hAnsi="Arial" w:cs="Arial"/>
+          <w:sz w:val="12"/>
+          <w:szCs w:val="12"/>
+        </w:rPr>
+      </w:pPr>
+      <w:r>
+        <w:rPr>
+          <w:rFonts w:ascii="Arial" w:hAnsi="Arial" w:cs="Arial"/>
+          <w:sz w:val="12"/>
+          <w:szCs w:val="12"/>
+        </w:rPr>
+        <w:t>Step 0</w:t>
+      </w:r>
+    </w:p>
+    <w:p>
+      <w:pPr>
+        <w:spacing w:after="240" w:line="240" w:lineRule="auto"/>
+        <w:rPr>
+          <w:rFonts w:ascii="Arial" w:hAnsi="Arial" w:cs="Arial"/>
+          <w:sz w:val="12"/>
+          <w:szCs w:val="12"/>
+        </w:rPr>
+      </w:pPr>
+      <w:r>
+        <w:rPr>
+          <w:rFonts w:ascii="Arial" w:hAnsi="Arial" w:cs="Arial"/>
+          <w:sz w:val="12"/>
+          <w:szCs w:val="12"/>
+        </w:rPr>
+        <w:t>{S} f = (0) + 7 = 7 // expand this node</w:t>
+      </w:r>
+    </w:p>
+    <w:p>
+      <w:pPr>
+        <w:spacing w:after="240" w:line="240" w:lineRule="auto"/>
+        <w:rPr>
+          <w:rFonts w:ascii="Arial" w:hAnsi="Arial" w:cs="Arial"/>
+          <w:sz w:val="12"/>
+          <w:szCs w:val="12"/>
+        </w:rPr>
+      </w:pPr>
+      <w:r>
+        <w:rPr>
+          <w:rFonts w:ascii="Arial" w:hAnsi="Arial" w:cs="Arial"/>
+          <w:sz w:val="12"/>
+          <w:szCs w:val="12"/>
+        </w:rPr>
+        <w:t>Step 1</w:t>
+      </w:r>
+    </w:p>
+    <w:p>
+      <w:pPr>
+        <w:spacing w:after="240" w:line="240" w:lineRule="auto"/>
+        <w:rPr>
+          <w:rFonts w:ascii="Arial" w:hAnsi="Arial" w:cs="Arial"/>
+          <w:sz w:val="12"/>
+          <w:szCs w:val="12"/>
+        </w:rPr>
+      </w:pPr>
+      <w:r>
+        <w:rPr>
+          <w:rFonts w:ascii="Arial" w:hAnsi="Arial" w:cs="Arial"/>
+          <w:sz w:val="12"/>
+          <w:szCs w:val="12"/>
+        </w:rPr>
+        <w:t>{S} f = (0) + 6 = 6</w:t>
+      </w:r>
+    </w:p>
+    <w:p>
+      <w:pPr>
+        <w:spacing w:after="240" w:line="240" w:lineRule="auto"/>
+        <w:rPr>
+          <w:rFonts w:ascii="Arial" w:hAnsi="Arial" w:cs="Arial"/>
+          <w:sz w:val="12"/>
+          <w:szCs w:val="12"/>
+        </w:rPr>
+      </w:pPr>
+      <w:r>
+        <w:rPr>
+          <w:rFonts w:ascii="Arial" w:hAnsi="Arial" w:cs="Arial"/>
+          <w:sz w:val="12"/>
+          <w:szCs w:val="12"/>
+        </w:rPr>
+        <w:t>{</w:t>
+      </w:r>
+      <w:proofErr w:type="gramStart"/>
+      <w:r>
+        <w:rPr>
+          <w:rFonts w:ascii="Arial" w:hAnsi="Arial" w:cs="Arial"/>
+          <w:sz w:val="12"/>
+          <w:szCs w:val="12"/>
+        </w:rPr>
+        <w:t>S,A</w:t>
+      </w:r>
+      <w:proofErr w:type="gramEnd"/>
+      <w:r>
+        <w:rPr>
+          <w:rFonts w:ascii="Arial" w:hAnsi="Arial" w:cs="Arial"/>
+          <w:sz w:val="12"/>
+          <w:szCs w:val="12"/>
+        </w:rPr>
+        <w:t>} f = (1) + 6 = 7</w:t>
+      </w:r>
+    </w:p>
+    <w:p>
+      <w:pPr>
+        <w:spacing w:after="240" w:line="240" w:lineRule="auto"/>
+        <w:rPr>
+          <w:rFonts w:ascii="Arial" w:hAnsi="Arial" w:cs="Arial"/>
+          <w:sz w:val="12"/>
+          <w:szCs w:val="12"/>
+        </w:rPr>
+      </w:pPr>
+      <w:r>
+        <w:rPr>
+          <w:rFonts w:ascii="Arial" w:hAnsi="Arial" w:cs="Arial"/>
+          <w:sz w:val="12"/>
+          <w:szCs w:val="12"/>
+        </w:rPr>
+        <w:t>{</w:t>
+      </w:r>
+      <w:proofErr w:type="gramStart"/>
+      <w:r>
+        <w:rPr>
+          <w:rFonts w:ascii="Arial" w:hAnsi="Arial" w:cs="Arial"/>
+          <w:sz w:val="12"/>
+          <w:szCs w:val="12"/>
+        </w:rPr>
+        <w:t>S,B</w:t>
+      </w:r>
+      <w:proofErr w:type="gramEnd"/>
+      <w:r>
+        <w:rPr>
+          <w:rFonts w:ascii="Arial" w:hAnsi="Arial" w:cs="Arial"/>
+          <w:sz w:val="12"/>
+          <w:szCs w:val="12"/>
+        </w:rPr>
+        <w:t>} f = (4) + 2 = 6 // expand this node</w:t>
+      </w:r>
+    </w:p>
+    <w:p>
+      <w:pPr>
+        <w:spacing w:after="240" w:line="240" w:lineRule="auto"/>
+        <w:rPr>
+          <w:rFonts w:ascii="Arial" w:hAnsi="Arial" w:cs="Arial"/>
+          <w:sz w:val="12"/>
+          <w:szCs w:val="12"/>
+        </w:rPr>
+      </w:pPr>
+      <w:r>
+        <w:rPr>
+          <w:rFonts w:ascii="Arial" w:hAnsi="Arial" w:cs="Arial"/>
+          <w:sz w:val="12"/>
+          <w:szCs w:val="12"/>
+        </w:rPr>
+        <w:t>Step 2</w:t>
+      </w:r>
+    </w:p>
+    <w:p>
+      <w:pPr>
+        <w:spacing w:after="240" w:line="240" w:lineRule="auto"/>
+        <w:rPr>
+          <w:rFonts w:ascii="Arial" w:hAnsi="Arial" w:cs="Arial"/>
+          <w:sz w:val="12"/>
+          <w:szCs w:val="12"/>
+        </w:rPr>
+      </w:pPr>
+      <w:r>
+        <w:rPr>
+          <w:rFonts w:ascii="Arial" w:hAnsi="Arial" w:cs="Arial"/>
+          <w:sz w:val="12"/>
+          <w:szCs w:val="12"/>
+        </w:rPr>
+        <w:t>{</w:t>
+      </w:r>
+      <w:proofErr w:type="gramStart"/>
+      <w:r>
+        <w:rPr>
+          <w:rFonts w:ascii="Arial" w:hAnsi="Arial" w:cs="Arial"/>
+          <w:sz w:val="12"/>
+          <w:szCs w:val="12"/>
+        </w:rPr>
+        <w:t>S,A</w:t>
+      </w:r>
+      <w:proofErr w:type="gramEnd"/>
+      <w:r>
+        <w:rPr>
+          <w:rFonts w:ascii="Arial" w:hAnsi="Arial" w:cs="Arial"/>
+          <w:sz w:val="12"/>
+          <w:szCs w:val="12"/>
+        </w:rPr>
+        <w:t>} f = (1) + 6 = 7 // expand this node</w:t>
+      </w:r>
+    </w:p>
+    <w:p>
+      <w:pPr>
+        <w:spacing w:after="240" w:line="240" w:lineRule="auto"/>
+        <w:rPr>
+          <w:rFonts w:ascii="Arial" w:hAnsi="Arial" w:cs="Arial"/>
+          <w:sz w:val="12"/>
+          <w:szCs w:val="12"/>
+        </w:rPr>
+      </w:pPr>
+      <w:r>
+        <w:rPr>
+          <w:rFonts w:ascii="Arial" w:hAnsi="Arial" w:cs="Arial"/>
+          <w:sz w:val="12"/>
+          <w:szCs w:val="12"/>
+        </w:rPr>
+        <w:t>{</w:t>
+      </w:r>
+      <w:proofErr w:type="gramStart"/>
+      <w:r>
+        <w:rPr>
+          <w:rFonts w:ascii="Arial" w:hAnsi="Arial" w:cs="Arial"/>
+          <w:sz w:val="12"/>
+          <w:szCs w:val="12"/>
+        </w:rPr>
+        <w:t>S,B</w:t>
+      </w:r>
+      <w:proofErr w:type="gramEnd"/>
+      <w:r>
+        <w:rPr>
+          <w:rFonts w:ascii="Arial" w:hAnsi="Arial" w:cs="Arial"/>
+          <w:sz w:val="12"/>
+          <w:szCs w:val="12"/>
+        </w:rPr>
+        <w:t xml:space="preserve">} f = (4) + 2 = 6 </w:t>
+      </w:r>
+    </w:p>
+    <w:p>
+      <w:pPr>
+        <w:spacing w:after="240" w:line="240" w:lineRule="auto"/>
+        <w:rPr>
+          <w:rFonts w:ascii="Arial" w:hAnsi="Arial" w:cs="Arial"/>
+          <w:sz w:val="12"/>
+          <w:szCs w:val="12"/>
+        </w:rPr>
+      </w:pPr>
+      <w:r>
+        <w:rPr>
+          <w:rFonts w:ascii="Arial" w:hAnsi="Arial" w:cs="Arial"/>
+          <w:sz w:val="12"/>
+          <w:szCs w:val="12"/>
+        </w:rPr>
+        <w:t>{</w:t>
+      </w:r>
+      <w:proofErr w:type="gramStart"/>
+      <w:r>
+        <w:rPr>
+          <w:rFonts w:ascii="Arial" w:hAnsi="Arial" w:cs="Arial"/>
+          <w:sz w:val="12"/>
+          <w:szCs w:val="12"/>
+        </w:rPr>
+        <w:t>S,B</w:t>
+      </w:r>
+      <w:proofErr w:type="gramEnd"/>
+      <w:r>
+        <w:rPr>
+          <w:rFonts w:ascii="Arial" w:hAnsi="Arial" w:cs="Arial"/>
+          <w:sz w:val="12"/>
+          <w:szCs w:val="12"/>
+        </w:rPr>
+        <w:t xml:space="preserve">,C} f = (4 + 2) + 1 = 7 </w:t>
+      </w:r>
+    </w:p>
+    <w:p>
+      <w:pPr>
+        <w:spacing w:after="240" w:line="240" w:lineRule="auto"/>
+        <w:rPr>
+          <w:rFonts w:ascii="Arial" w:hAnsi="Arial" w:cs="Arial"/>
+          <w:sz w:val="12"/>
+          <w:szCs w:val="12"/>
+        </w:rPr>
+      </w:pPr>
+      <w:r>
+        <w:rPr>
+          <w:rFonts w:ascii="Arial" w:hAnsi="Arial" w:cs="Arial"/>
+          <w:sz w:val="12"/>
+          <w:szCs w:val="12"/>
+        </w:rPr>
+        <w:t>Step 3</w:t>
+      </w:r>
+    </w:p>
+    <w:p>
+      <w:pPr>
+        <w:spacing w:after="240" w:line="240" w:lineRule="auto"/>
+        <w:rPr>
+          <w:rFonts w:ascii="Arial" w:hAnsi="Arial" w:cs="Arial"/>
+          <w:sz w:val="12"/>
+          <w:szCs w:val="12"/>
+        </w:rPr>
+      </w:pPr>
+      <w:r>
+        <w:rPr>
+          <w:rFonts w:ascii="Arial" w:hAnsi="Arial" w:cs="Arial"/>
+          <w:sz w:val="12"/>
+          <w:szCs w:val="12"/>
+        </w:rPr>
+        <w:t>{</w:t>
+      </w:r>
+      <w:proofErr w:type="gramStart"/>
+      <w:r>
+        <w:rPr>
+          <w:rFonts w:ascii="Arial" w:hAnsi="Arial" w:cs="Arial"/>
+          <w:sz w:val="12"/>
+          <w:szCs w:val="12"/>
+        </w:rPr>
+        <w:t>S,A</w:t>
+      </w:r>
+      <w:proofErr w:type="gramEnd"/>
+      <w:r>
+        <w:rPr>
+          <w:rFonts w:ascii="Arial" w:hAnsi="Arial" w:cs="Arial"/>
+          <w:sz w:val="12"/>
+          <w:szCs w:val="12"/>
+        </w:rPr>
+        <w:t>} f = (1) + 6 = 7</w:t>
+      </w:r>
+    </w:p>
+    <w:p>
+      <w:pPr>
+        <w:spacing w:after="240" w:line="240" w:lineRule="auto"/>
+        <w:rPr>
+          <w:rFonts w:ascii="Arial" w:hAnsi="Arial" w:cs="Arial"/>
+          <w:sz w:val="12"/>
+          <w:szCs w:val="12"/>
+        </w:rPr>
+      </w:pPr>
+      <w:r>
+        <w:rPr>
+          <w:rFonts w:ascii="Arial" w:hAnsi="Arial" w:cs="Arial"/>
+          <w:sz w:val="12"/>
+          <w:szCs w:val="12"/>
+        </w:rPr>
+        <w:t>{</w:t>
+      </w:r>
+      <w:proofErr w:type="gramStart"/>
+      <w:r>
+        <w:rPr>
+          <w:rFonts w:ascii="Arial" w:hAnsi="Arial" w:cs="Arial"/>
+          <w:sz w:val="12"/>
+          <w:szCs w:val="12"/>
+        </w:rPr>
+        <w:t>S,A</w:t>
+      </w:r>
+      <w:proofErr w:type="gramEnd"/>
+      <w:r>
+        <w:rPr>
+          <w:rFonts w:ascii="Arial" w:hAnsi="Arial" w:cs="Arial"/>
+          <w:sz w:val="12"/>
+          <w:szCs w:val="12"/>
+        </w:rPr>
+        <w:t>,B} f = (1+ 2) + 2 = 5  // expand this node</w:t>
+      </w:r>
+    </w:p>
+    <w:p>
+      <w:pPr>
+        <w:spacing w:after="240" w:line="240" w:lineRule="auto"/>
+        <w:rPr>
+          <w:rFonts w:ascii="Arial" w:hAnsi="Arial" w:cs="Arial"/>
+          <w:sz w:val="12"/>
+          <w:szCs w:val="12"/>
+        </w:rPr>
+      </w:pPr>
+      <w:r>
+        <w:rPr>
+          <w:rFonts w:ascii="Arial" w:hAnsi="Arial" w:cs="Arial"/>
+          <w:sz w:val="12"/>
+          <w:szCs w:val="12"/>
+        </w:rPr>
+        <w:t>{</w:t>
+      </w:r>
+      <w:proofErr w:type="gramStart"/>
+      <w:r>
+        <w:rPr>
+          <w:rFonts w:ascii="Arial" w:hAnsi="Arial" w:cs="Arial"/>
+          <w:sz w:val="12"/>
+          <w:szCs w:val="12"/>
+        </w:rPr>
+        <w:t>S,A</w:t>
+      </w:r>
+      <w:proofErr w:type="gramEnd"/>
+      <w:r>
+        <w:rPr>
+          <w:rFonts w:ascii="Arial" w:hAnsi="Arial" w:cs="Arial"/>
+          <w:sz w:val="12"/>
+          <w:szCs w:val="12"/>
+        </w:rPr>
+        <w:t>,C} f = (1 + 5) + 1 = 7</w:t>
+      </w:r>
+    </w:p>
+    <w:p>
+      <w:pPr>
+        <w:spacing w:after="240" w:line="240" w:lineRule="auto"/>
+        <w:rPr>
+          <w:rFonts w:ascii="Arial" w:hAnsi="Arial" w:cs="Arial"/>
+          <w:sz w:val="12"/>
+          <w:szCs w:val="12"/>
+        </w:rPr>
+      </w:pPr>
+      <w:r>
+        <w:rPr>
+          <w:rFonts w:ascii="Arial" w:hAnsi="Arial" w:cs="Arial"/>
+          <w:sz w:val="12"/>
+          <w:szCs w:val="12"/>
+        </w:rPr>
+        <w:t>{</w:t>
+      </w:r>
+      <w:proofErr w:type="gramStart"/>
+      <w:r>
+        <w:rPr>
+          <w:rFonts w:ascii="Arial" w:hAnsi="Arial" w:cs="Arial"/>
+          <w:sz w:val="12"/>
+          <w:szCs w:val="12"/>
+        </w:rPr>
+        <w:t>S,B</w:t>
+      </w:r>
+      <w:proofErr w:type="gramEnd"/>
+      <w:r>
+        <w:rPr>
+          <w:rFonts w:ascii="Arial" w:hAnsi="Arial" w:cs="Arial"/>
+          <w:sz w:val="12"/>
+          <w:szCs w:val="12"/>
+        </w:rPr>
+        <w:t>,C} f = (4 + 2) + 1 = 7</w:t>
+      </w:r>
+    </w:p>
+    <w:p>
+      <w:pPr>
+        <w:spacing w:after="240" w:line="240" w:lineRule="auto"/>
+        <w:rPr>
+          <w:rFonts w:ascii="Arial" w:hAnsi="Arial" w:cs="Arial"/>
+          <w:sz w:val="12"/>
+          <w:szCs w:val="12"/>
+        </w:rPr>
+      </w:pPr>
+      <w:r>
+        <w:rPr>
+          <w:rFonts w:ascii="Arial" w:hAnsi="Arial" w:cs="Arial"/>
+          <w:sz w:val="12"/>
+          <w:szCs w:val="12"/>
+        </w:rPr>
+        <w:t>Step 4</w:t>
+      </w:r>
+    </w:p>
+    <w:p>
+      <w:pPr>
+        <w:spacing w:after="240" w:line="240" w:lineRule="auto"/>
+        <w:rPr>
+          <w:rFonts w:ascii="Arial" w:hAnsi="Arial" w:cs="Arial"/>
+          <w:sz w:val="12"/>
+          <w:szCs w:val="12"/>
+        </w:rPr>
+      </w:pPr>
+      <w:r>
+        <w:rPr>
+          <w:rFonts w:ascii="Arial" w:hAnsi="Arial" w:cs="Arial"/>
+          <w:sz w:val="12"/>
+          <w:szCs w:val="12"/>
+        </w:rPr>
+        <w:t>{</w:t>
+      </w:r>
+      <w:proofErr w:type="gramStart"/>
+      <w:r>
+        <w:rPr>
+          <w:rFonts w:ascii="Arial" w:hAnsi="Arial" w:cs="Arial"/>
+          <w:sz w:val="12"/>
+          <w:szCs w:val="12"/>
+        </w:rPr>
+        <w:t>S,A</w:t>
+      </w:r>
+      <w:proofErr w:type="gramEnd"/>
+      <w:r>
+        <w:rPr>
+          <w:rFonts w:ascii="Arial" w:hAnsi="Arial" w:cs="Arial"/>
+          <w:sz w:val="12"/>
+          <w:szCs w:val="12"/>
+        </w:rPr>
+        <w:t xml:space="preserve">,B} f = (1+ 2) + 2 = 5 </w:t>
+      </w:r>
+    </w:p>
+    <w:p>
+      <w:pPr>
+        <w:spacing w:after="240" w:line="240" w:lineRule="auto"/>
+        <w:rPr>
+          <w:rFonts w:ascii="Arial" w:hAnsi="Arial" w:cs="Arial"/>
+          <w:sz w:val="12"/>
+          <w:szCs w:val="12"/>
+        </w:rPr>
+      </w:pPr>
+      <w:r>
+        <w:rPr>
+          <w:rFonts w:ascii="Arial" w:hAnsi="Arial" w:cs="Arial"/>
+          <w:sz w:val="12"/>
+          <w:szCs w:val="12"/>
+        </w:rPr>
+        <w:t>{</w:t>
+      </w:r>
+      <w:proofErr w:type="gramStart"/>
+      <w:r>
+        <w:rPr>
+          <w:rFonts w:ascii="Arial" w:hAnsi="Arial" w:cs="Arial"/>
+          <w:sz w:val="12"/>
+          <w:szCs w:val="12"/>
+        </w:rPr>
+        <w:t>S,A</w:t>
+      </w:r>
+      <w:proofErr w:type="gramEnd"/>
+      <w:r>
+        <w:rPr>
+          <w:rFonts w:ascii="Arial" w:hAnsi="Arial" w:cs="Arial"/>
+          <w:sz w:val="12"/>
+          <w:szCs w:val="12"/>
+        </w:rPr>
+        <w:t>,B,C} f = (1+ 2 + 2) + 1 = 6  // expand this node</w:t>
+      </w:r>
+    </w:p>
+    <w:p>
+      <w:pPr>
+        <w:spacing w:after="240" w:line="240" w:lineRule="auto"/>
+        <w:rPr>
+          <w:rFonts w:ascii="Arial" w:hAnsi="Arial" w:cs="Arial"/>
+          <w:sz w:val="12"/>
+          <w:szCs w:val="12"/>
+        </w:rPr>
+      </w:pPr>
+      <w:r>
+        <w:rPr>
+          <w:rFonts w:ascii="Arial" w:hAnsi="Arial" w:cs="Arial"/>
+          <w:sz w:val="12"/>
+          <w:szCs w:val="12"/>
+        </w:rPr>
+        <w:t>{</w:t>
+      </w:r>
+      <w:proofErr w:type="gramStart"/>
+      <w:r>
+        <w:rPr>
+          <w:rFonts w:ascii="Arial" w:hAnsi="Arial" w:cs="Arial"/>
+          <w:sz w:val="12"/>
+          <w:szCs w:val="12"/>
+        </w:rPr>
+        <w:t>S,A</w:t>
+      </w:r>
+      <w:proofErr w:type="gramEnd"/>
+      <w:r>
+        <w:rPr>
+          <w:rFonts w:ascii="Arial" w:hAnsi="Arial" w:cs="Arial"/>
+          <w:sz w:val="12"/>
+          <w:szCs w:val="12"/>
+        </w:rPr>
+        <w:t>,C} f = (1 + 5) + 1 = 7</w:t>
+      </w:r>
+    </w:p>
+    <w:p>
+      <w:pPr>
+        <w:spacing w:after="240" w:line="240" w:lineRule="auto"/>
+        <w:rPr>
+          <w:rFonts w:ascii="Arial" w:hAnsi="Arial" w:cs="Arial"/>
+          <w:sz w:val="12"/>
+          <w:szCs w:val="12"/>
+        </w:rPr>
+      </w:pPr>
+      <w:r>
+        <w:rPr>
+          <w:rFonts w:ascii="Arial" w:hAnsi="Arial" w:cs="Arial"/>
+          <w:sz w:val="12"/>
+          <w:szCs w:val="12"/>
+        </w:rPr>
+        <w:t>{</w:t>
+      </w:r>
+      <w:proofErr w:type="gramStart"/>
+      <w:r>
+        <w:rPr>
+          <w:rFonts w:ascii="Arial" w:hAnsi="Arial" w:cs="Arial"/>
+          <w:sz w:val="12"/>
+          <w:szCs w:val="12"/>
+        </w:rPr>
+        <w:t>S,B</w:t>
+      </w:r>
+      <w:proofErr w:type="gramEnd"/>
+      <w:r>
+        <w:rPr>
+          <w:rFonts w:ascii="Arial" w:hAnsi="Arial" w:cs="Arial"/>
+          <w:sz w:val="12"/>
+          <w:szCs w:val="12"/>
+        </w:rPr>
+        <w:t>,C} f = (4 + 2) + 1 = 7</w:t>
+      </w:r>
+    </w:p>
+    <w:p>
+      <w:pPr>
+        <w:spacing w:after="240" w:line="240" w:lineRule="auto"/>
+        <w:rPr>
+          <w:rFonts w:ascii="Arial" w:hAnsi="Arial" w:cs="Arial"/>
+          <w:sz w:val="12"/>
+          <w:szCs w:val="12"/>
+        </w:rPr>
+      </w:pPr>
+      <w:r>
+        <w:rPr>
+          <w:rFonts w:ascii="Arial" w:hAnsi="Arial" w:cs="Arial"/>
+          <w:sz w:val="12"/>
+          <w:szCs w:val="12"/>
+        </w:rPr>
+        <w:t>Step 5 (Goal reached, but better candidates remain)</w:t>
+      </w:r>
+    </w:p>
+    <w:p>
+      <w:pPr>
+        <w:spacing w:after="240" w:line="240" w:lineRule="auto"/>
+        <w:rPr>
+          <w:rFonts w:ascii="Arial" w:hAnsi="Arial" w:cs="Arial"/>
+          <w:sz w:val="12"/>
+          <w:szCs w:val="12"/>
+        </w:rPr>
+      </w:pPr>
+      <w:r>
+        <w:rPr>
+          <w:rFonts w:ascii="Arial" w:hAnsi="Arial" w:cs="Arial"/>
+          <w:sz w:val="12"/>
+          <w:szCs w:val="12"/>
+        </w:rPr>
+        <w:t>{</w:t>
+      </w:r>
+      <w:proofErr w:type="gramStart"/>
+      <w:r>
+        <w:rPr>
+          <w:rFonts w:ascii="Arial" w:hAnsi="Arial" w:cs="Arial"/>
+          <w:sz w:val="12"/>
+          <w:szCs w:val="12"/>
+        </w:rPr>
+        <w:t>S,A</w:t>
+      </w:r>
+      <w:proofErr w:type="gramEnd"/>
+      <w:r>
+        <w:rPr>
+          <w:rFonts w:ascii="Arial" w:hAnsi="Arial" w:cs="Arial"/>
+          <w:sz w:val="12"/>
+          <w:szCs w:val="12"/>
+        </w:rPr>
+        <w:t>,B,C} f = (1+ 2 + 2) + 1 = 6</w:t>
+      </w:r>
+    </w:p>
+    <w:p>
+      <w:pPr>
+        <w:spacing w:after="240" w:line="240" w:lineRule="auto"/>
+        <w:rPr>
+          <w:rFonts w:ascii="Arial" w:hAnsi="Arial" w:cs="Arial"/>
+          <w:sz w:val="12"/>
+          <w:szCs w:val="12"/>
+        </w:rPr>
+      </w:pPr>
+      <w:r>
+        <w:rPr>
+          <w:rFonts w:ascii="Arial" w:hAnsi="Arial" w:cs="Arial"/>
+          <w:sz w:val="12"/>
+          <w:szCs w:val="12"/>
+        </w:rPr>
+        <w:t>{</w:t>
+      </w:r>
+      <w:proofErr w:type="gramStart"/>
+      <w:r>
+        <w:rPr>
+          <w:rFonts w:ascii="Arial" w:hAnsi="Arial" w:cs="Arial"/>
+          <w:sz w:val="12"/>
+          <w:szCs w:val="12"/>
+        </w:rPr>
+        <w:t>S,A</w:t>
+      </w:r>
+      <w:proofErr w:type="gramEnd"/>
+      <w:r>
+        <w:rPr>
+          <w:rFonts w:ascii="Arial" w:hAnsi="Arial" w:cs="Arial"/>
+          <w:sz w:val="12"/>
+          <w:szCs w:val="12"/>
+        </w:rPr>
+        <w:t xml:space="preserve">,B,C,G} f = (1+ 2 + 2 +3) + 0 = 8  </w:t>
+      </w:r>
+    </w:p>
+    <w:p>
+      <w:pPr>
+        <w:spacing w:after="240" w:line="240" w:lineRule="auto"/>
+        <w:rPr>
+          <w:rFonts w:ascii="Arial" w:hAnsi="Arial" w:cs="Arial"/>
+          <w:sz w:val="12"/>
+          <w:szCs w:val="12"/>
+        </w:rPr>
+      </w:pPr>
+      <w:r>
+        <w:rPr>
+          <w:rFonts w:ascii="Arial" w:hAnsi="Arial" w:cs="Arial"/>
+          <w:sz w:val="12"/>
+          <w:szCs w:val="12"/>
+        </w:rPr>
+        <w:t>{</w:t>
+      </w:r>
+      <w:proofErr w:type="gramStart"/>
+      <w:r>
+        <w:rPr>
+          <w:rFonts w:ascii="Arial" w:hAnsi="Arial" w:cs="Arial"/>
+          <w:sz w:val="12"/>
+          <w:szCs w:val="12"/>
+        </w:rPr>
+        <w:t>S,A</w:t>
+      </w:r>
+      <w:proofErr w:type="gramEnd"/>
+      <w:r>
+        <w:rPr>
+          <w:rFonts w:ascii="Arial" w:hAnsi="Arial" w:cs="Arial"/>
+          <w:sz w:val="12"/>
+          <w:szCs w:val="12"/>
+        </w:rPr>
+        <w:t xml:space="preserve">,C} f = (1 + 5) + 1 = 7 // expand this node </w:t>
+      </w:r>
+    </w:p>
+    <w:p>
+      <w:pPr>
+        <w:spacing w:after="240" w:line="240" w:lineRule="auto"/>
+        <w:rPr>
+          <w:rFonts w:ascii="Arial" w:hAnsi="Arial" w:cs="Arial"/>
+          <w:sz w:val="12"/>
+          <w:szCs w:val="12"/>
+        </w:rPr>
+      </w:pPr>
+      <w:r>
+        <w:rPr>
+          <w:rFonts w:ascii="Arial" w:hAnsi="Arial" w:cs="Arial"/>
+          <w:sz w:val="12"/>
+          <w:szCs w:val="12"/>
+        </w:rPr>
+        <w:t>{</w:t>
+      </w:r>
+      <w:proofErr w:type="gramStart"/>
+      <w:r>
+        <w:rPr>
+          <w:rFonts w:ascii="Arial" w:hAnsi="Arial" w:cs="Arial"/>
+          <w:sz w:val="12"/>
+          <w:szCs w:val="12"/>
+        </w:rPr>
+        <w:t>S,B</w:t>
+      </w:r>
+      <w:proofErr w:type="gramEnd"/>
+      <w:r>
+        <w:rPr>
+          <w:rFonts w:ascii="Arial" w:hAnsi="Arial" w:cs="Arial"/>
+          <w:sz w:val="12"/>
+          <w:szCs w:val="12"/>
+        </w:rPr>
+        <w:t>,C} f = (4 + 2) + 1 = 7</w:t>
+      </w:r>
+    </w:p>
+    <w:p>
+      <w:pPr>
+        <w:spacing w:after="240" w:line="240" w:lineRule="auto"/>
+        <w:rPr>
+          <w:rFonts w:ascii="Arial" w:hAnsi="Arial" w:cs="Arial"/>
+          <w:sz w:val="12"/>
+          <w:szCs w:val="12"/>
+        </w:rPr>
+      </w:pPr>
+      <w:r>
+        <w:rPr>
+          <w:rFonts w:ascii="Arial" w:hAnsi="Arial" w:cs="Arial"/>
+          <w:sz w:val="12"/>
+          <w:szCs w:val="12"/>
+        </w:rPr>
+        <w:t>Step 6</w:t>
+      </w:r>
+    </w:p>
+    <w:p>
+      <w:pPr>
+        <w:spacing w:after="240" w:line="240" w:lineRule="auto"/>
+        <w:rPr>
+          <w:rFonts w:ascii="Arial" w:hAnsi="Arial" w:cs="Arial"/>
+          <w:sz w:val="12"/>
+          <w:szCs w:val="12"/>
+        </w:rPr>
+      </w:pPr>
+      <w:r>
+        <w:rPr>
+          <w:rFonts w:ascii="Arial" w:hAnsi="Arial" w:cs="Arial"/>
+          <w:sz w:val="12"/>
+          <w:szCs w:val="12"/>
+        </w:rPr>
+        <w:t>{</w:t>
+      </w:r>
+      <w:proofErr w:type="gramStart"/>
+      <w:r>
+        <w:rPr>
+          <w:rFonts w:ascii="Arial" w:hAnsi="Arial" w:cs="Arial"/>
+          <w:sz w:val="12"/>
+          <w:szCs w:val="12"/>
+        </w:rPr>
+        <w:t>S,A</w:t>
+      </w:r>
+      <w:proofErr w:type="gramEnd"/>
+      <w:r>
+        <w:rPr>
+          <w:rFonts w:ascii="Arial" w:hAnsi="Arial" w:cs="Arial"/>
+          <w:sz w:val="12"/>
+          <w:szCs w:val="12"/>
+        </w:rPr>
+        <w:t xml:space="preserve">,B,C,G} f = (1+ 2 + 2 +3) + 0 = 8  </w:t>
+      </w:r>
+    </w:p>
+    <w:p>
+      <w:pPr>
+        <w:spacing w:after="240" w:line="240" w:lineRule="auto"/>
+        <w:rPr>
+          <w:rFonts w:ascii="Arial" w:hAnsi="Arial" w:cs="Arial"/>
+          <w:sz w:val="12"/>
+          <w:szCs w:val="12"/>
+        </w:rPr>
+      </w:pPr>
+      <w:r>
+        <w:rPr>
+          <w:rFonts w:ascii="Arial" w:hAnsi="Arial" w:cs="Arial"/>
+          <w:sz w:val="12"/>
+          <w:szCs w:val="12"/>
+        </w:rPr>
+        <w:t>{</w:t>
+      </w:r>
+      <w:proofErr w:type="gramStart"/>
+      <w:r>
+        <w:rPr>
+          <w:rFonts w:ascii="Arial" w:hAnsi="Arial" w:cs="Arial"/>
+          <w:sz w:val="12"/>
+          <w:szCs w:val="12"/>
+        </w:rPr>
+        <w:t>S,A</w:t>
+      </w:r>
+      <w:proofErr w:type="gramEnd"/>
+      <w:r>
+        <w:rPr>
+          <w:rFonts w:ascii="Arial" w:hAnsi="Arial" w:cs="Arial"/>
+          <w:sz w:val="12"/>
+          <w:szCs w:val="12"/>
+        </w:rPr>
+        <w:t xml:space="preserve">,C,G} f = (1 + 5 + 3) + 0 = 9 </w:t>
+      </w:r>
+    </w:p>
+    <w:p>
+      <w:pPr>
+        <w:spacing w:after="240" w:line="240" w:lineRule="auto"/>
+        <w:rPr>
+          <w:rFonts w:ascii="Arial" w:hAnsi="Arial" w:cs="Arial"/>
+          <w:sz w:val="12"/>
+          <w:szCs w:val="12"/>
+        </w:rPr>
+      </w:pPr>
+      <w:r>
+        <w:rPr>
+          <w:rFonts w:ascii="Arial" w:hAnsi="Arial" w:cs="Arial"/>
+          <w:sz w:val="12"/>
+          <w:szCs w:val="12"/>
+        </w:rPr>
+        <w:t>{</w:t>
+      </w:r>
+      <w:proofErr w:type="gramStart"/>
+      <w:r>
+        <w:rPr>
+          <w:rFonts w:ascii="Arial" w:hAnsi="Arial" w:cs="Arial"/>
+          <w:sz w:val="12"/>
+          <w:szCs w:val="12"/>
+        </w:rPr>
+        <w:t>S,B</w:t>
+      </w:r>
+      <w:proofErr w:type="gramEnd"/>
+      <w:r>
+        <w:rPr>
+          <w:rFonts w:ascii="Arial" w:hAnsi="Arial" w:cs="Arial"/>
+          <w:sz w:val="12"/>
+          <w:szCs w:val="12"/>
+        </w:rPr>
+        <w:t>,C,G} f = (4 + 2) + 1 = 7 // expand this node</w:t>
+      </w:r>
+    </w:p>
+    <w:p>
+      <w:pPr>
+        <w:spacing w:after="240" w:line="240" w:lineRule="auto"/>
+        <w:rPr>
+          <w:rFonts w:ascii="Arial" w:hAnsi="Arial" w:cs="Arial"/>
+          <w:sz w:val="12"/>
+          <w:szCs w:val="12"/>
+        </w:rPr>
+      </w:pPr>
+      <w:r>
+        <w:rPr>
+          <w:rFonts w:ascii="Arial" w:hAnsi="Arial" w:cs="Arial"/>
+          <w:sz w:val="12"/>
+          <w:szCs w:val="12"/>
+        </w:rPr>
+        <w:t>Step 7</w:t>
+      </w:r>
+    </w:p>
+    <w:p>
+      <w:pPr>
+        <w:spacing w:after="240" w:line="240" w:lineRule="auto"/>
+        <w:rPr>
+          <w:rFonts w:ascii="Arial" w:hAnsi="Arial" w:cs="Arial"/>
+          <w:sz w:val="12"/>
+          <w:szCs w:val="12"/>
+        </w:rPr>
+      </w:pPr>
+      <w:r>
+        <w:rPr>
+          <w:rFonts w:ascii="Arial" w:hAnsi="Arial" w:cs="Arial"/>
+          <w:sz w:val="12"/>
+          <w:szCs w:val="12"/>
+        </w:rPr>
+        <w:t>{</w:t>
+      </w:r>
+      <w:proofErr w:type="gramStart"/>
+      <w:r>
+        <w:rPr>
+          <w:rFonts w:ascii="Arial" w:hAnsi="Arial" w:cs="Arial"/>
+          <w:sz w:val="12"/>
+          <w:szCs w:val="12"/>
+        </w:rPr>
+        <w:t>S,A</w:t>
+      </w:r>
+      <w:proofErr w:type="gramEnd"/>
+      <w:r>
+        <w:rPr>
+          <w:rFonts w:ascii="Arial" w:hAnsi="Arial" w:cs="Arial"/>
+          <w:sz w:val="12"/>
+          <w:szCs w:val="12"/>
+        </w:rPr>
+        <w:t xml:space="preserve">,B,C,G} f = (1+ 2 + 2 +3) + 0 = 8 // GOAL and lowest candidate </w:t>
+      </w:r>
+    </w:p>
+    <w:p>
+      <w:pPr>
+        <w:spacing w:after="240" w:line="240" w:lineRule="auto"/>
+        <w:rPr>
+          <w:rFonts w:ascii="Arial" w:hAnsi="Arial" w:cs="Arial"/>
+          <w:sz w:val="12"/>
+          <w:szCs w:val="12"/>
+        </w:rPr>
+      </w:pPr>
+      <w:r>
+        <w:rPr>
+          <w:rFonts w:ascii="Arial" w:hAnsi="Arial" w:cs="Arial"/>
+          <w:sz w:val="12"/>
+          <w:szCs w:val="12"/>
+        </w:rPr>
+        <w:t>{</w:t>
+      </w:r>
+      <w:proofErr w:type="gramStart"/>
+      <w:r>
+        <w:rPr>
+          <w:rFonts w:ascii="Arial" w:hAnsi="Arial" w:cs="Arial"/>
+          <w:sz w:val="12"/>
+          <w:szCs w:val="12"/>
+        </w:rPr>
+        <w:t>S,A</w:t>
+      </w:r>
+      <w:proofErr w:type="gramEnd"/>
+      <w:r>
+        <w:rPr>
+          <w:rFonts w:ascii="Arial" w:hAnsi="Arial" w:cs="Arial"/>
+          <w:sz w:val="12"/>
+          <w:szCs w:val="12"/>
+        </w:rPr>
+        <w:t xml:space="preserve">,C,G} f = (1 + 5 + 3) + 0 = 9 </w:t>
+      </w:r>
+    </w:p>
+    <w:p>
+      <w:pPr>
+        <w:spacing w:after="240" w:line="240" w:lineRule="auto"/>
+        <w:rPr>
+          <w:rFonts w:ascii="Arial" w:eastAsia="Times New Roman" w:hAnsi="Arial" w:cs="Arial"/>
+          <w:color w:val="000000"/>
+          <w:sz w:val="12"/>
+          <w:szCs w:val="12"/>
+        </w:rPr>
+      </w:pPr>
+      <w:r>
+        <w:rPr>
+          <w:rFonts w:ascii="Arial" w:hAnsi="Arial" w:cs="Arial"/>
+          <w:sz w:val="12"/>
+          <w:szCs w:val="12"/>
+        </w:rPr>
+        <w:t>{</w:t>
+      </w:r>
+      <w:proofErr w:type="gramStart"/>
+      <w:r>
+        <w:rPr>
+          <w:rFonts w:ascii="Arial" w:hAnsi="Arial" w:cs="Arial"/>
+          <w:sz w:val="12"/>
+          <w:szCs w:val="12"/>
+        </w:rPr>
+        <w:t>S,B</w:t>
+      </w:r>
+      <w:proofErr w:type="gramEnd"/>
+      <w:r>
+        <w:rPr>
+          <w:rFonts w:ascii="Arial" w:hAnsi="Arial" w:cs="Arial"/>
+          <w:sz w:val="12"/>
+          <w:szCs w:val="12"/>
+        </w:rPr>
+        <w:t>,C} f = (4 + 2 + 3) + 0 = 9</w:t>
+      </w:r>
+    </w:p>
+    <w:p>
+      <w:pPr>
         <w:spacing w:line="240" w:lineRule="auto"/>
         <w:rPr>
           <w:rFonts w:ascii="Arial" w:hAnsi="Arial" w:cs="Arial"/>
-          <w:sz w:val="12"/>
-          <w:szCs w:val="12"/>
-        </w:rPr>
-      </w:pPr>
-      <w:r>
-        <w:rPr>
-          <w:rFonts w:ascii="Arial" w:hAnsi="Arial" w:cs="Arial"/>
-          <w:sz w:val="12"/>
-          <w:szCs w:val="12"/>
-        </w:rPr>
-        <w:t>Step1:</w:t>
+          <w:b/>
+          <w:sz w:val="12"/>
+          <w:szCs w:val="12"/>
+        </w:rPr>
+      </w:pPr>
+      <w:r>
+        <w:rPr>
+          <w:rFonts w:ascii="Arial" w:hAnsi="Arial" w:cs="Arial"/>
+          <w:b/>
+          <w:sz w:val="12"/>
+          <w:szCs w:val="12"/>
+        </w:rPr>
+        <w:t>RBFS</w:t>
+      </w:r>
+    </w:p>
+    <w:p>
+      <w:pPr>
+        <w:spacing w:line="240" w:lineRule="auto"/>
+        <w:rPr>
+          <w:rFonts w:ascii="Arial" w:hAnsi="Arial" w:cs="Arial"/>
+          <w:sz w:val="12"/>
+          <w:szCs w:val="12"/>
+        </w:rPr>
+      </w:pPr>
+      <w:r>
+        <w:rPr>
+          <w:rFonts w:ascii="Arial" w:hAnsi="Arial" w:cs="Arial"/>
+          <w:sz w:val="12"/>
+          <w:szCs w:val="12"/>
+        </w:rPr>
+        <w:t>{source node, </w:t>
+      </w:r>
+      <w:proofErr w:type="spellStart"/>
+      <w:r>
+        <w:rPr>
+          <w:rFonts w:ascii="Arial" w:hAnsi="Arial" w:cs="Arial"/>
+          <w:sz w:val="12"/>
+          <w:szCs w:val="12"/>
+        </w:rPr>
+        <w:t>dest</w:t>
+      </w:r>
+      <w:proofErr w:type="spellEnd"/>
+      <w:r>
+        <w:rPr>
+          <w:rFonts w:ascii="Arial" w:hAnsi="Arial" w:cs="Arial"/>
+          <w:sz w:val="12"/>
+          <w:szCs w:val="12"/>
+        </w:rPr>
+        <w:t> node} = </w:t>
+      </w:r>
+      <w:proofErr w:type="spellStart"/>
+      <w:r>
+        <w:rPr>
+          <w:rFonts w:ascii="Arial" w:hAnsi="Arial" w:cs="Arial"/>
+          <w:sz w:val="12"/>
+          <w:szCs w:val="12"/>
+        </w:rPr>
+        <w:t>PathCost</w:t>
+      </w:r>
+      <w:proofErr w:type="spellEnd"/>
+      <w:r>
+        <w:rPr>
+          <w:rFonts w:ascii="Arial" w:hAnsi="Arial" w:cs="Arial"/>
+          <w:sz w:val="12"/>
+          <w:szCs w:val="12"/>
+        </w:rPr>
+        <w:t>{</w:t>
+      </w:r>
+      <w:proofErr w:type="spellStart"/>
+      <w:r>
+        <w:rPr>
+          <w:rFonts w:ascii="Arial" w:hAnsi="Arial" w:cs="Arial"/>
+          <w:sz w:val="12"/>
+          <w:szCs w:val="12"/>
+        </w:rPr>
+        <w:t>dest</w:t>
+      </w:r>
+      <w:proofErr w:type="spellEnd"/>
+      <w:r>
+        <w:rPr>
+          <w:rFonts w:ascii="Arial" w:hAnsi="Arial" w:cs="Arial"/>
+          <w:sz w:val="12"/>
+          <w:szCs w:val="12"/>
+        </w:rPr>
+        <w:t>} + </w:t>
+      </w:r>
+      <w:proofErr w:type="spellStart"/>
+      <w:r>
+        <w:rPr>
+          <w:rFonts w:ascii="Arial" w:hAnsi="Arial" w:cs="Arial"/>
+          <w:sz w:val="12"/>
+          <w:szCs w:val="12"/>
+        </w:rPr>
+        <w:t>HueristicCost</w:t>
+      </w:r>
+      <w:proofErr w:type="spellEnd"/>
+      <w:r>
+        <w:rPr>
+          <w:rFonts w:ascii="Arial" w:hAnsi="Arial" w:cs="Arial"/>
+          <w:sz w:val="12"/>
+          <w:szCs w:val="12"/>
+        </w:rPr>
+        <w:t>{</w:t>
+      </w:r>
+      <w:proofErr w:type="spellStart"/>
+      <w:r>
+        <w:rPr>
+          <w:rFonts w:ascii="Arial" w:hAnsi="Arial" w:cs="Arial"/>
+          <w:sz w:val="12"/>
+          <w:szCs w:val="12"/>
+        </w:rPr>
+        <w:t>dest</w:t>
+      </w:r>
+      <w:proofErr w:type="spellEnd"/>
+      <w:r>
+        <w:rPr>
+          <w:rFonts w:ascii="Arial" w:hAnsi="Arial" w:cs="Arial"/>
+          <w:sz w:val="12"/>
+          <w:szCs w:val="12"/>
+        </w:rPr>
+        <w:t>}</w:t>
+      </w:r>
+      <w:r>
+        <w:rPr>
+          <w:rFonts w:ascii="Tahoma" w:hAnsi="Tahoma" w:cs="Tahoma"/>
+          <w:sz w:val="12"/>
+          <w:szCs w:val="12"/>
+        </w:rPr>
+        <w:t>﻿﻿</w:t>
+      </w:r>
+    </w:p>
+    <w:p>
+      <w:pPr>
+        <w:spacing w:line="240" w:lineRule="auto"/>
+        <w:rPr>
+          <w:rFonts w:ascii="Arial" w:hAnsi="Arial" w:cs="Arial"/>
+          <w:sz w:val="12"/>
+          <w:szCs w:val="12"/>
+        </w:rPr>
+      </w:pPr>
+      <w:r>
+        <w:rPr>
+          <w:rFonts w:ascii="Arial" w:hAnsi="Arial" w:cs="Arial"/>
+          <w:sz w:val="12"/>
+          <w:szCs w:val="12"/>
+        </w:rPr>
+        <w:t xml:space="preserve">Correct </w:t>
+      </w:r>
+    </w:p>
+    <w:p>
+      <w:pPr>
+        <w:spacing w:line="240" w:lineRule="auto"/>
+        <w:rPr>
+          <w:rFonts w:ascii="Arial" w:hAnsi="Arial" w:cs="Arial"/>
+          <w:sz w:val="12"/>
+          <w:szCs w:val="12"/>
+        </w:rPr>
+      </w:pPr>
+      <w:r>
+        <w:rPr>
+          <w:rFonts w:ascii="Arial" w:hAnsi="Arial" w:cs="Arial"/>
+          <w:sz w:val="12"/>
+          <w:szCs w:val="12"/>
+        </w:rPr>
+        <w:t>Step 0</w:t>
+      </w:r>
+    </w:p>
+    <w:p>
+      <w:pPr>
+        <w:spacing w:line="240" w:lineRule="auto"/>
+        <w:rPr>
+          <w:rFonts w:ascii="Arial" w:hAnsi="Arial" w:cs="Arial"/>
+          <w:sz w:val="12"/>
+          <w:szCs w:val="12"/>
+        </w:rPr>
+      </w:pPr>
+      <w:r>
+        <w:rPr>
+          <w:rFonts w:ascii="Arial" w:hAnsi="Arial" w:cs="Arial"/>
+          <w:sz w:val="12"/>
+          <w:szCs w:val="12"/>
+        </w:rPr>
+        <w:t>{S} f = (0) + 7 = 7 // expand this node</w:t>
+      </w:r>
+    </w:p>
+    <w:p>
+      <w:pPr>
+        <w:spacing w:line="240" w:lineRule="auto"/>
+        <w:rPr>
+          <w:rFonts w:ascii="Arial" w:hAnsi="Arial" w:cs="Arial"/>
+          <w:sz w:val="12"/>
+          <w:szCs w:val="12"/>
+        </w:rPr>
+      </w:pPr>
+      <w:r>
+        <w:rPr>
+          <w:rFonts w:ascii="Arial" w:hAnsi="Arial" w:cs="Arial"/>
+          <w:sz w:val="12"/>
+          <w:szCs w:val="12"/>
+        </w:rPr>
+        <w:t>Step 1</w:t>
+      </w:r>
+    </w:p>
+    <w:p>
+      <w:pPr>
+        <w:spacing w:line="240" w:lineRule="auto"/>
+        <w:rPr>
+          <w:rFonts w:ascii="Arial" w:hAnsi="Arial" w:cs="Arial"/>
+          <w:sz w:val="12"/>
+          <w:szCs w:val="12"/>
+        </w:rPr>
+      </w:pPr>
+      <w:r>
+        <w:rPr>
+          <w:rFonts w:ascii="Arial" w:hAnsi="Arial" w:cs="Arial"/>
+          <w:sz w:val="12"/>
+          <w:szCs w:val="12"/>
+        </w:rPr>
+        <w:t>{S} f = (0) + 6 = 6</w:t>
+      </w:r>
+    </w:p>
+    <w:p>
+      <w:pPr>
+        <w:spacing w:line="240" w:lineRule="auto"/>
+        <w:rPr>
+          <w:rFonts w:ascii="Arial" w:hAnsi="Arial" w:cs="Arial"/>
+          <w:sz w:val="12"/>
+          <w:szCs w:val="12"/>
+        </w:rPr>
+      </w:pPr>
+      <w:r>
+        <w:rPr>
+          <w:rFonts w:ascii="Arial" w:hAnsi="Arial" w:cs="Arial"/>
+          <w:sz w:val="12"/>
+          <w:szCs w:val="12"/>
+        </w:rPr>
+        <w:t>{</w:t>
+      </w:r>
+      <w:proofErr w:type="gramStart"/>
+      <w:r>
+        <w:rPr>
+          <w:rFonts w:ascii="Arial" w:hAnsi="Arial" w:cs="Arial"/>
+          <w:sz w:val="12"/>
+          <w:szCs w:val="12"/>
+        </w:rPr>
+        <w:t>S,A</w:t>
+      </w:r>
+      <w:proofErr w:type="gramEnd"/>
+      <w:r>
+        <w:rPr>
+          <w:rFonts w:ascii="Arial" w:hAnsi="Arial" w:cs="Arial"/>
+          <w:sz w:val="12"/>
+          <w:szCs w:val="12"/>
+        </w:rPr>
+        <w:t>} f = (1) + 6 = 7</w:t>
+      </w:r>
+    </w:p>
+    <w:p>
+      <w:pPr>
+        <w:spacing w:line="240" w:lineRule="auto"/>
+        <w:rPr>
+          <w:rFonts w:ascii="Arial" w:hAnsi="Arial" w:cs="Arial"/>
+          <w:sz w:val="12"/>
+          <w:szCs w:val="12"/>
+        </w:rPr>
+      </w:pPr>
+      <w:r>
+        <w:rPr>
+          <w:rFonts w:ascii="Arial" w:hAnsi="Arial" w:cs="Arial"/>
+          <w:sz w:val="12"/>
+          <w:szCs w:val="12"/>
+        </w:rPr>
+        <w:t>{</w:t>
+      </w:r>
+      <w:proofErr w:type="gramStart"/>
+      <w:r>
+        <w:rPr>
+          <w:rFonts w:ascii="Arial" w:hAnsi="Arial" w:cs="Arial"/>
+          <w:sz w:val="12"/>
+          <w:szCs w:val="12"/>
+        </w:rPr>
+        <w:t>S,B</w:t>
+      </w:r>
+      <w:proofErr w:type="gramEnd"/>
+      <w:r>
+        <w:rPr>
+          <w:rFonts w:ascii="Arial" w:hAnsi="Arial" w:cs="Arial"/>
+          <w:sz w:val="12"/>
+          <w:szCs w:val="12"/>
+        </w:rPr>
+        <w:t>} f = (4) + 2 = 6 // expand this node</w:t>
+      </w:r>
+    </w:p>
+    <w:p>
+      <w:pPr>
+        <w:spacing w:line="240" w:lineRule="auto"/>
+        <w:rPr>
+          <w:rFonts w:ascii="Arial" w:hAnsi="Arial" w:cs="Arial"/>
+          <w:sz w:val="12"/>
+          <w:szCs w:val="12"/>
+        </w:rPr>
+      </w:pPr>
+      <w:r>
+        <w:rPr>
+          <w:rFonts w:ascii="Arial" w:hAnsi="Arial" w:cs="Arial"/>
+          <w:sz w:val="12"/>
+          <w:szCs w:val="12"/>
+        </w:rPr>
+        <w:t>Step 2</w:t>
+      </w:r>
+    </w:p>
+    <w:p>
+      <w:pPr>
+        <w:spacing w:line="240" w:lineRule="auto"/>
+        <w:rPr>
+          <w:rFonts w:ascii="Arial" w:hAnsi="Arial" w:cs="Arial"/>
+          <w:sz w:val="12"/>
+          <w:szCs w:val="12"/>
+        </w:rPr>
+      </w:pPr>
+      <w:r>
+        <w:rPr>
+          <w:rFonts w:ascii="Arial" w:hAnsi="Arial" w:cs="Arial"/>
+          <w:sz w:val="12"/>
+          <w:szCs w:val="12"/>
+        </w:rPr>
+        <w:t>{</w:t>
+      </w:r>
+      <w:proofErr w:type="gramStart"/>
+      <w:r>
+        <w:rPr>
+          <w:rFonts w:ascii="Arial" w:hAnsi="Arial" w:cs="Arial"/>
+          <w:sz w:val="12"/>
+          <w:szCs w:val="12"/>
+        </w:rPr>
+        <w:t>S,A</w:t>
+      </w:r>
+      <w:proofErr w:type="gramEnd"/>
+      <w:r>
+        <w:rPr>
+          <w:rFonts w:ascii="Arial" w:hAnsi="Arial" w:cs="Arial"/>
+          <w:sz w:val="12"/>
+          <w:szCs w:val="12"/>
+        </w:rPr>
+        <w:t>} f = (1) + 6 = 7 // expand this node</w:t>
+      </w:r>
+    </w:p>
+    <w:p>
+      <w:pPr>
+        <w:spacing w:line="240" w:lineRule="auto"/>
+        <w:rPr>
+          <w:rFonts w:ascii="Arial" w:hAnsi="Arial" w:cs="Arial"/>
+          <w:sz w:val="12"/>
+          <w:szCs w:val="12"/>
+        </w:rPr>
+      </w:pPr>
+      <w:r>
+        <w:rPr>
+          <w:rFonts w:ascii="Arial" w:hAnsi="Arial" w:cs="Arial"/>
+          <w:sz w:val="12"/>
+          <w:szCs w:val="12"/>
+        </w:rPr>
+        <w:t>{</w:t>
+      </w:r>
+      <w:proofErr w:type="gramStart"/>
+      <w:r>
+        <w:rPr>
+          <w:rFonts w:ascii="Arial" w:hAnsi="Arial" w:cs="Arial"/>
+          <w:sz w:val="12"/>
+          <w:szCs w:val="12"/>
+        </w:rPr>
+        <w:t>S,B</w:t>
+      </w:r>
+      <w:proofErr w:type="gramEnd"/>
+      <w:r>
+        <w:rPr>
+          <w:rFonts w:ascii="Arial" w:hAnsi="Arial" w:cs="Arial"/>
+          <w:sz w:val="12"/>
+          <w:szCs w:val="12"/>
+        </w:rPr>
+        <w:t xml:space="preserve">} f = (4) + 2 = 6 </w:t>
+      </w:r>
+    </w:p>
+    <w:p>
+      <w:pPr>
+        <w:spacing w:line="240" w:lineRule="auto"/>
+        <w:rPr>
+          <w:rFonts w:ascii="Arial" w:hAnsi="Arial" w:cs="Arial"/>
+          <w:sz w:val="12"/>
+          <w:szCs w:val="12"/>
+        </w:rPr>
+      </w:pPr>
+      <w:r>
+        <w:rPr>
+          <w:rFonts w:ascii="Arial" w:hAnsi="Arial" w:cs="Arial"/>
+          <w:sz w:val="12"/>
+          <w:szCs w:val="12"/>
+        </w:rPr>
+        <w:t>{</w:t>
+      </w:r>
+      <w:proofErr w:type="gramStart"/>
+      <w:r>
+        <w:rPr>
+          <w:rFonts w:ascii="Arial" w:hAnsi="Arial" w:cs="Arial"/>
+          <w:sz w:val="12"/>
+          <w:szCs w:val="12"/>
+        </w:rPr>
+        <w:t>S,B</w:t>
+      </w:r>
+      <w:proofErr w:type="gramEnd"/>
+      <w:r>
+        <w:rPr>
+          <w:rFonts w:ascii="Arial" w:hAnsi="Arial" w:cs="Arial"/>
+          <w:sz w:val="12"/>
+          <w:szCs w:val="12"/>
+        </w:rPr>
+        <w:t>,C} f = (4 + 2) + 1 = 7  // contract this node</w:t>
+      </w:r>
+    </w:p>
+    <w:p>
+      <w:pPr>
+        <w:spacing w:line="240" w:lineRule="auto"/>
+        <w:rPr>
+          <w:rFonts w:ascii="Arial" w:hAnsi="Arial" w:cs="Arial"/>
+          <w:sz w:val="12"/>
+          <w:szCs w:val="12"/>
+        </w:rPr>
+      </w:pPr>
+      <w:r>
+        <w:rPr>
+          <w:rFonts w:ascii="Arial" w:hAnsi="Arial" w:cs="Arial"/>
+          <w:sz w:val="12"/>
+          <w:szCs w:val="12"/>
+        </w:rPr>
+        <w:t>Step 3</w:t>
+      </w:r>
+    </w:p>
+    <w:p>
+      <w:pPr>
+        <w:spacing w:line="240" w:lineRule="auto"/>
+        <w:rPr>
+          <w:rFonts w:ascii="Arial" w:hAnsi="Arial" w:cs="Arial"/>
+          <w:sz w:val="12"/>
+          <w:szCs w:val="12"/>
+        </w:rPr>
+      </w:pPr>
+      <w:r>
+        <w:rPr>
+          <w:rFonts w:ascii="Arial" w:hAnsi="Arial" w:cs="Arial"/>
+          <w:sz w:val="12"/>
+          <w:szCs w:val="12"/>
+        </w:rPr>
+        <w:t>{</w:t>
+      </w:r>
+      <w:proofErr w:type="gramStart"/>
+      <w:r>
+        <w:rPr>
+          <w:rFonts w:ascii="Arial" w:hAnsi="Arial" w:cs="Arial"/>
+          <w:sz w:val="12"/>
+          <w:szCs w:val="12"/>
+        </w:rPr>
+        <w:t>S,A</w:t>
+      </w:r>
+      <w:proofErr w:type="gramEnd"/>
+      <w:r>
+        <w:rPr>
+          <w:rFonts w:ascii="Arial" w:hAnsi="Arial" w:cs="Arial"/>
+          <w:sz w:val="12"/>
+          <w:szCs w:val="12"/>
+        </w:rPr>
+        <w:t>,B} f = (1+ 2) + 2 = 5 // expand this node</w:t>
+      </w:r>
+    </w:p>
+    <w:p>
+      <w:pPr>
+        <w:spacing w:line="240" w:lineRule="auto"/>
+        <w:rPr>
+          <w:rFonts w:ascii="Arial" w:hAnsi="Arial" w:cs="Arial"/>
+          <w:sz w:val="12"/>
+          <w:szCs w:val="12"/>
+        </w:rPr>
+      </w:pPr>
+      <w:r>
+        <w:rPr>
+          <w:rFonts w:ascii="Arial" w:hAnsi="Arial" w:cs="Arial"/>
+          <w:sz w:val="12"/>
+          <w:szCs w:val="12"/>
+        </w:rPr>
+        <w:t>{</w:t>
+      </w:r>
+      <w:proofErr w:type="gramStart"/>
+      <w:r>
+        <w:rPr>
+          <w:rFonts w:ascii="Arial" w:hAnsi="Arial" w:cs="Arial"/>
+          <w:sz w:val="12"/>
+          <w:szCs w:val="12"/>
+        </w:rPr>
+        <w:t>S,A</w:t>
+      </w:r>
+      <w:proofErr w:type="gramEnd"/>
+      <w:r>
+        <w:rPr>
+          <w:rFonts w:ascii="Arial" w:hAnsi="Arial" w:cs="Arial"/>
+          <w:sz w:val="12"/>
+          <w:szCs w:val="12"/>
+        </w:rPr>
+        <w:t>,C} f = (1 + 5) + 1 = 7</w:t>
+      </w:r>
+    </w:p>
+    <w:p>
+      <w:pPr>
+        <w:spacing w:line="240" w:lineRule="auto"/>
+        <w:rPr>
+          <w:rFonts w:ascii="Arial" w:hAnsi="Arial" w:cs="Arial"/>
+          <w:sz w:val="12"/>
+          <w:szCs w:val="12"/>
+        </w:rPr>
+      </w:pPr>
+      <w:r>
+        <w:rPr>
+          <w:rFonts w:ascii="Arial" w:hAnsi="Arial" w:cs="Arial"/>
+          <w:sz w:val="12"/>
+          <w:szCs w:val="12"/>
+        </w:rPr>
+        <w:t>{</w:t>
+      </w:r>
+      <w:proofErr w:type="gramStart"/>
+      <w:r>
+        <w:rPr>
+          <w:rFonts w:ascii="Arial" w:hAnsi="Arial" w:cs="Arial"/>
+          <w:sz w:val="12"/>
+          <w:szCs w:val="12"/>
+        </w:rPr>
+        <w:t>S,B</w:t>
+      </w:r>
+      <w:proofErr w:type="gramEnd"/>
+      <w:r>
+        <w:rPr>
+          <w:rFonts w:ascii="Arial" w:hAnsi="Arial" w:cs="Arial"/>
+          <w:sz w:val="12"/>
+          <w:szCs w:val="12"/>
+        </w:rPr>
+        <w:t>} f = 7* // * contracted node w/ best child f-value</w:t>
+      </w:r>
+    </w:p>
+    <w:p>
+      <w:pPr>
+        <w:spacing w:line="240" w:lineRule="auto"/>
+        <w:rPr>
+          <w:rFonts w:ascii="Arial" w:hAnsi="Arial" w:cs="Arial"/>
+          <w:sz w:val="12"/>
+          <w:szCs w:val="12"/>
+        </w:rPr>
+      </w:pPr>
+      <w:r>
+        <w:rPr>
+          <w:rFonts w:ascii="Arial" w:hAnsi="Arial" w:cs="Arial"/>
+          <w:sz w:val="12"/>
+          <w:szCs w:val="12"/>
+        </w:rPr>
+        <w:t>Step 4</w:t>
+      </w:r>
+    </w:p>
+    <w:p>
+      <w:pPr>
+        <w:spacing w:line="240" w:lineRule="auto"/>
+        <w:rPr>
+          <w:rFonts w:ascii="Arial" w:hAnsi="Arial" w:cs="Arial"/>
+          <w:sz w:val="12"/>
+          <w:szCs w:val="12"/>
+        </w:rPr>
+      </w:pPr>
+      <w:r>
+        <w:rPr>
+          <w:rFonts w:ascii="Arial" w:hAnsi="Arial" w:cs="Arial"/>
+          <w:sz w:val="12"/>
+          <w:szCs w:val="12"/>
+        </w:rPr>
+        <w:t>{</w:t>
+      </w:r>
+      <w:proofErr w:type="gramStart"/>
+      <w:r>
+        <w:rPr>
+          <w:rFonts w:ascii="Arial" w:hAnsi="Arial" w:cs="Arial"/>
+          <w:sz w:val="12"/>
+          <w:szCs w:val="12"/>
+        </w:rPr>
+        <w:t>S,A</w:t>
+      </w:r>
+      <w:proofErr w:type="gramEnd"/>
+      <w:r>
+        <w:rPr>
+          <w:rFonts w:ascii="Arial" w:hAnsi="Arial" w:cs="Arial"/>
+          <w:sz w:val="12"/>
+          <w:szCs w:val="12"/>
+        </w:rPr>
+        <w:t>,B,C} f = (1+ 2 + 2) + 1 = 6  // expand this node</w:t>
+      </w:r>
+    </w:p>
+    <w:p>
+      <w:pPr>
+        <w:spacing w:line="240" w:lineRule="auto"/>
+        <w:rPr>
+          <w:rFonts w:ascii="Arial" w:hAnsi="Arial" w:cs="Arial"/>
+          <w:sz w:val="12"/>
+          <w:szCs w:val="12"/>
+        </w:rPr>
+      </w:pPr>
+      <w:r>
+        <w:rPr>
+          <w:rFonts w:ascii="Arial" w:hAnsi="Arial" w:cs="Arial"/>
+          <w:sz w:val="12"/>
+          <w:szCs w:val="12"/>
+        </w:rPr>
+        <w:t>{</w:t>
+      </w:r>
+      <w:proofErr w:type="gramStart"/>
+      <w:r>
+        <w:rPr>
+          <w:rFonts w:ascii="Arial" w:hAnsi="Arial" w:cs="Arial"/>
+          <w:sz w:val="12"/>
+          <w:szCs w:val="12"/>
+        </w:rPr>
+        <w:t>S,A</w:t>
+      </w:r>
+      <w:proofErr w:type="gramEnd"/>
+      <w:r>
+        <w:rPr>
+          <w:rFonts w:ascii="Arial" w:hAnsi="Arial" w:cs="Arial"/>
+          <w:sz w:val="12"/>
+          <w:szCs w:val="12"/>
+        </w:rPr>
+        <w:t>,C} f = (1 + 5) + 1 = 7</w:t>
+      </w:r>
+    </w:p>
+    <w:p>
+      <w:pPr>
+        <w:spacing w:line="240" w:lineRule="auto"/>
+        <w:rPr>
+          <w:rFonts w:ascii="Arial" w:hAnsi="Arial" w:cs="Arial"/>
+          <w:sz w:val="12"/>
+          <w:szCs w:val="12"/>
+        </w:rPr>
+      </w:pPr>
+      <w:r>
+        <w:rPr>
+          <w:rFonts w:ascii="Arial" w:hAnsi="Arial" w:cs="Arial"/>
+          <w:sz w:val="12"/>
+          <w:szCs w:val="12"/>
+        </w:rPr>
+        <w:t>{</w:t>
+      </w:r>
+      <w:proofErr w:type="gramStart"/>
+      <w:r>
+        <w:rPr>
+          <w:rFonts w:ascii="Arial" w:hAnsi="Arial" w:cs="Arial"/>
+          <w:sz w:val="12"/>
+          <w:szCs w:val="12"/>
+        </w:rPr>
+        <w:t>S,B</w:t>
+      </w:r>
+      <w:proofErr w:type="gramEnd"/>
+      <w:r>
+        <w:rPr>
+          <w:rFonts w:ascii="Arial" w:hAnsi="Arial" w:cs="Arial"/>
+          <w:sz w:val="12"/>
+          <w:szCs w:val="12"/>
+        </w:rPr>
+        <w:t>} f = 7*</w:t>
+      </w:r>
+    </w:p>
+    <w:p>
+      <w:pPr>
+        <w:spacing w:line="240" w:lineRule="auto"/>
+        <w:rPr>
+          <w:rFonts w:ascii="Arial" w:hAnsi="Arial" w:cs="Arial"/>
+          <w:sz w:val="12"/>
+          <w:szCs w:val="12"/>
+        </w:rPr>
+      </w:pPr>
+      <w:r>
+        <w:rPr>
+          <w:rFonts w:ascii="Arial" w:hAnsi="Arial" w:cs="Arial"/>
+          <w:sz w:val="12"/>
+          <w:szCs w:val="12"/>
+        </w:rPr>
+        <w:t>Step 5</w:t>
+      </w:r>
+    </w:p>
+    <w:p>
+      <w:pPr>
+        <w:spacing w:line="240" w:lineRule="auto"/>
+        <w:rPr>
+          <w:rFonts w:ascii="Arial" w:hAnsi="Arial" w:cs="Arial"/>
+          <w:sz w:val="12"/>
+          <w:szCs w:val="12"/>
+        </w:rPr>
+      </w:pPr>
+      <w:r>
+        <w:rPr>
+          <w:rFonts w:ascii="Arial" w:hAnsi="Arial" w:cs="Arial"/>
+          <w:sz w:val="12"/>
+          <w:szCs w:val="12"/>
+        </w:rPr>
+        <w:t>{</w:t>
+      </w:r>
+      <w:proofErr w:type="gramStart"/>
+      <w:r>
+        <w:rPr>
+          <w:rFonts w:ascii="Arial" w:hAnsi="Arial" w:cs="Arial"/>
+          <w:sz w:val="12"/>
+          <w:szCs w:val="12"/>
+        </w:rPr>
+        <w:t>S,A</w:t>
+      </w:r>
+      <w:proofErr w:type="gramEnd"/>
+      <w:r>
+        <w:rPr>
+          <w:rFonts w:ascii="Arial" w:hAnsi="Arial" w:cs="Arial"/>
+          <w:sz w:val="12"/>
+          <w:szCs w:val="12"/>
+        </w:rPr>
+        <w:t xml:space="preserve">,B,C,G} f = (1+ 2 + 2 +3) + 0 = 8 // GOAL and lowest candidate </w:t>
+      </w:r>
+    </w:p>
+    <w:p>
+      <w:pPr>
+        <w:spacing w:line="240" w:lineRule="auto"/>
+        <w:rPr>
+          <w:rFonts w:ascii="Arial" w:hAnsi="Arial" w:cs="Arial"/>
+          <w:sz w:val="12"/>
+          <w:szCs w:val="12"/>
+        </w:rPr>
+      </w:pPr>
+      <w:r>
+        <w:rPr>
+          <w:rFonts w:ascii="Arial" w:hAnsi="Arial" w:cs="Arial"/>
+          <w:sz w:val="12"/>
+          <w:szCs w:val="12"/>
+        </w:rPr>
+        <w:t>{</w:t>
+      </w:r>
+      <w:proofErr w:type="gramStart"/>
+      <w:r>
+        <w:rPr>
+          <w:rFonts w:ascii="Arial" w:hAnsi="Arial" w:cs="Arial"/>
+          <w:sz w:val="12"/>
+          <w:szCs w:val="12"/>
+        </w:rPr>
+        <w:t>S,A</w:t>
+      </w:r>
+      <w:proofErr w:type="gramEnd"/>
+      <w:r>
+        <w:rPr>
+          <w:rFonts w:ascii="Arial" w:hAnsi="Arial" w:cs="Arial"/>
+          <w:sz w:val="12"/>
+          <w:szCs w:val="12"/>
+        </w:rPr>
+        <w:t>,C} f = (1 + 5) + 1 = 7</w:t>
+      </w:r>
+    </w:p>
+    <w:p>
+      <w:pPr>
+        <w:spacing w:line="240" w:lineRule="auto"/>
+        <w:rPr>
+          <w:rFonts w:ascii="Arial" w:hAnsi="Arial" w:cs="Arial"/>
+          <w:sz w:val="12"/>
+          <w:szCs w:val="12"/>
+        </w:rPr>
+      </w:pPr>
+      <w:r>
+        <w:rPr>
+          <w:rFonts w:ascii="Arial" w:hAnsi="Arial" w:cs="Arial"/>
+          <w:sz w:val="12"/>
+          <w:szCs w:val="12"/>
+        </w:rPr>
+        <w:t>{</w:t>
+      </w:r>
+      <w:proofErr w:type="gramStart"/>
+      <w:r>
+        <w:rPr>
+          <w:rFonts w:ascii="Arial" w:hAnsi="Arial" w:cs="Arial"/>
+          <w:sz w:val="12"/>
+          <w:szCs w:val="12"/>
+        </w:rPr>
+        <w:t>S,B</w:t>
+      </w:r>
+      <w:proofErr w:type="gramEnd"/>
+      <w:r>
+        <w:rPr>
+          <w:rFonts w:ascii="Arial" w:hAnsi="Arial" w:cs="Arial"/>
+          <w:sz w:val="12"/>
+          <w:szCs w:val="12"/>
+        </w:rPr>
+        <w:t>} f = 7</w:t>
+      </w:r>
+    </w:p>
+    <w:p>
+      <w:pPr>
+        <w:spacing w:line="240" w:lineRule="auto"/>
+        <w:sectPr>
+          <w:type w:val="continuous"/>
+          <w:pgSz w:w="12240" w:h="15840"/>
+          <w:pgMar w:top="1440" w:right="1440" w:bottom="1440" w:left="1440" w:header="720" w:footer="720" w:gutter="0"/>
+          <w:cols w:num="3" w:space="720"/>
+          <w:docGrid w:linePitch="360"/>
+        </w:sectPr>
+      </w:pPr>
+    </w:p>
+    <w:p>
+      <w:pPr>
+        <w:spacing w:line="240" w:lineRule="auto"/>
+      </w:pPr>
+    </w:p>
+    <w:p>
+      <w:pPr>
+        <w:spacing w:line="240" w:lineRule="auto"/>
+      </w:pPr>
+    </w:p>
+    <w:p>
+      <w:pPr>
+        <w:shd w:val="clear" w:color="auto" w:fill="FFFFFF"/>
+        <w:spacing w:after="0" w:line="240" w:lineRule="auto"/>
+        <w:rPr>
+          <w:rFonts w:ascii="Arial" w:eastAsia="Times New Roman" w:hAnsi="Arial" w:cs="Arial"/>
+          <w:b/>
+          <w:color w:val="111111"/>
+          <w:sz w:val="24"/>
+          <w:szCs w:val="24"/>
+        </w:rPr>
+      </w:pPr>
+      <w:r>
+        <w:rPr>
+          <w:rFonts w:ascii="Arial" w:eastAsia="Times New Roman" w:hAnsi="Arial" w:cs="Arial"/>
+          <w:b/>
+          <w:color w:val="000000"/>
+          <w:sz w:val="24"/>
+          <w:szCs w:val="24"/>
+          <w:bdr w:val="none" w:sz="0" w:space="0" w:color="auto" w:frame="1"/>
+        </w:rPr>
+        <w:lastRenderedPageBreak/>
+        <w:t xml:space="preserve">Q8. </w:t>
+      </w:r>
+      <w:r>
+        <w:rPr>
+          <w:rFonts w:ascii="Arial" w:eastAsia="Times New Roman" w:hAnsi="Arial" w:cs="Arial"/>
+          <w:b/>
+          <w:color w:val="000000"/>
+          <w:sz w:val="24"/>
+          <w:szCs w:val="24"/>
+          <w:bdr w:val="none" w:sz="0" w:space="0" w:color="auto" w:frame="1"/>
+        </w:rPr>
+        <w:t>Consider the following search tree using the Minimax algorithm. Values for leaf nodes L through Y are given.</w:t>
+      </w:r>
+    </w:p>
+    <w:p>
+      <w:pPr>
+        <w:shd w:val="clear" w:color="auto" w:fill="FFFFFF"/>
+        <w:spacing w:after="0" w:line="240" w:lineRule="auto"/>
+        <w:rPr>
+          <w:rFonts w:ascii="Arial" w:eastAsia="Times New Roman" w:hAnsi="Arial" w:cs="Arial"/>
+          <w:b/>
+          <w:color w:val="111111"/>
+          <w:sz w:val="24"/>
+          <w:szCs w:val="24"/>
+        </w:rPr>
+      </w:pPr>
+      <w:r>
+        <w:rPr>
+          <w:rFonts w:ascii="Arial" w:eastAsia="Times New Roman" w:hAnsi="Arial" w:cs="Arial"/>
+          <w:b/>
+          <w:color w:val="000000"/>
+          <w:sz w:val="24"/>
+          <w:szCs w:val="24"/>
+          <w:bdr w:val="none" w:sz="0" w:space="0" w:color="auto" w:frame="1"/>
+        </w:rPr>
+        <w:t>Compute the values for nodes A through K and </w:t>
+      </w:r>
+      <w:r>
+        <w:rPr>
+          <w:rFonts w:ascii="Arial" w:eastAsia="Times New Roman" w:hAnsi="Arial" w:cs="Arial"/>
+          <w:b/>
+          <w:bCs/>
+          <w:color w:val="000000"/>
+          <w:sz w:val="24"/>
+          <w:szCs w:val="24"/>
+          <w:bdr w:val="none" w:sz="0" w:space="0" w:color="auto" w:frame="1"/>
+        </w:rPr>
+        <w:t>write them in the Answer space below</w:t>
+      </w:r>
+      <w:r>
+        <w:rPr>
+          <w:rFonts w:ascii="Arial" w:eastAsia="Times New Roman" w:hAnsi="Arial" w:cs="Arial"/>
+          <w:b/>
+          <w:color w:val="000000"/>
+          <w:sz w:val="24"/>
+          <w:szCs w:val="24"/>
+          <w:bdr w:val="none" w:sz="0" w:space="0" w:color="auto" w:frame="1"/>
+        </w:rPr>
+        <w:t> formatted one node per line, e.g.</w:t>
+      </w:r>
+    </w:p>
+    <w:p>
+      <w:pPr>
+        <w:spacing w:line="240" w:lineRule="auto"/>
+      </w:pPr>
+    </w:p>
+    <w:p>
+      <w:pPr>
+        <w:spacing w:after="0" w:line="240" w:lineRule="auto"/>
+        <w:rPr>
+          <w:rFonts w:ascii="Times New Roman" w:eastAsia="Times New Roman" w:hAnsi="Times New Roman" w:cs="Times New Roman"/>
+          <w:sz w:val="24"/>
+          <w:szCs w:val="24"/>
+        </w:rPr>
+      </w:pPr>
+      <w:r>
+        <w:rPr>
+          <w:rFonts w:ascii="Helvetica" w:eastAsia="Times New Roman" w:hAnsi="Helvetica" w:cs="Helvetica"/>
+          <w:color w:val="111111"/>
+          <w:sz w:val="19"/>
+          <w:szCs w:val="19"/>
+          <w:shd w:val="clear" w:color="auto" w:fill="FFFFFF"/>
+        </w:rPr>
+        <w:t> </w:t>
+      </w:r>
+      <w:r>
+        <w:rPr>
+          <w:rFonts w:ascii="Helvetica" w:eastAsia="Times New Roman" w:hAnsi="Helvetica" w:cs="Helvetica"/>
+          <w:noProof/>
+          <w:color w:val="111111"/>
+          <w:sz w:val="19"/>
+          <w:szCs w:val="19"/>
+          <w:shd w:val="clear" w:color="auto" w:fill="FFFFFF"/>
+        </w:rPr>
+        <w:drawing>
+          <wp:inline distT="0" distB="0" distL="0" distR="0" wp14:anchorId="146C9223" wp14:editId="1F525431">
+            <wp:extent cx="5895975" cy="2476500"/>
+            <wp:effectExtent l="0" t="0" r="9525" b="0"/>
+            <wp:docPr id="1" name="Picture 1"/>
+            <wp:cNvGraphicFramePr>
+              <a:graphicFrameLocks xmlns:a="http://schemas.openxmlformats.org/drawingml/2006/main" noChangeAspect="1"/>
+            </wp:cNvGraphicFramePr>
+            <a:graphic xmlns:a="http://schemas.openxmlformats.org/drawingml/2006/main">
+              <a:graphicData uri="http://schemas.openxmlformats.org/drawingml/2006/picture">
+                <pic:pic xmlns:pic="http://schemas.openxmlformats.org/drawingml/2006/picture">
+                  <pic:nvPicPr>
+                    <pic:cNvPr id="0" name="Picture 1"/>
+                    <pic:cNvPicPr>
+                      <a:picLocks noChangeAspect="1" noChangeArrowheads="1"/>
+                    </pic:cNvPicPr>
+                  </pic:nvPicPr>
+                  <pic:blipFill>
+                    <a:blip r:embed="rId8">
+                      <a:extLst>
+                        <a:ext uri="{28A0092B-C50C-407E-A947-70E740481C1C}">
+                          <a14:useLocalDpi xmlns:a14="http://schemas.microsoft.com/office/drawing/2010/main" val="0"/>
+                        </a:ext>
+                      </a:extLst>
+                    </a:blip>
+                    <a:srcRect/>
+                    <a:stretch>
+                      <a:fillRect/>
+                    </a:stretch>
+                  </pic:blipFill>
+                  <pic:spPr bwMode="auto">
+                    <a:xfrm>
+                      <a:off x="0" y="0"/>
+                      <a:ext cx="5895975" cy="2476500"/>
+                    </a:xfrm>
+                    <a:prstGeom prst="rect">
+                      <a:avLst/>
+                    </a:prstGeom>
+                    <a:noFill/>
+                    <a:ln>
+                      <a:noFill/>
+                    </a:ln>
+                  </pic:spPr>
+                </pic:pic>
+              </a:graphicData>
+            </a:graphic>
+          </wp:inline>
+        </w:drawing>
+      </w:r>
+    </w:p>
+    <w:p>
+      <w:pPr>
+        <w:shd w:val="clear" w:color="auto" w:fill="FFFFFF"/>
+        <w:spacing w:after="0" w:line="240" w:lineRule="auto"/>
+        <w:rPr>
+          <w:rFonts w:ascii="inherit" w:eastAsia="Times New Roman" w:hAnsi="inherit" w:cs="Helvetica"/>
+          <w:color w:val="111111"/>
+          <w:sz w:val="20"/>
+          <w:szCs w:val="20"/>
+        </w:rPr>
+      </w:pPr>
+      <w:r>
+        <w:rPr>
+          <w:rFonts w:ascii="inherit" w:eastAsia="Times New Roman" w:hAnsi="inherit" w:cs="Helvetica"/>
+          <w:color w:val="111111"/>
+          <w:sz w:val="20"/>
+          <w:szCs w:val="20"/>
+        </w:rPr>
+        <w:t>A = 8</w:t>
+      </w:r>
+      <w:r>
+        <w:rPr>
+          <w:rFonts w:ascii="inherit" w:eastAsia="Times New Roman" w:hAnsi="inherit" w:cs="Helvetica"/>
+          <w:color w:val="111111"/>
+          <w:sz w:val="20"/>
+          <w:szCs w:val="20"/>
+        </w:rPr>
+        <w:br/>
+        <w:t>B = 3</w:t>
+      </w:r>
+      <w:r>
+        <w:rPr>
+          <w:rFonts w:ascii="inherit" w:eastAsia="Times New Roman" w:hAnsi="inherit" w:cs="Helvetica"/>
+          <w:color w:val="111111"/>
+          <w:sz w:val="20"/>
+          <w:szCs w:val="20"/>
+        </w:rPr>
+        <w:br/>
+        <w:t>C = 0</w:t>
+      </w:r>
+      <w:r>
+        <w:rPr>
+          <w:rFonts w:ascii="inherit" w:eastAsia="Times New Roman" w:hAnsi="inherit" w:cs="Helvetica"/>
+          <w:color w:val="111111"/>
+          <w:sz w:val="20"/>
+          <w:szCs w:val="20"/>
+        </w:rPr>
+        <w:br/>
+        <w:t>D = 8</w:t>
+      </w:r>
+      <w:r>
+        <w:rPr>
+          <w:rFonts w:ascii="inherit" w:eastAsia="Times New Roman" w:hAnsi="inherit" w:cs="Helvetica"/>
+          <w:color w:val="111111"/>
+          <w:sz w:val="20"/>
+          <w:szCs w:val="20"/>
+        </w:rPr>
+        <w:br/>
+        <w:t>E = 7</w:t>
+      </w:r>
+      <w:r>
+        <w:rPr>
+          <w:rFonts w:ascii="inherit" w:eastAsia="Times New Roman" w:hAnsi="inherit" w:cs="Helvetica"/>
+          <w:color w:val="111111"/>
+          <w:sz w:val="20"/>
+          <w:szCs w:val="20"/>
+        </w:rPr>
+        <w:br/>
+        <w:t>F = 8</w:t>
+      </w:r>
+      <w:r>
+        <w:rPr>
+          <w:rFonts w:ascii="inherit" w:eastAsia="Times New Roman" w:hAnsi="inherit" w:cs="Helvetica"/>
+          <w:color w:val="111111"/>
+          <w:sz w:val="20"/>
+          <w:szCs w:val="20"/>
+        </w:rPr>
+        <w:br/>
+        <w:t>G = 3</w:t>
+      </w:r>
+      <w:r>
+        <w:rPr>
+          <w:rFonts w:ascii="inherit" w:eastAsia="Times New Roman" w:hAnsi="inherit" w:cs="Helvetica"/>
+          <w:color w:val="111111"/>
+          <w:sz w:val="20"/>
+          <w:szCs w:val="20"/>
+        </w:rPr>
+        <w:br/>
+        <w:t>H = 0</w:t>
+      </w:r>
+      <w:r>
+        <w:rPr>
+          <w:rFonts w:ascii="inherit" w:eastAsia="Times New Roman" w:hAnsi="inherit" w:cs="Helvetica"/>
+          <w:color w:val="111111"/>
+          <w:sz w:val="20"/>
+          <w:szCs w:val="20"/>
+        </w:rPr>
+        <w:br/>
+      </w:r>
+      <w:proofErr w:type="gramStart"/>
+      <w:r>
+        <w:rPr>
+          <w:rFonts w:ascii="inherit" w:eastAsia="Times New Roman" w:hAnsi="inherit" w:cs="Helvetica"/>
+          <w:color w:val="111111"/>
+          <w:sz w:val="20"/>
+          <w:szCs w:val="20"/>
+        </w:rPr>
+        <w:t>I  =</w:t>
+      </w:r>
+      <w:proofErr w:type="gramEnd"/>
+      <w:r>
+        <w:rPr>
+          <w:rFonts w:ascii="inherit" w:eastAsia="Times New Roman" w:hAnsi="inherit" w:cs="Helvetica"/>
+          <w:color w:val="111111"/>
+          <w:sz w:val="20"/>
+          <w:szCs w:val="20"/>
+        </w:rPr>
+        <w:t xml:space="preserve"> 6</w:t>
+      </w:r>
+      <w:r>
+        <w:rPr>
+          <w:rFonts w:ascii="inherit" w:eastAsia="Times New Roman" w:hAnsi="inherit" w:cs="Helvetica"/>
+          <w:color w:val="111111"/>
+          <w:sz w:val="20"/>
+          <w:szCs w:val="20"/>
+        </w:rPr>
+        <w:br/>
+        <w:t>J = 8</w:t>
+      </w:r>
+      <w:r>
+        <w:rPr>
+          <w:rFonts w:ascii="inherit" w:eastAsia="Times New Roman" w:hAnsi="inherit" w:cs="Helvetica"/>
+          <w:color w:val="111111"/>
+          <w:sz w:val="20"/>
+          <w:szCs w:val="20"/>
+        </w:rPr>
+        <w:br/>
+        <w:t>K = 9</w:t>
+      </w:r>
+    </w:p>
+    <w:p>
+      <w:pPr>
+        <w:shd w:val="clear" w:color="auto" w:fill="FFFFFF"/>
+        <w:spacing w:after="0" w:line="240" w:lineRule="auto"/>
+        <w:rPr>
+          <w:rFonts w:ascii="inherit" w:eastAsia="Times New Roman" w:hAnsi="inherit" w:cs="Helvetica"/>
+          <w:color w:val="111111"/>
+          <w:sz w:val="20"/>
+          <w:szCs w:val="20"/>
+        </w:rPr>
+      </w:pPr>
+    </w:p>
+    <w:p>
+      <w:pPr>
+        <w:shd w:val="clear" w:color="auto" w:fill="FFFFFF"/>
+        <w:spacing w:after="0" w:line="240" w:lineRule="auto"/>
+        <w:rPr>
+          <w:rFonts w:ascii="inherit" w:eastAsia="Times New Roman" w:hAnsi="inherit" w:cs="Helvetica"/>
+          <w:color w:val="111111"/>
+          <w:sz w:val="20"/>
+          <w:szCs w:val="20"/>
+        </w:rPr>
+      </w:pPr>
+    </w:p>
+    <w:p>
+      <w:pPr>
+        <w:shd w:val="clear" w:color="auto" w:fill="FFFFFF"/>
+        <w:spacing w:after="0" w:line="240" w:lineRule="auto"/>
+        <w:rPr>
+          <w:rFonts w:ascii="inherit" w:eastAsia="Times New Roman" w:hAnsi="inherit" w:cs="Helvetica"/>
+          <w:color w:val="111111"/>
+          <w:sz w:val="20"/>
+          <w:szCs w:val="20"/>
+        </w:rPr>
+      </w:pPr>
+    </w:p>
+    <w:p>
+      <w:pPr>
+        <w:shd w:val="clear" w:color="auto" w:fill="FFFFFF"/>
+        <w:spacing w:after="0" w:line="240" w:lineRule="auto"/>
+        <w:rPr>
+          <w:rFonts w:ascii="inherit" w:eastAsia="Times New Roman" w:hAnsi="inherit" w:cs="Helvetica"/>
+          <w:color w:val="111111"/>
+          <w:sz w:val="20"/>
+          <w:szCs w:val="20"/>
+        </w:rPr>
+      </w:pPr>
+    </w:p>
+    <w:p>
+      <w:pPr>
+        <w:shd w:val="clear" w:color="auto" w:fill="FFFFFF"/>
+        <w:spacing w:after="0" w:line="240" w:lineRule="auto"/>
+        <w:rPr>
+          <w:rFonts w:ascii="inherit" w:eastAsia="Times New Roman" w:hAnsi="inherit" w:cs="Helvetica"/>
+          <w:color w:val="111111"/>
+          <w:sz w:val="20"/>
+          <w:szCs w:val="20"/>
+        </w:rPr>
+      </w:pPr>
+    </w:p>
+    <w:p>
+      <w:pPr>
+        <w:shd w:val="clear" w:color="auto" w:fill="FFFFFF"/>
+        <w:spacing w:after="0" w:line="240" w:lineRule="auto"/>
+        <w:rPr>
+          <w:rFonts w:ascii="inherit" w:eastAsia="Times New Roman" w:hAnsi="inherit" w:cs="Helvetica"/>
+          <w:color w:val="111111"/>
+          <w:sz w:val="20"/>
+          <w:szCs w:val="20"/>
+        </w:rPr>
+      </w:pPr>
+    </w:p>
+    <w:p>
+      <w:pPr>
+        <w:shd w:val="clear" w:color="auto" w:fill="FFFFFF"/>
+        <w:spacing w:after="0" w:line="240" w:lineRule="auto"/>
+        <w:rPr>
+          <w:rFonts w:ascii="inherit" w:eastAsia="Times New Roman" w:hAnsi="inherit" w:cs="Helvetica"/>
+          <w:color w:val="111111"/>
+          <w:sz w:val="20"/>
+          <w:szCs w:val="20"/>
+        </w:rPr>
+      </w:pPr>
+    </w:p>
+    <w:p>
+      <w:pPr>
+        <w:rPr>
+          <w:rFonts w:ascii="inherit" w:eastAsia="Times New Roman" w:hAnsi="inherit" w:cs="Helvetica"/>
+          <w:color w:val="111111"/>
+          <w:sz w:val="20"/>
+          <w:szCs w:val="20"/>
+        </w:rPr>
+      </w:pPr>
+      <w:r>
+        <w:rPr>
+          <w:rFonts w:ascii="inherit" w:eastAsia="Times New Roman" w:hAnsi="inherit" w:cs="Helvetica"/>
+          <w:color w:val="111111"/>
+          <w:sz w:val="20"/>
+          <w:szCs w:val="20"/>
+        </w:rPr>
+        <w:br w:type="page"/>
+      </w:r>
+    </w:p>
+    <w:p>
+      <w:pPr>
+        <w:shd w:val="clear" w:color="auto" w:fill="FFFFFF"/>
+        <w:spacing w:after="0" w:line="240" w:lineRule="auto"/>
+        <w:rPr>
+          <w:rFonts w:ascii="inherit" w:eastAsia="Times New Roman" w:hAnsi="inherit" w:cs="Helvetica"/>
+          <w:color w:val="111111"/>
+          <w:sz w:val="20"/>
+          <w:szCs w:val="20"/>
+        </w:rPr>
+      </w:pPr>
+    </w:p>
+    <w:p>
+      <w:pPr>
+        <w:shd w:val="clear" w:color="auto" w:fill="FFFFFF"/>
+        <w:spacing w:after="0" w:line="240" w:lineRule="auto"/>
+        <w:rPr>
+          <w:rFonts w:ascii="Arial" w:eastAsia="Times New Roman" w:hAnsi="Arial" w:cs="Arial"/>
+          <w:b/>
+          <w:color w:val="111111"/>
+          <w:sz w:val="24"/>
+          <w:szCs w:val="24"/>
+        </w:rPr>
+      </w:pPr>
+      <w:r>
+        <w:rPr>
+          <w:rFonts w:ascii="Arial" w:eastAsia="Times New Roman" w:hAnsi="Arial" w:cs="Arial"/>
+          <w:b/>
+          <w:color w:val="000000"/>
+          <w:sz w:val="24"/>
+          <w:szCs w:val="24"/>
+          <w:bdr w:val="none" w:sz="0" w:space="0" w:color="auto" w:frame="1"/>
+        </w:rPr>
+        <w:t xml:space="preserve">Q9. </w:t>
+      </w:r>
+      <w:r>
+        <w:rPr>
+          <w:rFonts w:ascii="Arial" w:eastAsia="Times New Roman" w:hAnsi="Arial" w:cs="Arial"/>
+          <w:b/>
+          <w:color w:val="000000"/>
+          <w:sz w:val="24"/>
+          <w:szCs w:val="24"/>
+          <w:bdr w:val="none" w:sz="0" w:space="0" w:color="auto" w:frame="1"/>
+        </w:rPr>
+        <w:t>Using the same game tree as the Minimax question above, determine which states will </w:t>
+      </w:r>
+      <w:r>
+        <w:rPr>
+          <w:rFonts w:ascii="Arial" w:eastAsia="Times New Roman" w:hAnsi="Arial" w:cs="Arial"/>
+          <w:b/>
+          <w:i/>
+          <w:iCs/>
+          <w:color w:val="000000"/>
+          <w:sz w:val="24"/>
+          <w:szCs w:val="24"/>
+          <w:u w:val="single"/>
+          <w:bdr w:val="none" w:sz="0" w:space="0" w:color="auto" w:frame="1"/>
+        </w:rPr>
+        <w:t>not be explored</w:t>
+      </w:r>
+      <w:r>
+        <w:rPr>
+          <w:rFonts w:ascii="Arial" w:eastAsia="Times New Roman" w:hAnsi="Arial" w:cs="Arial"/>
+          <w:b/>
+          <w:color w:val="000000"/>
+          <w:sz w:val="24"/>
+          <w:szCs w:val="24"/>
+          <w:bdr w:val="none" w:sz="0" w:space="0" w:color="auto" w:frame="1"/>
+        </w:rPr>
+        <w:t> if </w:t>
+      </w:r>
+      <w:r>
+        <w:rPr>
+          <w:rFonts w:ascii="Arial" w:eastAsia="Times New Roman" w:hAnsi="Arial" w:cs="Arial"/>
+          <w:b/>
+          <w:bCs/>
+          <w:color w:val="000000"/>
+          <w:sz w:val="24"/>
+          <w:szCs w:val="24"/>
+          <w:bdr w:val="none" w:sz="0" w:space="0" w:color="auto" w:frame="1"/>
+        </w:rPr>
+        <w:t>alpha-beta pruning</w:t>
+      </w:r>
+      <w:r>
+        <w:rPr>
+          <w:rFonts w:ascii="Arial" w:eastAsia="Times New Roman" w:hAnsi="Arial" w:cs="Arial"/>
+          <w:b/>
+          <w:color w:val="000000"/>
+          <w:sz w:val="24"/>
+          <w:szCs w:val="24"/>
+          <w:bdr w:val="none" w:sz="0" w:space="0" w:color="auto" w:frame="1"/>
+        </w:rPr>
+        <w:t> is used.</w:t>
+      </w:r>
+    </w:p>
+    <w:p>
+      <w:pPr>
+        <w:shd w:val="clear" w:color="auto" w:fill="FFFFFF"/>
+        <w:spacing w:after="0" w:line="240" w:lineRule="auto"/>
+        <w:rPr>
+          <w:rFonts w:ascii="Helvetica" w:eastAsia="Times New Roman" w:hAnsi="Helvetica" w:cs="Helvetica"/>
+          <w:color w:val="111111"/>
+          <w:sz w:val="24"/>
+          <w:szCs w:val="24"/>
+        </w:rPr>
+      </w:pPr>
+      <w:r>
+        <w:rPr>
+          <w:rFonts w:ascii="inherit" w:eastAsia="Times New Roman" w:hAnsi="inherit" w:cs="Arial"/>
+          <w:b/>
+          <w:bCs/>
+          <w:color w:val="FF0000"/>
+          <w:sz w:val="20"/>
+          <w:szCs w:val="20"/>
+          <w:bdr w:val="none" w:sz="0" w:space="0" w:color="auto" w:frame="1"/>
+        </w:rPr>
+        <w:t>On an attached file (PDF, JPG, or GIF)</w:t>
+      </w:r>
+      <w:r>
+        <w:rPr>
+          <w:rFonts w:ascii="inherit" w:eastAsia="Times New Roman" w:hAnsi="inherit" w:cs="Arial"/>
+          <w:color w:val="000000"/>
+          <w:sz w:val="24"/>
+          <w:szCs w:val="24"/>
+          <w:bdr w:val="none" w:sz="0" w:space="0" w:color="auto" w:frame="1"/>
+        </w:rPr>
+        <w:t>, draw the tree and circle all unvisited (i.e. pruned) subtrees, add (</w:t>
+      </w:r>
+      <w:proofErr w:type="spellStart"/>
+      <w:proofErr w:type="gramStart"/>
+      <w:r>
+        <w:rPr>
+          <w:rFonts w:ascii="inherit" w:eastAsia="Times New Roman" w:hAnsi="inherit" w:cs="Arial"/>
+          <w:color w:val="000000"/>
+          <w:sz w:val="24"/>
+          <w:szCs w:val="24"/>
+          <w:bdr w:val="none" w:sz="0" w:space="0" w:color="auto" w:frame="1"/>
+        </w:rPr>
+        <w:t>min,max</w:t>
+      </w:r>
+      <w:proofErr w:type="spellEnd"/>
+      <w:proofErr w:type="gramEnd"/>
+      <w:r>
+        <w:rPr>
+          <w:rFonts w:ascii="inherit" w:eastAsia="Times New Roman" w:hAnsi="inherit" w:cs="Arial"/>
+          <w:color w:val="000000"/>
+          <w:sz w:val="24"/>
+          <w:szCs w:val="24"/>
+          <w:bdr w:val="none" w:sz="0" w:space="0" w:color="auto" w:frame="1"/>
+        </w:rPr>
+        <w:t>) pairs at each appropriate node (nodes in pruned subtrees do not have to be labeled), and indicate whether </w:t>
+      </w:r>
+      <w:r>
+        <w:rPr>
+          <w:rFonts w:ascii="inherit" w:eastAsia="Times New Roman" w:hAnsi="inherit" w:cs="Arial"/>
+          <w:b/>
+          <w:bCs/>
+          <w:color w:val="000000"/>
+          <w:sz w:val="20"/>
+          <w:szCs w:val="20"/>
+          <w:bdr w:val="none" w:sz="0" w:space="0" w:color="auto" w:frame="1"/>
+        </w:rPr>
+        <w:t>alpha-pruning</w:t>
+      </w:r>
+      <w:r>
+        <w:rPr>
+          <w:rFonts w:ascii="inherit" w:eastAsia="Times New Roman" w:hAnsi="inherit" w:cs="Arial"/>
+          <w:color w:val="000000"/>
+          <w:sz w:val="24"/>
+          <w:szCs w:val="24"/>
+          <w:bdr w:val="none" w:sz="0" w:space="0" w:color="auto" w:frame="1"/>
+        </w:rPr>
+        <w:t> or </w:t>
+      </w:r>
+    </w:p>
+    <w:p>
+      <w:pPr>
+        <w:spacing w:line="240" w:lineRule="auto"/>
+      </w:pPr>
+    </w:p>
+    <w:p>
+      <w:pPr>
+        <w:spacing w:line="240" w:lineRule="auto"/>
+      </w:pPr>
+      <w:r>
+        <w:rPr>
+          <w:noProof/>
+        </w:rPr>
+        <w:drawing>
+          <wp:inline distT="0" distB="0" distL="0" distR="0" wp14:anchorId="025F8CD7" wp14:editId="1A676B23">
+            <wp:extent cx="5429250" cy="2466975"/>
+            <wp:effectExtent l="0" t="0" r="0" b="9525"/>
+            <wp:docPr id="5" name="Picture 5"/>
+            <wp:cNvGraphicFramePr>
+              <a:graphicFrameLocks xmlns:a="http://schemas.openxmlformats.org/drawingml/2006/main" noChangeAspect="1"/>
+            </wp:cNvGraphicFramePr>
+            <a:graphic xmlns:a="http://schemas.openxmlformats.org/drawingml/2006/main">
+              <a:graphicData uri="http://schemas.openxmlformats.org/drawingml/2006/picture">
+                <pic:pic xmlns:pic="http://schemas.openxmlformats.org/drawingml/2006/picture">
+                  <pic:nvPicPr>
+                    <pic:cNvPr id="0" name="Picture 2"/>
+                    <pic:cNvPicPr>
+                      <a:picLocks noChangeAspect="1" noChangeArrowheads="1"/>
+                    </pic:cNvPicPr>
+                  </pic:nvPicPr>
+                  <pic:blipFill>
+                    <a:blip r:embed="rId9">
+                      <a:extLst>
+                        <a:ext uri="{28A0092B-C50C-407E-A947-70E740481C1C}">
+                          <a14:useLocalDpi xmlns:a14="http://schemas.microsoft.com/office/drawing/2010/main" val="0"/>
+                        </a:ext>
+                      </a:extLst>
+                    </a:blip>
+                    <a:srcRect/>
+                    <a:stretch>
+                      <a:fillRect/>
+                    </a:stretch>
+                  </pic:blipFill>
+                  <pic:spPr bwMode="auto">
+                    <a:xfrm>
+                      <a:off x="0" y="0"/>
+                      <a:ext cx="5429250" cy="2466975"/>
+                    </a:xfrm>
+                    <a:prstGeom prst="rect">
+                      <a:avLst/>
+                    </a:prstGeom>
+                    <a:noFill/>
+                    <a:ln>
+                      <a:noFill/>
+                    </a:ln>
+                  </pic:spPr>
+                </pic:pic>
+              </a:graphicData>
+            </a:graphic>
+          </wp:inline>
+        </w:drawing>
+      </w:r>
+    </w:p>
+    <w:p>
+      <w:pPr>
+        <w:spacing w:line="240" w:lineRule="auto"/>
+      </w:pPr>
+      <w:r>
+        <w:rPr>
+          <w:color w:val="000000"/>
+          <w:shd w:val="clear" w:color="auto" w:fill="FFFFFF"/>
+        </w:rPr>
+        <w:t>A: Node </w:t>
+      </w:r>
+      <w:r>
+        <w:rPr>
+          <w:rStyle w:val="Strong"/>
+          <w:color w:val="000000"/>
+          <w:bdr w:val="none" w:sz="0" w:space="0" w:color="auto" w:frame="1"/>
+          <w:shd w:val="clear" w:color="auto" w:fill="FFFFFF"/>
+        </w:rPr>
+        <w:t>I</w:t>
+      </w:r>
+      <w:r>
+        <w:rPr>
+          <w:color w:val="000000"/>
+          <w:shd w:val="clear" w:color="auto" w:fill="FFFFFF"/>
+        </w:rPr>
+        <w:t> will be pruned because MAX (i.e. alpha) will decide that </w:t>
+      </w:r>
+      <w:r>
+        <w:rPr>
+          <w:rStyle w:val="Strong"/>
+          <w:color w:val="000000"/>
+          <w:bdr w:val="none" w:sz="0" w:space="0" w:color="auto" w:frame="1"/>
+          <w:shd w:val="clear" w:color="auto" w:fill="FFFFFF"/>
+        </w:rPr>
+        <w:t>C</w:t>
+      </w:r>
+      <w:r>
+        <w:rPr>
+          <w:color w:val="000000"/>
+          <w:shd w:val="clear" w:color="auto" w:fill="FFFFFF"/>
+        </w:rPr>
+        <w:t> will choose no higher node than </w:t>
+      </w:r>
+      <w:r>
+        <w:rPr>
+          <w:rStyle w:val="Strong"/>
+          <w:color w:val="000000"/>
+          <w:bdr w:val="none" w:sz="0" w:space="0" w:color="auto" w:frame="1"/>
+          <w:shd w:val="clear" w:color="auto" w:fill="FFFFFF"/>
+        </w:rPr>
+        <w:t>H</w:t>
+      </w:r>
+      <w:r>
+        <w:rPr>
+          <w:color w:val="000000"/>
+          <w:shd w:val="clear" w:color="auto" w:fill="FFFFFF"/>
+        </w:rPr>
+        <w:t> (i.e. 0) and MAX already has a better choice at</w:t>
+      </w:r>
+      <w:r>
+        <w:rPr>
+          <w:color w:val="000000"/>
+          <w:shd w:val="clear" w:color="auto" w:fill="FFFFFF"/>
+        </w:rPr>
+        <w:t xml:space="preserve"> </w:t>
+      </w:r>
+      <w:r>
+        <w:rPr>
+          <w:rStyle w:val="Strong"/>
+          <w:color w:val="000000"/>
+          <w:bdr w:val="none" w:sz="0" w:space="0" w:color="auto" w:frame="1"/>
+          <w:shd w:val="clear" w:color="auto" w:fill="FFFFFF"/>
+        </w:rPr>
+        <w:t>B</w:t>
+      </w:r>
+      <w:r>
+        <w:rPr>
+          <w:color w:val="000000"/>
+          <w:shd w:val="clear" w:color="auto" w:fill="FFFFFF"/>
+        </w:rPr>
+        <w:t>=3.</w:t>
       </w:r>
       <w:bookmarkStart w:id="0" w:name="_GoBack"/>
       <w:bookmarkEnd w:id="0"/>
     </w:p>
-    <w:p>
-      <w:pPr>
-        <w:spacing w:line="240" w:lineRule="auto"/>
-        <w:rPr>
-          <w:rFonts w:ascii="Arial" w:hAnsi="Arial" w:cs="Arial"/>
-          <w:sz w:val="12"/>
-          <w:szCs w:val="12"/>
-        </w:rPr>
-      </w:pPr>
-      <w:r>
-        <w:rPr>
-          <w:rFonts w:ascii="Arial" w:hAnsi="Arial" w:cs="Arial"/>
-          <w:sz w:val="12"/>
-          <w:szCs w:val="12"/>
-        </w:rPr>
-        <w:t>-&gt; {S} = 0</w:t>
-      </w:r>
-    </w:p>
-    <w:p>
-      <w:pPr>
-        <w:spacing w:line="240" w:lineRule="auto"/>
-        <w:rPr>
-          <w:rFonts w:ascii="Arial" w:hAnsi="Arial" w:cs="Arial"/>
-          <w:sz w:val="12"/>
-          <w:szCs w:val="12"/>
-        </w:rPr>
-      </w:pPr>
-      <w:r>
-        <w:rPr>
-          <w:rFonts w:ascii="Arial" w:hAnsi="Arial" w:cs="Arial"/>
-          <w:sz w:val="12"/>
-          <w:szCs w:val="12"/>
-        </w:rPr>
-        <w:t>Step2:</w:t>
-      </w:r>
-    </w:p>
-    <w:p>
-      <w:pPr>
-        <w:spacing w:line="240" w:lineRule="auto"/>
-        <w:rPr>
-          <w:rFonts w:ascii="Arial" w:hAnsi="Arial" w:cs="Arial"/>
-          <w:sz w:val="12"/>
-          <w:szCs w:val="12"/>
-        </w:rPr>
-      </w:pPr>
-      <w:r>
-        <w:rPr>
-          <w:rFonts w:ascii="Arial" w:hAnsi="Arial" w:cs="Arial"/>
-          <w:sz w:val="12"/>
-          <w:szCs w:val="12"/>
-        </w:rPr>
-        <w:t>{</w:t>
-      </w:r>
-      <w:proofErr w:type="gramStart"/>
-      <w:r>
-        <w:rPr>
-          <w:rFonts w:ascii="Arial" w:hAnsi="Arial" w:cs="Arial"/>
-          <w:sz w:val="12"/>
-          <w:szCs w:val="12"/>
-        </w:rPr>
-        <w:t>S,A</w:t>
-      </w:r>
-      <w:proofErr w:type="gramEnd"/>
-      <w:r>
-        <w:rPr>
-          <w:rFonts w:ascii="Arial" w:hAnsi="Arial" w:cs="Arial"/>
-          <w:sz w:val="12"/>
-          <w:szCs w:val="12"/>
-        </w:rPr>
-        <w:t>} = 1+6 = 7</w:t>
-      </w:r>
-    </w:p>
-    <w:p>
-      <w:pPr>
-        <w:spacing w:line="240" w:lineRule="auto"/>
-        <w:rPr>
-          <w:rFonts w:ascii="Arial" w:hAnsi="Arial" w:cs="Arial"/>
-          <w:sz w:val="12"/>
-          <w:szCs w:val="12"/>
-        </w:rPr>
-      </w:pPr>
-      <w:r>
-        <w:rPr>
-          <w:rFonts w:ascii="Arial" w:hAnsi="Arial" w:cs="Arial"/>
-          <w:sz w:val="12"/>
-          <w:szCs w:val="12"/>
-        </w:rPr>
-        <w:t>-&gt; {</w:t>
-      </w:r>
-      <w:proofErr w:type="gramStart"/>
-      <w:r>
-        <w:rPr>
-          <w:rFonts w:ascii="Arial" w:hAnsi="Arial" w:cs="Arial"/>
-          <w:sz w:val="12"/>
-          <w:szCs w:val="12"/>
-        </w:rPr>
-        <w:t>S,B</w:t>
-      </w:r>
-      <w:proofErr w:type="gramEnd"/>
-      <w:r>
-        <w:rPr>
-          <w:rFonts w:ascii="Arial" w:hAnsi="Arial" w:cs="Arial"/>
-          <w:sz w:val="12"/>
-          <w:szCs w:val="12"/>
-        </w:rPr>
-        <w:t>} = 4+2=6</w:t>
-      </w:r>
-    </w:p>
-    <w:p>
-      <w:pPr>
-        <w:spacing w:line="240" w:lineRule="auto"/>
-        <w:rPr>
-          <w:rFonts w:ascii="Arial" w:hAnsi="Arial" w:cs="Arial"/>
-          <w:sz w:val="12"/>
-          <w:szCs w:val="12"/>
-        </w:rPr>
-      </w:pPr>
-      <w:r>
-        <w:rPr>
-          <w:rFonts w:ascii="Arial" w:hAnsi="Arial" w:cs="Arial"/>
-          <w:sz w:val="12"/>
-          <w:szCs w:val="12"/>
-        </w:rPr>
-        <w:t>Step3:</w:t>
-      </w:r>
-    </w:p>
-    <w:p>
-      <w:pPr>
-        <w:spacing w:line="240" w:lineRule="auto"/>
-        <w:rPr>
-          <w:rFonts w:ascii="Arial" w:hAnsi="Arial" w:cs="Arial"/>
-          <w:sz w:val="12"/>
-          <w:szCs w:val="12"/>
-        </w:rPr>
-      </w:pPr>
-      <w:r>
-        <w:rPr>
-          <w:rFonts w:ascii="Arial" w:hAnsi="Arial" w:cs="Arial"/>
-          <w:sz w:val="12"/>
-          <w:szCs w:val="12"/>
-        </w:rPr>
-        <w:t>-&gt;{</w:t>
-      </w:r>
-      <w:proofErr w:type="gramStart"/>
-      <w:r>
-        <w:rPr>
-          <w:rFonts w:ascii="Arial" w:hAnsi="Arial" w:cs="Arial"/>
-          <w:sz w:val="12"/>
-          <w:szCs w:val="12"/>
-        </w:rPr>
-        <w:t>B,C</w:t>
-      </w:r>
-      <w:proofErr w:type="gramEnd"/>
-      <w:r>
-        <w:rPr>
-          <w:rFonts w:ascii="Arial" w:hAnsi="Arial" w:cs="Arial"/>
-          <w:sz w:val="12"/>
-          <w:szCs w:val="12"/>
-        </w:rPr>
-        <w:t>} = 2+1 = 3</w:t>
-      </w:r>
-    </w:p>
-    <w:p>
-      <w:pPr>
-        <w:spacing w:line="240" w:lineRule="auto"/>
-        <w:rPr>
-          <w:rFonts w:ascii="Arial" w:hAnsi="Arial" w:cs="Arial"/>
-          <w:sz w:val="12"/>
-          <w:szCs w:val="12"/>
-        </w:rPr>
-      </w:pPr>
-      <w:r>
-        <w:rPr>
-          <w:rFonts w:ascii="Arial" w:hAnsi="Arial" w:cs="Arial"/>
-          <w:sz w:val="12"/>
-          <w:szCs w:val="12"/>
-        </w:rPr>
-        <w:t>Step4:</w:t>
-      </w:r>
-    </w:p>
-    <w:p>
-      <w:pPr>
-        <w:spacing w:line="240" w:lineRule="auto"/>
-        <w:rPr>
-          <w:rFonts w:ascii="Arial" w:hAnsi="Arial" w:cs="Arial"/>
-          <w:sz w:val="12"/>
-          <w:szCs w:val="12"/>
-        </w:rPr>
-      </w:pPr>
-      <w:r>
-        <w:rPr>
-          <w:rFonts w:ascii="Arial" w:hAnsi="Arial" w:cs="Arial"/>
-          <w:sz w:val="12"/>
-          <w:szCs w:val="12"/>
-        </w:rPr>
-        <w:t>-&gt; {</w:t>
-      </w:r>
-      <w:proofErr w:type="gramStart"/>
-      <w:r>
-        <w:rPr>
-          <w:rFonts w:ascii="Arial" w:hAnsi="Arial" w:cs="Arial"/>
-          <w:sz w:val="12"/>
-          <w:szCs w:val="12"/>
-        </w:rPr>
-        <w:t>C,G</w:t>
-      </w:r>
-      <w:proofErr w:type="gramEnd"/>
-      <w:r>
-        <w:rPr>
-          <w:rFonts w:ascii="Arial" w:hAnsi="Arial" w:cs="Arial"/>
-          <w:sz w:val="12"/>
-          <w:szCs w:val="12"/>
-        </w:rPr>
-        <w:t>} = 3+0 = 3</w:t>
-      </w:r>
-    </w:p>
-    <w:p>
-      <w:pPr>
-        <w:spacing w:after="240" w:line="240" w:lineRule="auto"/>
-        <w:rPr>
-          <w:rFonts w:ascii="Arial" w:eastAsia="Times New Roman" w:hAnsi="Arial" w:cs="Arial"/>
-          <w:color w:val="000000"/>
-          <w:sz w:val="12"/>
-          <w:szCs w:val="12"/>
-        </w:rPr>
-      </w:pPr>
-    </w:p>
-    <w:p>
-      <w:pPr>
-        <w:spacing w:line="240" w:lineRule="auto"/>
-        <w:rPr>
-          <w:rFonts w:ascii="Arial" w:hAnsi="Arial" w:cs="Arial"/>
-          <w:sz w:val="12"/>
-          <w:szCs w:val="12"/>
-        </w:rPr>
-      </w:pPr>
-      <w:r>
-        <w:rPr>
-          <w:rFonts w:ascii="Arial" w:hAnsi="Arial" w:cs="Arial"/>
-          <w:sz w:val="12"/>
-          <w:szCs w:val="12"/>
-        </w:rPr>
-        <w:t>RBFS</w:t>
-      </w:r>
-    </w:p>
-    <w:p>
-      <w:pPr>
-        <w:spacing w:line="240" w:lineRule="auto"/>
-        <w:rPr>
-          <w:rFonts w:ascii="Arial" w:hAnsi="Arial" w:cs="Arial"/>
-          <w:sz w:val="12"/>
-          <w:szCs w:val="12"/>
-        </w:rPr>
-      </w:pPr>
-      <w:r>
-        <w:rPr>
-          <w:rFonts w:ascii="Arial" w:hAnsi="Arial" w:cs="Arial"/>
-          <w:sz w:val="12"/>
-          <w:szCs w:val="12"/>
-        </w:rPr>
-        <w:t>{source node, </w:t>
-      </w:r>
-      <w:proofErr w:type="spellStart"/>
-      <w:r>
-        <w:rPr>
-          <w:rFonts w:ascii="Arial" w:hAnsi="Arial" w:cs="Arial"/>
-          <w:sz w:val="12"/>
-          <w:szCs w:val="12"/>
-        </w:rPr>
-        <w:t>dest</w:t>
-      </w:r>
-      <w:proofErr w:type="spellEnd"/>
-      <w:r>
-        <w:rPr>
-          <w:rFonts w:ascii="Arial" w:hAnsi="Arial" w:cs="Arial"/>
-          <w:sz w:val="12"/>
-          <w:szCs w:val="12"/>
-        </w:rPr>
-        <w:t> node} = </w:t>
-      </w:r>
-      <w:proofErr w:type="spellStart"/>
-      <w:r>
-        <w:rPr>
-          <w:rFonts w:ascii="Arial" w:hAnsi="Arial" w:cs="Arial"/>
-          <w:sz w:val="12"/>
-          <w:szCs w:val="12"/>
-        </w:rPr>
-        <w:t>PathCost</w:t>
-      </w:r>
-      <w:proofErr w:type="spellEnd"/>
-      <w:r>
-        <w:rPr>
-          <w:rFonts w:ascii="Arial" w:hAnsi="Arial" w:cs="Arial"/>
-          <w:sz w:val="12"/>
-          <w:szCs w:val="12"/>
-        </w:rPr>
-        <w:t>{</w:t>
-      </w:r>
-      <w:proofErr w:type="spellStart"/>
-      <w:r>
-        <w:rPr>
-          <w:rFonts w:ascii="Arial" w:hAnsi="Arial" w:cs="Arial"/>
-          <w:sz w:val="12"/>
-          <w:szCs w:val="12"/>
-        </w:rPr>
-        <w:t>dest</w:t>
-      </w:r>
-      <w:proofErr w:type="spellEnd"/>
-      <w:r>
-        <w:rPr>
-          <w:rFonts w:ascii="Arial" w:hAnsi="Arial" w:cs="Arial"/>
-          <w:sz w:val="12"/>
-          <w:szCs w:val="12"/>
-        </w:rPr>
-        <w:t>} + </w:t>
-      </w:r>
-      <w:proofErr w:type="spellStart"/>
-      <w:r>
-        <w:rPr>
-          <w:rFonts w:ascii="Arial" w:hAnsi="Arial" w:cs="Arial"/>
-          <w:sz w:val="12"/>
-          <w:szCs w:val="12"/>
-        </w:rPr>
-        <w:t>HueristicCost</w:t>
-      </w:r>
-      <w:proofErr w:type="spellEnd"/>
-      <w:r>
-        <w:rPr>
-          <w:rFonts w:ascii="Arial" w:hAnsi="Arial" w:cs="Arial"/>
-          <w:sz w:val="12"/>
-          <w:szCs w:val="12"/>
-        </w:rPr>
-        <w:t>{</w:t>
-      </w:r>
-      <w:proofErr w:type="spellStart"/>
-      <w:r>
-        <w:rPr>
-          <w:rFonts w:ascii="Arial" w:hAnsi="Arial" w:cs="Arial"/>
-          <w:sz w:val="12"/>
-          <w:szCs w:val="12"/>
-        </w:rPr>
-        <w:t>dest</w:t>
-      </w:r>
-      <w:proofErr w:type="spellEnd"/>
-      <w:r>
-        <w:rPr>
-          <w:rFonts w:ascii="Arial" w:hAnsi="Arial" w:cs="Arial"/>
-          <w:sz w:val="12"/>
-          <w:szCs w:val="12"/>
-        </w:rPr>
-        <w:t>}</w:t>
-      </w:r>
-      <w:r>
-        <w:rPr>
-          <w:rFonts w:ascii="Tahoma" w:hAnsi="Tahoma" w:cs="Tahoma"/>
-          <w:sz w:val="12"/>
-          <w:szCs w:val="12"/>
-        </w:rPr>
-        <w:t>﻿﻿</w:t>
-      </w:r>
-    </w:p>
-    <w:p>
-      <w:pPr>
-        <w:spacing w:line="240" w:lineRule="auto"/>
-        <w:rPr>
-          <w:rFonts w:ascii="Arial" w:hAnsi="Arial" w:cs="Arial"/>
-          <w:sz w:val="12"/>
-          <w:szCs w:val="12"/>
-        </w:rPr>
-      </w:pPr>
-      <w:r>
-        <w:rPr>
-          <w:rFonts w:ascii="Arial" w:hAnsi="Arial" w:cs="Arial"/>
-          <w:sz w:val="12"/>
-          <w:szCs w:val="12"/>
-        </w:rPr>
-        <w:t>Step1:</w:t>
-      </w:r>
-    </w:p>
-    <w:p>
-      <w:pPr>
-        <w:spacing w:line="240" w:lineRule="auto"/>
-        <w:rPr>
-          <w:rFonts w:ascii="Arial" w:hAnsi="Arial" w:cs="Arial"/>
-          <w:sz w:val="12"/>
-          <w:szCs w:val="12"/>
-        </w:rPr>
-      </w:pPr>
-      <w:r>
-        <w:rPr>
-          <w:rFonts w:ascii="Arial" w:hAnsi="Arial" w:cs="Arial"/>
-          <w:sz w:val="12"/>
-          <w:szCs w:val="12"/>
-        </w:rPr>
-        <w:t>-&gt; {S} = 0</w:t>
-      </w:r>
-    </w:p>
-    <w:p>
-      <w:pPr>
-        <w:spacing w:line="240" w:lineRule="auto"/>
-        <w:rPr>
-          <w:rFonts w:ascii="Arial" w:hAnsi="Arial" w:cs="Arial"/>
-          <w:sz w:val="12"/>
-          <w:szCs w:val="12"/>
-        </w:rPr>
-      </w:pPr>
-      <w:r>
-        <w:rPr>
-          <w:rFonts w:ascii="Arial" w:hAnsi="Arial" w:cs="Arial"/>
-          <w:sz w:val="12"/>
-          <w:szCs w:val="12"/>
-        </w:rPr>
-        <w:t>Step2:</w:t>
-      </w:r>
-    </w:p>
-    <w:p>
-      <w:pPr>
-        <w:spacing w:line="240" w:lineRule="auto"/>
-        <w:rPr>
-          <w:rFonts w:ascii="Arial" w:hAnsi="Arial" w:cs="Arial"/>
-          <w:sz w:val="12"/>
-          <w:szCs w:val="12"/>
-        </w:rPr>
-      </w:pPr>
-      <w:r>
-        <w:rPr>
-          <w:rFonts w:ascii="Arial" w:hAnsi="Arial" w:cs="Arial"/>
-          <w:sz w:val="12"/>
-          <w:szCs w:val="12"/>
-        </w:rPr>
-        <w:t>{</w:t>
-      </w:r>
-      <w:proofErr w:type="gramStart"/>
-      <w:r>
-        <w:rPr>
-          <w:rFonts w:ascii="Arial" w:hAnsi="Arial" w:cs="Arial"/>
-          <w:sz w:val="12"/>
-          <w:szCs w:val="12"/>
-        </w:rPr>
-        <w:t>S,A</w:t>
-      </w:r>
-      <w:proofErr w:type="gramEnd"/>
-      <w:r>
-        <w:rPr>
-          <w:rFonts w:ascii="Arial" w:hAnsi="Arial" w:cs="Arial"/>
-          <w:sz w:val="12"/>
-          <w:szCs w:val="12"/>
-        </w:rPr>
-        <w:t>} = 1+6 = 7</w:t>
-      </w:r>
-    </w:p>
-    <w:p>
-      <w:pPr>
-        <w:spacing w:line="240" w:lineRule="auto"/>
-        <w:rPr>
-          <w:rFonts w:ascii="Arial" w:hAnsi="Arial" w:cs="Arial"/>
-          <w:sz w:val="12"/>
-          <w:szCs w:val="12"/>
-        </w:rPr>
-      </w:pPr>
-      <w:r>
-        <w:rPr>
-          <w:rFonts w:ascii="Arial" w:hAnsi="Arial" w:cs="Arial"/>
-          <w:sz w:val="12"/>
-          <w:szCs w:val="12"/>
-        </w:rPr>
-        <w:t>-&gt; {</w:t>
-      </w:r>
-      <w:proofErr w:type="gramStart"/>
-      <w:r>
-        <w:rPr>
-          <w:rFonts w:ascii="Arial" w:hAnsi="Arial" w:cs="Arial"/>
-          <w:sz w:val="12"/>
-          <w:szCs w:val="12"/>
-        </w:rPr>
-        <w:t>S,B</w:t>
-      </w:r>
-      <w:proofErr w:type="gramEnd"/>
-      <w:r>
-        <w:rPr>
-          <w:rFonts w:ascii="Arial" w:hAnsi="Arial" w:cs="Arial"/>
-          <w:sz w:val="12"/>
-          <w:szCs w:val="12"/>
-        </w:rPr>
-        <w:t>} = 4+2=6</w:t>
-      </w:r>
-    </w:p>
-    <w:p>
-      <w:pPr>
-        <w:spacing w:line="240" w:lineRule="auto"/>
-        <w:rPr>
-          <w:rFonts w:ascii="Arial" w:hAnsi="Arial" w:cs="Arial"/>
-          <w:sz w:val="12"/>
-          <w:szCs w:val="12"/>
-        </w:rPr>
-      </w:pPr>
-      <w:r>
-        <w:rPr>
-          <w:rFonts w:ascii="Arial" w:hAnsi="Arial" w:cs="Arial"/>
-          <w:sz w:val="12"/>
-          <w:szCs w:val="12"/>
-        </w:rPr>
-        <w:t>Step3:</w:t>
-      </w:r>
-    </w:p>
-    <w:p>
-      <w:pPr>
-        <w:spacing w:line="240" w:lineRule="auto"/>
-        <w:rPr>
-          <w:rFonts w:ascii="Arial" w:hAnsi="Arial" w:cs="Arial"/>
-          <w:sz w:val="12"/>
-          <w:szCs w:val="12"/>
-        </w:rPr>
-      </w:pPr>
-      <w:r>
-        <w:rPr>
-          <w:rFonts w:ascii="Arial" w:hAnsi="Arial" w:cs="Arial"/>
-          <w:sz w:val="12"/>
-          <w:szCs w:val="12"/>
-        </w:rPr>
-        <w:t>-&gt;{</w:t>
-      </w:r>
-      <w:proofErr w:type="gramStart"/>
-      <w:r>
-        <w:rPr>
-          <w:rFonts w:ascii="Arial" w:hAnsi="Arial" w:cs="Arial"/>
-          <w:sz w:val="12"/>
-          <w:szCs w:val="12"/>
-        </w:rPr>
-        <w:t>B,C</w:t>
-      </w:r>
-      <w:proofErr w:type="gramEnd"/>
-      <w:r>
-        <w:rPr>
-          <w:rFonts w:ascii="Arial" w:hAnsi="Arial" w:cs="Arial"/>
-          <w:sz w:val="12"/>
-          <w:szCs w:val="12"/>
-        </w:rPr>
-        <w:t>} = 2+1 = 3</w:t>
-      </w:r>
-    </w:p>
-    <w:p>
-      <w:pPr>
-        <w:spacing w:line="240" w:lineRule="auto"/>
-        <w:rPr>
-          <w:rFonts w:ascii="Arial" w:hAnsi="Arial" w:cs="Arial"/>
-          <w:sz w:val="12"/>
-          <w:szCs w:val="12"/>
-        </w:rPr>
-      </w:pPr>
-      <w:r>
-        <w:rPr>
-          <w:rFonts w:ascii="Arial" w:hAnsi="Arial" w:cs="Arial"/>
-          <w:sz w:val="12"/>
-          <w:szCs w:val="12"/>
-        </w:rPr>
-        <w:t>Step4:</w:t>
-      </w:r>
-    </w:p>
-    <w:p>
-      <w:pPr>
-        <w:spacing w:line="240" w:lineRule="auto"/>
-        <w:rPr>
-          <w:rFonts w:ascii="Arial" w:hAnsi="Arial" w:cs="Arial"/>
-          <w:sz w:val="12"/>
-          <w:szCs w:val="12"/>
-        </w:rPr>
-      </w:pPr>
-      <w:r>
-        <w:rPr>
-          <w:rFonts w:ascii="Arial" w:hAnsi="Arial" w:cs="Arial"/>
-          <w:sz w:val="12"/>
-          <w:szCs w:val="12"/>
-        </w:rPr>
-        <w:t>-&gt; {</w:t>
-      </w:r>
-      <w:proofErr w:type="gramStart"/>
-      <w:r>
-        <w:rPr>
-          <w:rFonts w:ascii="Arial" w:hAnsi="Arial" w:cs="Arial"/>
-          <w:sz w:val="12"/>
-          <w:szCs w:val="12"/>
-        </w:rPr>
-        <w:t>C,G</w:t>
-      </w:r>
-      <w:proofErr w:type="gramEnd"/>
-      <w:r>
-        <w:rPr>
-          <w:rFonts w:ascii="Arial" w:hAnsi="Arial" w:cs="Arial"/>
-          <w:sz w:val="12"/>
-          <w:szCs w:val="12"/>
-        </w:rPr>
-        <w:t>} = 3+0 = 3</w:t>
-      </w:r>
-    </w:p>
-    <w:p/>
     <w:sectPr>
+      <w:type w:val="continuous"/>
       <w:pgSz w:w="12240" w:h="15840"/>
       <w:pgMar w:top="1440" w:right="1440" w:bottom="1440" w:left="1440" w:header="720" w:footer="720" w:gutter="0"/>
       <w:cols w:space="720"/>
@@ -2491,6 +4971,17 @@
       <w:szCs w:val="24"/>
     </w:rPr>
   </w:style>
+  <w:style w:type="character" w:styleId="Strong">
+    <w:name w:val="Strong"/>
+    <w:basedOn w:val="DefaultParagraphFont"/>
+    <w:uiPriority w:val="22"/>
+    <w:qFormat/>
+    <w:rsid w:val="004F38C2"/>
+    <w:rPr>
+      <w:b/>
+      <w:bCs/>
+    </w:rPr>
+  </w:style>
 </w:styles>
 </file>
 
